--- a/Document/วิเคราะห์และออกแบบระบบหรือเว็บไซต์.docx
+++ b/Document/วิเคราะห์และออกแบบระบบหรือเว็บไซต์.docx
@@ -1486,6 +1486,68 @@
     </w:p>
     <w:p>
       <w:pPr>
+        <w:numPr>
+          <w:ilvl w:val="0"/>
+          <w:numId w:val="27"/>
+        </w:numPr>
+        <w:rPr>
+          <w:rFonts w:ascii="TH Sarabun New" w:hAnsi="TH Sarabun New" w:cs="TH Sarabun New"/>
+          <w:sz w:val="32"/>
+          <w:szCs w:val="32"/>
+          <w:lang w:bidi="th-TH"/>
+        </w:rPr>
+      </w:pPr>
+      <w:r>
+        <w:rPr>
+          <w:rFonts w:ascii="TH Sarabun New" w:hAnsi="TH Sarabun New" w:cs="TH Sarabun New"/>
+          <w:sz w:val="32"/>
+          <w:szCs w:val="32"/>
+          <w:cs/>
+          <w:lang w:bidi="th-TH"/>
+        </w:rPr>
+        <w:t>เข้าดู</w:t>
+      </w:r>
+      <w:r>
+        <w:rPr>
+          <w:rFonts w:ascii="TH Sarabun New" w:hAnsi="TH Sarabun New" w:cs="TH Sarabun New"/>
+          <w:sz w:val="32"/>
+          <w:szCs w:val="32"/>
+          <w:lang w:bidi="th-TH"/>
+        </w:rPr>
+        <w:t xml:space="preserve"> </w:t>
+      </w:r>
+      <w:r>
+        <w:rPr>
+          <w:rFonts w:ascii="TH Sarabun New" w:hAnsi="TH Sarabun New" w:cs="TH Sarabun New"/>
+          <w:sz w:val="32"/>
+          <w:szCs w:val="32"/>
+          <w:cs/>
+          <w:lang w:bidi="th-TH"/>
+        </w:rPr>
+        <w:t>รายการเมนูอาหาร</w:t>
+      </w:r>
+      <w:r>
+        <w:rPr>
+          <w:rFonts w:ascii="TH Sarabun New" w:hAnsi="TH Sarabun New" w:cs="TH Sarabun New"/>
+          <w:sz w:val="32"/>
+          <w:szCs w:val="32"/>
+          <w:lang w:bidi="th-TH"/>
+        </w:rPr>
+        <w:t xml:space="preserve"> </w:t>
+      </w:r>
+      <w:r>
+        <w:rPr>
+          <w:rFonts w:ascii="TH Sarabun New" w:hAnsi="TH Sarabun New" w:cs="TH Sarabun New"/>
+          <w:sz w:val="32"/>
+          <w:szCs w:val="32"/>
+          <w:cs/>
+          <w:lang w:bidi="th-TH"/>
+        </w:rPr>
+        <w:t>ของร้าน แสดงชื่อ ราคา และรูปภาพ</w:t>
+      </w:r>
+    </w:p>
+    <w:p>
+      <w:pPr>
         <w:rPr>
           <w:rFonts w:ascii="TH Sarabun New" w:hAnsi="TH Sarabun New" w:cs="TH Sarabun New"/>
           <w:sz w:val="32"/>
@@ -1582,6 +1644,7 @@
           <w:cs/>
           <w:lang w:bidi="th-TH"/>
         </w:rPr>
+        <w:lastRenderedPageBreak/>
         <w:t>เปลี่ยนสถานะการจองตามขั้นตอนจริง (</w:t>
       </w:r>
       <w:r>
@@ -1615,7 +1678,6 @@
           <w:cs/>
           <w:lang w:bidi="th-TH"/>
         </w:rPr>
-        <w:lastRenderedPageBreak/>
         <w:t xml:space="preserve">ช่วยแก้ไขหรือยกเลิกการจองแทนลูกค้าในกรณีที่เลย </w:t>
       </w:r>
       <w:r>
@@ -1768,6 +1830,73 @@
     </w:p>
     <w:p>
       <w:pPr>
+        <w:numPr>
+          <w:ilvl w:val="0"/>
+          <w:numId w:val="29"/>
+        </w:numPr>
+        <w:rPr>
+          <w:rFonts w:ascii="TH Sarabun New" w:hAnsi="TH Sarabun New" w:cs="TH Sarabun New"/>
+          <w:sz w:val="32"/>
+          <w:szCs w:val="32"/>
+          <w:lang w:bidi="th-TH"/>
+        </w:rPr>
+      </w:pPr>
+      <w:r>
+        <w:rPr>
+          <w:rFonts w:ascii="TH Sarabun New" w:hAnsi="TH Sarabun New" w:cs="TH Sarabun New"/>
+          <w:sz w:val="32"/>
+          <w:szCs w:val="32"/>
+          <w:cs/>
+          <w:lang w:bidi="th-TH"/>
+        </w:rPr>
+        <w:t>เพิ่ม/แก้ไข/ลบเมนูอาหาร</w:t>
+      </w:r>
+    </w:p>
+    <w:p>
+      <w:pPr>
+        <w:numPr>
+          <w:ilvl w:val="0"/>
+          <w:numId w:val="29"/>
+        </w:numPr>
+        <w:rPr>
+          <w:rFonts w:ascii="TH Sarabun New" w:hAnsi="TH Sarabun New" w:cs="TH Sarabun New"/>
+          <w:sz w:val="32"/>
+          <w:szCs w:val="32"/>
+          <w:lang w:bidi="th-TH"/>
+        </w:rPr>
+      </w:pPr>
+      <w:r>
+        <w:rPr>
+          <w:rFonts w:ascii="TH Sarabun New" w:hAnsi="TH Sarabun New" w:cs="TH Sarabun New"/>
+          <w:sz w:val="32"/>
+          <w:szCs w:val="32"/>
+          <w:cs/>
+          <w:lang w:bidi="th-TH"/>
+        </w:rPr>
+        <w:t>อัปโหลดรูปภาพเมนู</w:t>
+      </w:r>
+      <w:r>
+        <w:rPr>
+          <w:rFonts w:ascii="TH Sarabun New" w:hAnsi="TH Sarabun New" w:cs="TH Sarabun New"/>
+          <w:sz w:val="32"/>
+          <w:szCs w:val="32"/>
+          <w:lang w:bidi="th-TH"/>
+        </w:rPr>
+        <w:t xml:space="preserve"> </w:t>
+      </w:r>
+      <w:r>
+        <w:rPr>
+          <w:rFonts w:ascii="TH Sarabun New" w:hAnsi="TH Sarabun New" w:cs="TH Sarabun New"/>
+          <w:sz w:val="32"/>
+          <w:szCs w:val="32"/>
+          <w:cs/>
+          <w:lang w:bidi="th-TH"/>
+        </w:rPr>
+        <w:t>เพื่อให้แสดงผลในหน้าเว็บลูกค้า</w:t>
+      </w:r>
+    </w:p>
+    <w:p>
+      <w:pPr>
         <w:rPr>
           <w:rFonts w:ascii="TH Sarabun New" w:hAnsi="TH Sarabun New" w:cs="TH Sarabun New"/>
           <w:sz w:val="32"/>
@@ -1902,7 +2031,7 @@
     <w:p>
       <w:pPr>
         <w:numPr>
-          <w:ilvl w:val="0"/>
+          <w:ilvl w:val="1"/>
           <w:numId w:val="30"/>
         </w:numPr>
         <w:rPr>
@@ -1917,9 +2046,10 @@
           <w:rFonts w:ascii="TH Sarabun New" w:hAnsi="TH Sarabun New" w:cs="TH Sarabun New"/>
           <w:sz w:val="32"/>
           <w:szCs w:val="32"/>
-          <w:lang w:bidi="th-TH"/>
-        </w:rPr>
-        <w:t>Out-of-Scope:</w:t>
+          <w:cs/>
+          <w:lang w:bidi="th-TH"/>
+        </w:rPr>
+        <w:t>หน้าแสดงเมนูอาหารสำหรับลูกค้า</w:t>
       </w:r>
     </w:p>
     <w:p>
@@ -1943,16 +2073,30 @@
           <w:cs/>
           <w:lang w:bidi="th-TH"/>
         </w:rPr>
-        <w:t xml:space="preserve">ระบบ </w:t>
-      </w:r>
-      <w:r>
-        <w:rPr>
-          <w:rFonts w:ascii="TH Sarabun New" w:hAnsi="TH Sarabun New" w:cs="TH Sarabun New"/>
-          <w:sz w:val="32"/>
-          <w:szCs w:val="32"/>
-          <w:lang w:bidi="th-TH"/>
-        </w:rPr>
-        <w:t>Walk-in Queue</w:t>
+        <w:t>หน้าจัดการเมนูอาหารสำหรับผู้ดูแลระบบ</w:t>
+      </w:r>
+    </w:p>
+    <w:p>
+      <w:pPr>
+        <w:numPr>
+          <w:ilvl w:val="0"/>
+          <w:numId w:val="30"/>
+        </w:numPr>
+        <w:rPr>
+          <w:rFonts w:ascii="TH Sarabun New" w:hAnsi="TH Sarabun New" w:cs="TH Sarabun New"/>
+          <w:sz w:val="32"/>
+          <w:szCs w:val="32"/>
+          <w:lang w:bidi="th-TH"/>
+        </w:rPr>
+      </w:pPr>
+      <w:r>
+        <w:rPr>
+          <w:rFonts w:ascii="TH Sarabun New" w:hAnsi="TH Sarabun New" w:cs="TH Sarabun New"/>
+          <w:sz w:val="32"/>
+          <w:szCs w:val="32"/>
+          <w:lang w:bidi="th-TH"/>
+        </w:rPr>
+        <w:t>Out-of-Scope:</w:t>
       </w:r>
     </w:p>
     <w:p>
@@ -1976,16 +2120,16 @@
           <w:cs/>
           <w:lang w:bidi="th-TH"/>
         </w:rPr>
-        <w:t xml:space="preserve">ระบบแจ้งเตือนทางอีเมลหรือ </w:t>
-      </w:r>
-      <w:r>
-        <w:rPr>
-          <w:rFonts w:ascii="TH Sarabun New" w:hAnsi="TH Sarabun New" w:cs="TH Sarabun New"/>
-          <w:sz w:val="32"/>
-          <w:szCs w:val="32"/>
-          <w:lang w:bidi="th-TH"/>
-        </w:rPr>
-        <w:t>SMS</w:t>
+        <w:t xml:space="preserve">ระบบ </w:t>
+      </w:r>
+      <w:r>
+        <w:rPr>
+          <w:rFonts w:ascii="TH Sarabun New" w:hAnsi="TH Sarabun New" w:cs="TH Sarabun New"/>
+          <w:sz w:val="32"/>
+          <w:szCs w:val="32"/>
+          <w:lang w:bidi="th-TH"/>
+        </w:rPr>
+        <w:t>Walk-in Queue</w:t>
       </w:r>
     </w:p>
     <w:p>
@@ -2009,7 +2153,16 @@
           <w:cs/>
           <w:lang w:bidi="th-TH"/>
         </w:rPr>
-        <w:t>ระบบการชำระเงินและมัดจำ</w:t>
+        <w:t xml:space="preserve">ระบบแจ้งเตือนทางอีเมลหรือ </w:t>
+      </w:r>
+      <w:r>
+        <w:rPr>
+          <w:rFonts w:ascii="TH Sarabun New" w:hAnsi="TH Sarabun New" w:cs="TH Sarabun New"/>
+          <w:sz w:val="32"/>
+          <w:szCs w:val="32"/>
+          <w:lang w:bidi="th-TH"/>
+        </w:rPr>
+        <w:t>SMS</w:t>
       </w:r>
     </w:p>
     <w:p>
@@ -2033,7 +2186,7 @@
           <w:cs/>
           <w:lang w:bidi="th-TH"/>
         </w:rPr>
-        <w:t>ระบบหลายสาขา</w:t>
+        <w:t>ระบบการชำระเงินและมัดจำ</w:t>
       </w:r>
     </w:p>
     <w:p>
@@ -2057,7 +2210,7 @@
           <w:cs/>
           <w:lang w:bidi="th-TH"/>
         </w:rPr>
-        <w:t>ระบบสะสมแต้มและสมาชิกขั้นสูง</w:t>
+        <w:t>ระบบหลายสาขา</w:t>
       </w:r>
     </w:p>
     <w:p>
@@ -2081,8 +2234,197 @@
           <w:cs/>
           <w:lang w:bidi="th-TH"/>
         </w:rPr>
+        <w:lastRenderedPageBreak/>
+        <w:t>ระบบสะสมแต้มและสมาชิกขั้นสูง</w:t>
+      </w:r>
+    </w:p>
+    <w:p>
+      <w:pPr>
+        <w:numPr>
+          <w:ilvl w:val="1"/>
+          <w:numId w:val="30"/>
+        </w:numPr>
+        <w:rPr>
+          <w:rFonts w:ascii="TH Sarabun New" w:hAnsi="TH Sarabun New" w:cs="TH Sarabun New"/>
+          <w:sz w:val="32"/>
+          <w:szCs w:val="32"/>
+          <w:lang w:bidi="th-TH"/>
+        </w:rPr>
+      </w:pPr>
+      <w:r>
+        <w:rPr>
+          <w:rFonts w:ascii="TH Sarabun New" w:hAnsi="TH Sarabun New" w:cs="TH Sarabun New"/>
+          <w:sz w:val="32"/>
+          <w:szCs w:val="32"/>
+          <w:cs/>
+          <w:lang w:bidi="th-TH"/>
+        </w:rPr>
         <w:t>การจัดที่นั่งอัตโนมัติแบบซับซ้อน</w:t>
       </w:r>
+    </w:p>
+    <w:p>
+      <w:pPr>
+        <w:numPr>
+          <w:ilvl w:val="1"/>
+          <w:numId w:val="30"/>
+        </w:numPr>
+        <w:rPr>
+          <w:rFonts w:ascii="TH Sarabun New" w:hAnsi="TH Sarabun New" w:cs="TH Sarabun New"/>
+          <w:sz w:val="32"/>
+          <w:szCs w:val="32"/>
+          <w:lang w:bidi="th-TH"/>
+        </w:rPr>
+      </w:pPr>
+      <w:r>
+        <w:rPr>
+          <w:rFonts w:ascii="TH Sarabun New" w:hAnsi="TH Sarabun New" w:cs="TH Sarabun New"/>
+          <w:sz w:val="32"/>
+          <w:szCs w:val="32"/>
+          <w:cs/>
+          <w:lang w:bidi="th-TH"/>
+        </w:rPr>
+        <w:t>ระบบสั่งอาหารออนไลน์</w:t>
+      </w:r>
+    </w:p>
+    <w:p>
+      <w:pPr>
+        <w:rPr>
+          <w:rFonts w:ascii="TH Sarabun New" w:hAnsi="TH Sarabun New" w:cs="TH Sarabun New"/>
+          <w:sz w:val="32"/>
+          <w:szCs w:val="32"/>
+          <w:lang w:bidi="th-TH"/>
+        </w:rPr>
+      </w:pPr>
+    </w:p>
+    <w:p>
+      <w:pPr>
+        <w:rPr>
+          <w:rFonts w:ascii="TH Sarabun New" w:hAnsi="TH Sarabun New" w:cs="TH Sarabun New"/>
+          <w:sz w:val="32"/>
+          <w:szCs w:val="32"/>
+          <w:lang w:bidi="th-TH"/>
+        </w:rPr>
+      </w:pPr>
+    </w:p>
+    <w:p>
+      <w:pPr>
+        <w:rPr>
+          <w:rFonts w:ascii="TH Sarabun New" w:hAnsi="TH Sarabun New" w:cs="TH Sarabun New"/>
+          <w:sz w:val="32"/>
+          <w:szCs w:val="32"/>
+          <w:lang w:bidi="th-TH"/>
+        </w:rPr>
+      </w:pPr>
+    </w:p>
+    <w:p>
+      <w:pPr>
+        <w:rPr>
+          <w:rFonts w:ascii="TH Sarabun New" w:hAnsi="TH Sarabun New" w:cs="TH Sarabun New"/>
+          <w:sz w:val="32"/>
+          <w:szCs w:val="32"/>
+          <w:lang w:bidi="th-TH"/>
+        </w:rPr>
+      </w:pPr>
+    </w:p>
+    <w:p>
+      <w:pPr>
+        <w:rPr>
+          <w:rFonts w:ascii="TH Sarabun New" w:hAnsi="TH Sarabun New" w:cs="TH Sarabun New"/>
+          <w:sz w:val="32"/>
+          <w:szCs w:val="32"/>
+          <w:lang w:bidi="th-TH"/>
+        </w:rPr>
+      </w:pPr>
+    </w:p>
+    <w:p>
+      <w:pPr>
+        <w:rPr>
+          <w:rFonts w:ascii="TH Sarabun New" w:hAnsi="TH Sarabun New" w:cs="TH Sarabun New"/>
+          <w:sz w:val="32"/>
+          <w:szCs w:val="32"/>
+          <w:lang w:bidi="th-TH"/>
+        </w:rPr>
+      </w:pPr>
+    </w:p>
+    <w:p>
+      <w:pPr>
+        <w:rPr>
+          <w:rFonts w:ascii="TH Sarabun New" w:hAnsi="TH Sarabun New" w:cs="TH Sarabun New"/>
+          <w:sz w:val="32"/>
+          <w:szCs w:val="32"/>
+          <w:lang w:bidi="th-TH"/>
+        </w:rPr>
+      </w:pPr>
+    </w:p>
+    <w:p>
+      <w:pPr>
+        <w:rPr>
+          <w:rFonts w:ascii="TH Sarabun New" w:hAnsi="TH Sarabun New" w:cs="TH Sarabun New"/>
+          <w:sz w:val="32"/>
+          <w:szCs w:val="32"/>
+          <w:lang w:bidi="th-TH"/>
+        </w:rPr>
+      </w:pPr>
+    </w:p>
+    <w:p>
+      <w:pPr>
+        <w:rPr>
+          <w:rFonts w:ascii="TH Sarabun New" w:hAnsi="TH Sarabun New" w:cs="TH Sarabun New"/>
+          <w:sz w:val="32"/>
+          <w:szCs w:val="32"/>
+          <w:lang w:bidi="th-TH"/>
+        </w:rPr>
+      </w:pPr>
+    </w:p>
+    <w:p>
+      <w:pPr>
+        <w:rPr>
+          <w:rFonts w:ascii="TH Sarabun New" w:hAnsi="TH Sarabun New" w:cs="TH Sarabun New"/>
+          <w:sz w:val="32"/>
+          <w:szCs w:val="32"/>
+          <w:lang w:bidi="th-TH"/>
+        </w:rPr>
+      </w:pPr>
+    </w:p>
+    <w:p>
+      <w:pPr>
+        <w:rPr>
+          <w:rFonts w:ascii="TH Sarabun New" w:hAnsi="TH Sarabun New" w:cs="TH Sarabun New"/>
+          <w:sz w:val="32"/>
+          <w:szCs w:val="32"/>
+          <w:lang w:bidi="th-TH"/>
+        </w:rPr>
+      </w:pPr>
+    </w:p>
+    <w:p>
+      <w:pPr>
+        <w:rPr>
+          <w:rFonts w:ascii="TH Sarabun New" w:hAnsi="TH Sarabun New" w:cs="TH Sarabun New"/>
+          <w:sz w:val="32"/>
+          <w:szCs w:val="32"/>
+          <w:lang w:bidi="th-TH"/>
+        </w:rPr>
+      </w:pPr>
+    </w:p>
+    <w:p>
+      <w:pPr>
+        <w:rPr>
+          <w:rFonts w:ascii="TH Sarabun New" w:hAnsi="TH Sarabun New" w:cs="TH Sarabun New"/>
+          <w:sz w:val="32"/>
+          <w:szCs w:val="32"/>
+          <w:lang w:bidi="th-TH"/>
+        </w:rPr>
+      </w:pPr>
+    </w:p>
+    <w:p>
+      <w:pPr>
+        <w:rPr>
+          <w:rFonts w:ascii="TH Sarabun New" w:hAnsi="TH Sarabun New" w:cs="TH Sarabun New"/>
+          <w:sz w:val="32"/>
+          <w:szCs w:val="32"/>
+          <w:lang w:bidi="th-TH"/>
+        </w:rPr>
+      </w:pPr>
     </w:p>
     <w:p>
       <w:pPr>
@@ -2309,6 +2651,44 @@
         </w:rPr>
         <w:t>ทำการสมัครสมาชิก เข้าสู่ระบบเพื่อทำการจอง เลือกเวลาและประเภทโต๊ะ ตรวจสอบหรือยกเลิกการจองของตนเอง</w:t>
       </w:r>
+      <w:r>
+        <w:rPr>
+          <w:rFonts w:ascii="TH Sarabun New" w:hAnsi="TH Sarabun New" w:cs="TH Sarabun New"/>
+          <w:sz w:val="32"/>
+          <w:szCs w:val="32"/>
+          <w:lang w:bidi="th-TH"/>
+        </w:rPr>
+        <w:t xml:space="preserve"> </w:t>
+      </w:r>
+      <w:r>
+        <w:rPr>
+          <w:rFonts w:ascii="TH Sarabun New" w:hAnsi="TH Sarabun New" w:cs="TH Sarabun New" w:hint="cs"/>
+          <w:sz w:val="32"/>
+          <w:szCs w:val="32"/>
+          <w:cs/>
+          <w:lang w:bidi="th-TH"/>
+        </w:rPr>
+        <w:t>และสามารถ</w:t>
+      </w:r>
+      <w:r>
+        <w:rPr>
+          <w:rFonts w:ascii="TH Sarabun New" w:hAnsi="TH Sarabun New" w:cs="TH Sarabun New"/>
+          <w:sz w:val="32"/>
+          <w:szCs w:val="32"/>
+          <w:cs/>
+          <w:lang w:bidi="th-TH"/>
+        </w:rPr>
+        <w:t>เข้าดูรายการเมนูอาหารของร้าน (</w:t>
+      </w:r>
+      <w:r>
+        <w:rPr>
+          <w:rFonts w:ascii="TH Sarabun New" w:hAnsi="TH Sarabun New" w:cs="TH Sarabun New"/>
+          <w:sz w:val="32"/>
+          <w:szCs w:val="32"/>
+          <w:lang w:bidi="th-TH"/>
+        </w:rPr>
+        <w:t>read-only)</w:t>
+      </w:r>
     </w:p>
     <w:p>
       <w:pPr>
@@ -2451,6 +2831,34 @@
         </w:rPr>
         <w:t>รวมถึงสิทธิ์ในการเข้าถึงรายงานสรุปการใช้งาน</w:t>
       </w:r>
+      <w:r>
+        <w:rPr>
+          <w:rFonts w:ascii="TH Sarabun New" w:hAnsi="TH Sarabun New" w:cs="TH Sarabun New"/>
+          <w:sz w:val="32"/>
+          <w:szCs w:val="32"/>
+          <w:lang w:bidi="th-TH"/>
+        </w:rPr>
+        <w:t xml:space="preserve"> </w:t>
+      </w:r>
+      <w:r>
+        <w:rPr>
+          <w:rFonts w:ascii="TH Sarabun New" w:hAnsi="TH Sarabun New" w:cs="TH Sarabun New"/>
+          <w:sz w:val="32"/>
+          <w:szCs w:val="32"/>
+          <w:cs/>
+          <w:lang w:bidi="th-TH"/>
+        </w:rPr>
+        <w:t>จัดการเมนูอาหารและรูปภาพประกอบ (</w:t>
+      </w:r>
+      <w:r>
+        <w:rPr>
+          <w:rFonts w:ascii="TH Sarabun New" w:hAnsi="TH Sarabun New" w:cs="TH Sarabun New"/>
+          <w:sz w:val="32"/>
+          <w:szCs w:val="32"/>
+          <w:lang w:bidi="th-TH"/>
+        </w:rPr>
+        <w:t>create/read/update/delete)</w:t>
+      </w:r>
     </w:p>
     <w:p>
       <w:pPr>
@@ -2621,6 +3029,30 @@
     <w:p>
       <w:pPr>
         <w:numPr>
+          <w:ilvl w:val="1"/>
+          <w:numId w:val="32"/>
+        </w:numPr>
+        <w:rPr>
+          <w:rFonts w:ascii="TH Sarabun New" w:hAnsi="TH Sarabun New" w:cs="TH Sarabun New"/>
+          <w:sz w:val="32"/>
+          <w:szCs w:val="32"/>
+          <w:lang w:bidi="th-TH"/>
+        </w:rPr>
+      </w:pPr>
+      <w:r>
+        <w:rPr>
+          <w:rFonts w:ascii="TH Sarabun New" w:hAnsi="TH Sarabun New" w:cs="TH Sarabun New"/>
+          <w:sz w:val="32"/>
+          <w:szCs w:val="32"/>
+          <w:cs/>
+          <w:lang w:bidi="th-TH"/>
+        </w:rPr>
+        <w:t>เข้าดูรายการเมนูอาหารเพื่อประกอบการตัดสินใจก่อนการจองโต๊ะ</w:t>
+      </w:r>
+    </w:p>
+    <w:p>
+      <w:pPr>
+        <w:numPr>
           <w:ilvl w:val="0"/>
           <w:numId w:val="32"/>
         </w:numPr>
@@ -2710,6 +3142,7 @@
           <w:cs/>
           <w:lang w:bidi="th-TH"/>
         </w:rPr>
+        <w:lastRenderedPageBreak/>
         <w:t>ปรับสถานะการจองตามลำดับขั้นตอน</w:t>
       </w:r>
     </w:p>
@@ -2757,7 +3190,6 @@
           <w:szCs w:val="32"/>
           <w:lang w:bidi="th-TH"/>
         </w:rPr>
-        <w:lastRenderedPageBreak/>
         <w:t>Admin:</w:t>
       </w:r>
     </w:p>
@@ -2840,6 +3272,40 @@
           <w:lang w:bidi="th-TH"/>
         </w:rPr>
         <w:t>เข้าถึงและตรวจสอบรายงานสรุปการใช้งานระบบ</w:t>
+      </w:r>
+    </w:p>
+    <w:p>
+      <w:pPr>
+        <w:numPr>
+          <w:ilvl w:val="1"/>
+          <w:numId w:val="32"/>
+        </w:numPr>
+        <w:rPr>
+          <w:rFonts w:ascii="TH Sarabun New" w:hAnsi="TH Sarabun New" w:cs="TH Sarabun New"/>
+          <w:sz w:val="32"/>
+          <w:szCs w:val="32"/>
+          <w:lang w:bidi="th-TH"/>
+        </w:rPr>
+      </w:pPr>
+      <w:r>
+        <w:rPr>
+          <w:rFonts w:ascii="TH Sarabun New" w:hAnsi="TH Sarabun New" w:cs="TH Sarabun New" w:hint="cs"/>
+          <w:sz w:val="32"/>
+          <w:szCs w:val="32"/>
+          <w:cs/>
+          <w:lang w:bidi="th-TH"/>
+        </w:rPr>
+        <w:t>เ</w:t>
+      </w:r>
+      <w:r>
+        <w:rPr>
+          <w:rFonts w:ascii="TH Sarabun New" w:hAnsi="TH Sarabun New" w:cs="TH Sarabun New"/>
+          <w:sz w:val="32"/>
+          <w:szCs w:val="32"/>
+          <w:cs/>
+          <w:lang w:bidi="th-TH"/>
+        </w:rPr>
+        <w:t>พิ่ม/แก้ไข/ลบเมนูอาหาร และอัปโหลดรูปภาพเมนูเพื่อแสดงในหน้าเว็บลูกค้า</w:t>
       </w:r>
     </w:p>
     <w:p>
@@ -3752,7 +4218,7 @@
     <w:p>
       <w:pPr>
         <w:rPr>
-          <w:rFonts w:ascii="TH Sarabun New" w:hAnsi="TH Sarabun New" w:cs="TH Sarabun New"/>
+          <w:rFonts w:ascii="TH Sarabun New" w:hAnsi="TH Sarabun New" w:cs="TH Sarabun New" w:hint="cs"/>
           <w:sz w:val="32"/>
           <w:szCs w:val="32"/>
           <w:lang w:bidi="th-TH"/>
@@ -3768,68 +4234,77 @@
           <w:lang w:bidi="th-TH"/>
         </w:rPr>
       </w:pPr>
+      <w:r>
+        <w:rPr>
+          <w:rFonts w:ascii="TH Sarabun New" w:hAnsi="TH Sarabun New" w:cs="TH Sarabun New"/>
+          <w:sz w:val="32"/>
+          <w:szCs w:val="32"/>
+          <w:lang w:bidi="th-TH"/>
+        </w:rPr>
+        <w:lastRenderedPageBreak/>
+        <w:t xml:space="preserve">2.4 </w:t>
+      </w:r>
+      <w:r>
+        <w:rPr>
+          <w:rFonts w:ascii="TH Sarabun New" w:hAnsi="TH Sarabun New" w:cs="TH Sarabun New"/>
+          <w:sz w:val="32"/>
+          <w:szCs w:val="32"/>
+          <w:cs/>
+          <w:lang w:bidi="th-TH"/>
+        </w:rPr>
+        <w:t>เงื่อนไขก่อนและหลัง (</w:t>
+      </w:r>
+      <w:r>
+        <w:rPr>
+          <w:rFonts w:ascii="TH Sarabun New" w:hAnsi="TH Sarabun New" w:cs="TH Sarabun New"/>
+          <w:sz w:val="32"/>
+          <w:szCs w:val="32"/>
+          <w:lang w:bidi="th-TH"/>
+        </w:rPr>
+        <w:t>Pre/Post Conditions)</w:t>
+      </w:r>
     </w:p>
     <w:p>
       <w:pPr>
         <w:rPr>
-          <w:rFonts w:ascii="TH Sarabun New" w:hAnsi="TH Sarabun New" w:cs="TH Sarabun New"/>
-          <w:sz w:val="32"/>
-          <w:szCs w:val="32"/>
-          <w:lang w:bidi="th-TH"/>
-        </w:rPr>
-      </w:pPr>
+          <w:rFonts w:ascii="TH Sarabun New" w:hAnsi="TH Sarabun New" w:cs="TH Sarabun New" w:hint="cs"/>
+          <w:sz w:val="32"/>
+          <w:szCs w:val="32"/>
+          <w:lang w:bidi="th-TH"/>
+        </w:rPr>
+      </w:pPr>
+      <w:r>
+        <w:rPr>
+          <w:rFonts w:ascii="TH Sarabun New" w:hAnsi="TH Sarabun New" w:cs="TH Sarabun New"/>
+          <w:sz w:val="32"/>
+          <w:szCs w:val="32"/>
+          <w:cs/>
+          <w:lang w:bidi="th-TH"/>
+        </w:rPr>
+        <w:t>ก่อนทำการเข้าสู่ระบบ (</w:t>
+      </w:r>
+      <w:r>
+        <w:rPr>
+          <w:rFonts w:ascii="TH Sarabun New" w:hAnsi="TH Sarabun New" w:cs="TH Sarabun New"/>
+          <w:sz w:val="32"/>
+          <w:szCs w:val="32"/>
+          <w:lang w:bidi="th-TH"/>
+        </w:rPr>
+        <w:t>Pre-Login):</w:t>
+      </w:r>
+      <w:r>
+        <w:rPr>
+          <w:rFonts w:ascii="TH Sarabun New" w:hAnsi="TH Sarabun New" w:cs="TH Sarabun New"/>
+          <w:sz w:val="32"/>
+          <w:szCs w:val="32"/>
+          <w:lang w:bidi="th-TH"/>
+        </w:rPr>
+        <w:t xml:space="preserve"> </w:t>
+      </w:r>
     </w:p>
     <w:p>
       <w:pPr>
-        <w:rPr>
-          <w:rFonts w:ascii="TH Sarabun New" w:hAnsi="TH Sarabun New" w:cs="TH Sarabun New"/>
-          <w:sz w:val="32"/>
-          <w:szCs w:val="32"/>
-          <w:lang w:bidi="th-TH"/>
-        </w:rPr>
-      </w:pPr>
-    </w:p>
-    <w:p>
-      <w:pPr>
-        <w:rPr>
-          <w:rFonts w:ascii="TH Sarabun New" w:hAnsi="TH Sarabun New" w:cs="TH Sarabun New"/>
-          <w:sz w:val="32"/>
-          <w:szCs w:val="32"/>
-          <w:lang w:bidi="th-TH"/>
-        </w:rPr>
-      </w:pPr>
-      <w:r>
-        <w:rPr>
-          <w:rFonts w:ascii="TH Sarabun New" w:hAnsi="TH Sarabun New" w:cs="TH Sarabun New"/>
-          <w:sz w:val="32"/>
-          <w:szCs w:val="32"/>
-          <w:lang w:bidi="th-TH"/>
-        </w:rPr>
-        <w:lastRenderedPageBreak/>
-        <w:t xml:space="preserve">2.4 </w:t>
-      </w:r>
-      <w:r>
-        <w:rPr>
-          <w:rFonts w:ascii="TH Sarabun New" w:hAnsi="TH Sarabun New" w:cs="TH Sarabun New"/>
-          <w:sz w:val="32"/>
-          <w:szCs w:val="32"/>
-          <w:cs/>
-          <w:lang w:bidi="th-TH"/>
-        </w:rPr>
-        <w:t>เงื่อนไขก่อนและหลัง (</w:t>
-      </w:r>
-      <w:r>
-        <w:rPr>
-          <w:rFonts w:ascii="TH Sarabun New" w:hAnsi="TH Sarabun New" w:cs="TH Sarabun New"/>
-          <w:sz w:val="32"/>
-          <w:szCs w:val="32"/>
-          <w:lang w:bidi="th-TH"/>
-        </w:rPr>
-        <w:t>Pre/Post Conditions)</w:t>
-      </w:r>
-    </w:p>
-    <w:p>
-      <w:pPr>
+        <w:pStyle w:val="ListParagraph"/>
         <w:numPr>
           <w:ilvl w:val="0"/>
           <w:numId w:val="33"/>
@@ -3843,39 +4318,70 @@
       </w:pPr>
       <w:r>
         <w:rPr>
-          <w:rFonts w:ascii="TH Sarabun New" w:hAnsi="TH Sarabun New" w:cs="TH Sarabun New"/>
-          <w:sz w:val="32"/>
-          <w:szCs w:val="32"/>
-          <w:cs/>
-          <w:lang w:bidi="th-TH"/>
-        </w:rPr>
-        <w:t>ก่อนทำการเข้าสู่ระบบ (</w:t>
-      </w:r>
-      <w:r>
-        <w:rPr>
-          <w:rFonts w:ascii="TH Sarabun New" w:hAnsi="TH Sarabun New" w:cs="TH Sarabun New"/>
-          <w:sz w:val="32"/>
-          <w:szCs w:val="32"/>
-          <w:lang w:bidi="th-TH"/>
-        </w:rPr>
-        <w:t xml:space="preserve">Pre-Login): </w:t>
-      </w:r>
-      <w:r>
-        <w:rPr>
-          <w:rFonts w:ascii="TH Sarabun New" w:hAnsi="TH Sarabun New" w:cs="TH Sarabun New"/>
-          <w:sz w:val="32"/>
-          <w:szCs w:val="32"/>
-          <w:cs/>
-          <w:lang w:bidi="th-TH"/>
-        </w:rPr>
-        <w:t>ลูกค้าต้องลงทะเบียนด้วยอีเมลหรือหมายเลขโทรศัพท์</w:t>
+          <w:rFonts w:ascii="TH Sarabun New" w:hAnsi="TH Sarabun New" w:cs="TH Sarabun New" w:hint="cs"/>
+          <w:sz w:val="32"/>
+          <w:szCs w:val="32"/>
+          <w:cs/>
+          <w:lang w:bidi="th-TH"/>
+        </w:rPr>
+        <w:t>ล</w:t>
+      </w:r>
+      <w:r>
+        <w:rPr>
+          <w:rFonts w:ascii="TH Sarabun New" w:hAnsi="TH Sarabun New" w:cs="TH Sarabun New" w:hint="cs"/>
+          <w:sz w:val="32"/>
+          <w:szCs w:val="32"/>
+          <w:cs/>
+          <w:lang w:bidi="th-TH"/>
+        </w:rPr>
+        <w:t>ู</w:t>
+      </w:r>
+      <w:r>
+        <w:rPr>
+          <w:rFonts w:ascii="TH Sarabun New" w:hAnsi="TH Sarabun New" w:cs="TH Sarabun New"/>
+          <w:sz w:val="32"/>
+          <w:szCs w:val="32"/>
+          <w:cs/>
+          <w:lang w:bidi="th-TH"/>
+        </w:rPr>
+        <w:t>กค้าต้องลงทะเบียนด้วยอีเมลหรือหมายเลขโทรศัพท์ที่ถูกต้อง</w:t>
       </w:r>
     </w:p>
     <w:p>
       <w:pPr>
+        <w:rPr>
+          <w:rFonts w:ascii="TH Sarabun New" w:hAnsi="TH Sarabun New" w:cs="TH Sarabun New"/>
+          <w:sz w:val="32"/>
+          <w:szCs w:val="32"/>
+          <w:lang w:bidi="th-TH"/>
+        </w:rPr>
+      </w:pPr>
+      <w:r>
+        <w:rPr>
+          <w:rFonts w:ascii="TH Sarabun New" w:hAnsi="TH Sarabun New" w:cs="TH Sarabun New"/>
+          <w:sz w:val="32"/>
+          <w:szCs w:val="32"/>
+          <w:cs/>
+          <w:lang w:bidi="th-TH"/>
+        </w:rPr>
+        <w:t>ก่อนทำการจอง (</w:t>
+      </w:r>
+      <w:r>
+        <w:rPr>
+          <w:rFonts w:ascii="TH Sarabun New" w:hAnsi="TH Sarabun New" w:cs="TH Sarabun New"/>
+          <w:sz w:val="32"/>
+          <w:szCs w:val="32"/>
+          <w:lang w:bidi="th-TH"/>
+        </w:rPr>
+        <w:t>Pre-Reservation):</w:t>
+      </w:r>
+    </w:p>
+    <w:p>
+      <w:pPr>
+        <w:pStyle w:val="ListParagraph"/>
         <w:numPr>
           <w:ilvl w:val="0"/>
-          <w:numId w:val="33"/>
+          <w:numId w:val="51"/>
         </w:numPr>
         <w:rPr>
           <w:rFonts w:ascii="TH Sarabun New" w:hAnsi="TH Sarabun New" w:cs="TH Sarabun New"/>
@@ -3886,32 +4392,23 @@
       </w:pPr>
       <w:r>
         <w:rPr>
-          <w:rFonts w:ascii="TH Sarabun New" w:hAnsi="TH Sarabun New" w:cs="TH Sarabun New"/>
-          <w:sz w:val="32"/>
-          <w:szCs w:val="32"/>
-          <w:cs/>
-          <w:lang w:bidi="th-TH"/>
-        </w:rPr>
-        <w:t>ก่อนทำการจอง (</w:t>
-      </w:r>
-      <w:r>
-        <w:rPr>
-          <w:rFonts w:ascii="TH Sarabun New" w:hAnsi="TH Sarabun New" w:cs="TH Sarabun New"/>
-          <w:sz w:val="32"/>
-          <w:szCs w:val="32"/>
-          <w:lang w:bidi="th-TH"/>
-        </w:rPr>
-        <w:t xml:space="preserve">Pre-Reservation): </w:t>
-      </w:r>
-      <w:r>
-        <w:rPr>
-          <w:rFonts w:ascii="TH Sarabun New" w:hAnsi="TH Sarabun New" w:cs="TH Sarabun New"/>
-          <w:sz w:val="32"/>
-          <w:szCs w:val="32"/>
-          <w:cs/>
-          <w:lang w:bidi="th-TH"/>
-        </w:rPr>
-        <w:t xml:space="preserve">เวลาที่เลือกต้องอยู่ในช่วงเวลาที่ร้านเปิดทำการและยังไม่เต็มโควตาของ </w:t>
+          <w:rFonts w:ascii="TH Sarabun New" w:hAnsi="TH Sarabun New" w:cs="TH Sarabun New" w:hint="cs"/>
+          <w:sz w:val="32"/>
+          <w:szCs w:val="32"/>
+          <w:cs/>
+          <w:lang w:bidi="th-TH"/>
+        </w:rPr>
+        <w:t>เวลาที่เลือกต้องอยู่ในช่วงเวลาที่ร้านเปิดทำการและยังไม่เต็มโควตาของ</w:t>
+      </w:r>
+      <w:r>
+        <w:rPr>
+          <w:rFonts w:ascii="TH Sarabun New" w:hAnsi="TH Sarabun New" w:cs="TH Sarabun New"/>
+          <w:sz w:val="32"/>
+          <w:szCs w:val="32"/>
+          <w:cs/>
+          <w:lang w:bidi="th-TH"/>
+        </w:rPr>
+        <w:t xml:space="preserve"> </w:t>
       </w:r>
       <w:r>
         <w:rPr>
@@ -3935,9 +4432,39 @@
     </w:p>
     <w:p>
       <w:pPr>
+        <w:rPr>
+          <w:rFonts w:ascii="TH Sarabun New" w:hAnsi="TH Sarabun New" w:cs="TH Sarabun New"/>
+          <w:sz w:val="32"/>
+          <w:szCs w:val="32"/>
+          <w:lang w:bidi="th-TH"/>
+        </w:rPr>
+      </w:pPr>
+      <w:r>
+        <w:rPr>
+          <w:rFonts w:ascii="TH Sarabun New" w:hAnsi="TH Sarabun New" w:cs="TH Sarabun New"/>
+          <w:sz w:val="32"/>
+          <w:szCs w:val="32"/>
+          <w:cs/>
+          <w:lang w:bidi="th-TH"/>
+        </w:rPr>
+        <w:t>หลังการจอง (</w:t>
+      </w:r>
+      <w:r>
+        <w:rPr>
+          <w:rFonts w:ascii="TH Sarabun New" w:hAnsi="TH Sarabun New" w:cs="TH Sarabun New"/>
+          <w:sz w:val="32"/>
+          <w:szCs w:val="32"/>
+          <w:lang w:bidi="th-TH"/>
+        </w:rPr>
+        <w:t>Post-Reservation):</w:t>
+      </w:r>
+    </w:p>
+    <w:p>
+      <w:pPr>
+        <w:pStyle w:val="ListParagraph"/>
         <w:numPr>
           <w:ilvl w:val="0"/>
-          <w:numId w:val="33"/>
+          <w:numId w:val="51"/>
         </w:numPr>
         <w:rPr>
           <w:rFonts w:ascii="TH Sarabun New" w:hAnsi="TH Sarabun New" w:cs="TH Sarabun New"/>
@@ -3948,32 +4475,23 @@
       </w:pPr>
       <w:r>
         <w:rPr>
-          <w:rFonts w:ascii="TH Sarabun New" w:hAnsi="TH Sarabun New" w:cs="TH Sarabun New"/>
-          <w:sz w:val="32"/>
-          <w:szCs w:val="32"/>
-          <w:cs/>
-          <w:lang w:bidi="th-TH"/>
-        </w:rPr>
-        <w:t>หลังการจอง (</w:t>
-      </w:r>
-      <w:r>
-        <w:rPr>
-          <w:rFonts w:ascii="TH Sarabun New" w:hAnsi="TH Sarabun New" w:cs="TH Sarabun New"/>
-          <w:sz w:val="32"/>
-          <w:szCs w:val="32"/>
-          <w:lang w:bidi="th-TH"/>
-        </w:rPr>
-        <w:t xml:space="preserve">Post-Reservation): </w:t>
-      </w:r>
-      <w:r>
-        <w:rPr>
-          <w:rFonts w:ascii="TH Sarabun New" w:hAnsi="TH Sarabun New" w:cs="TH Sarabun New"/>
-          <w:sz w:val="32"/>
-          <w:szCs w:val="32"/>
-          <w:cs/>
-          <w:lang w:bidi="th-TH"/>
-        </w:rPr>
-        <w:t xml:space="preserve">ระบบจะสร้างการจองในสถานะ </w:t>
+          <w:rFonts w:ascii="TH Sarabun New" w:hAnsi="TH Sarabun New" w:cs="TH Sarabun New" w:hint="cs"/>
+          <w:sz w:val="32"/>
+          <w:szCs w:val="32"/>
+          <w:cs/>
+          <w:lang w:bidi="th-TH"/>
+        </w:rPr>
+        <w:t>ระบบจะสร้างการจองในสถานะ</w:t>
+      </w:r>
+      <w:r>
+        <w:rPr>
+          <w:rFonts w:ascii="TH Sarabun New" w:hAnsi="TH Sarabun New" w:cs="TH Sarabun New"/>
+          <w:sz w:val="32"/>
+          <w:szCs w:val="32"/>
+          <w:cs/>
+          <w:lang w:bidi="th-TH"/>
+        </w:rPr>
+        <w:t xml:space="preserve"> </w:t>
       </w:r>
       <w:r>
         <w:rPr>
@@ -3997,9 +4515,39 @@
     </w:p>
     <w:p>
       <w:pPr>
+        <w:rPr>
+          <w:rFonts w:ascii="TH Sarabun New" w:hAnsi="TH Sarabun New" w:cs="TH Sarabun New"/>
+          <w:sz w:val="32"/>
+          <w:szCs w:val="32"/>
+          <w:lang w:bidi="th-TH"/>
+        </w:rPr>
+      </w:pPr>
+      <w:r>
+        <w:rPr>
+          <w:rFonts w:ascii="TH Sarabun New" w:hAnsi="TH Sarabun New" w:cs="TH Sarabun New"/>
+          <w:sz w:val="32"/>
+          <w:szCs w:val="32"/>
+          <w:cs/>
+          <w:lang w:bidi="th-TH"/>
+        </w:rPr>
+        <w:t>ก่อนเช็กอิน (</w:t>
+      </w:r>
+      <w:r>
+        <w:rPr>
+          <w:rFonts w:ascii="TH Sarabun New" w:hAnsi="TH Sarabun New" w:cs="TH Sarabun New"/>
+          <w:sz w:val="32"/>
+          <w:szCs w:val="32"/>
+          <w:lang w:bidi="th-TH"/>
+        </w:rPr>
+        <w:t>Pre-Check-in):</w:t>
+      </w:r>
+    </w:p>
+    <w:p>
+      <w:pPr>
+        <w:pStyle w:val="ListParagraph"/>
         <w:numPr>
           <w:ilvl w:val="0"/>
-          <w:numId w:val="33"/>
+          <w:numId w:val="51"/>
         </w:numPr>
         <w:rPr>
           <w:rFonts w:ascii="TH Sarabun New" w:hAnsi="TH Sarabun New" w:cs="TH Sarabun New"/>
@@ -4010,48 +4558,88 @@
       </w:pPr>
       <w:r>
         <w:rPr>
-          <w:rFonts w:ascii="TH Sarabun New" w:hAnsi="TH Sarabun New" w:cs="TH Sarabun New"/>
-          <w:sz w:val="32"/>
-          <w:szCs w:val="32"/>
-          <w:cs/>
-          <w:lang w:bidi="th-TH"/>
-        </w:rPr>
-        <w:t>ก่อนเช็กอิน (</w:t>
-      </w:r>
-      <w:r>
-        <w:rPr>
-          <w:rFonts w:ascii="TH Sarabun New" w:hAnsi="TH Sarabun New" w:cs="TH Sarabun New"/>
-          <w:sz w:val="32"/>
-          <w:szCs w:val="32"/>
-          <w:lang w:bidi="th-TH"/>
-        </w:rPr>
-        <w:t xml:space="preserve">Pre-Check-in): </w:t>
-      </w:r>
-      <w:r>
-        <w:rPr>
-          <w:rFonts w:ascii="TH Sarabun New" w:hAnsi="TH Sarabun New" w:cs="TH Sarabun New"/>
-          <w:sz w:val="32"/>
-          <w:szCs w:val="32"/>
-          <w:cs/>
-          <w:lang w:bidi="th-TH"/>
-        </w:rPr>
-        <w:t xml:space="preserve">เวลาปัจจุบันต้องใกล้เคียงกับเวลาที่จอง และต้องมีโต๊ะว่างที่ตรงกับ </w:t>
-      </w:r>
-      <w:r>
-        <w:rPr>
-          <w:rFonts w:ascii="TH Sarabun New" w:hAnsi="TH Sarabun New" w:cs="TH Sarabun New"/>
-          <w:sz w:val="32"/>
-          <w:szCs w:val="32"/>
-          <w:lang w:bidi="th-TH"/>
+          <w:rFonts w:ascii="TH Sarabun New" w:hAnsi="TH Sarabun New" w:cs="TH Sarabun New" w:hint="cs"/>
+          <w:sz w:val="32"/>
+          <w:szCs w:val="32"/>
+          <w:cs/>
+          <w:lang w:bidi="th-TH"/>
+        </w:rPr>
+        <w:t>เวลาปัจจุบันต้องใกล้เคียงกับเวลาที่จอง</w:t>
+      </w:r>
+      <w:r>
+        <w:rPr>
+          <w:rFonts w:ascii="TH Sarabun New" w:hAnsi="TH Sarabun New" w:cs="TH Sarabun New"/>
+          <w:sz w:val="32"/>
+          <w:szCs w:val="32"/>
+          <w:cs/>
+          <w:lang w:bidi="th-TH"/>
+        </w:rPr>
+        <w:t xml:space="preserve"> </w:t>
+      </w:r>
+      <w:r>
+        <w:rPr>
+          <w:rFonts w:ascii="TH Sarabun New" w:hAnsi="TH Sarabun New" w:cs="TH Sarabun New" w:hint="cs"/>
+          <w:sz w:val="32"/>
+          <w:szCs w:val="32"/>
+          <w:cs/>
+          <w:lang w:bidi="th-TH"/>
+        </w:rPr>
+        <w:t>และต้องมีโต๊ะว่างที่ตรงกับ</w:t>
+      </w:r>
+      <w:r>
+        <w:rPr>
+          <w:rFonts w:ascii="TH Sarabun New" w:hAnsi="TH Sarabun New" w:cs="TH Sarabun New"/>
+          <w:sz w:val="32"/>
+          <w:szCs w:val="32"/>
+          <w:cs/>
+          <w:lang w:bidi="th-TH"/>
+        </w:rPr>
+        <w:t xml:space="preserve"> </w:t>
+      </w:r>
+      <w:r>
+        <w:rPr>
+          <w:rFonts w:ascii="TH Sarabun New" w:hAnsi="TH Sarabun New" w:cs="TH Sarabun New"/>
+          <w:sz w:val="32"/>
+          <w:szCs w:val="32"/>
         </w:rPr>
         <w:t>Seat Type</w:t>
       </w:r>
     </w:p>
     <w:p>
       <w:pPr>
+        <w:rPr>
+          <w:rFonts w:ascii="TH Sarabun New" w:hAnsi="TH Sarabun New" w:cs="TH Sarabun New"/>
+          <w:sz w:val="32"/>
+          <w:szCs w:val="32"/>
+          <w:lang w:bidi="th-TH"/>
+        </w:rPr>
+      </w:pPr>
+      <w:r>
+        <w:rPr>
+          <w:rFonts w:ascii="TH Sarabun New" w:hAnsi="TH Sarabun New" w:cs="TH Sarabun New"/>
+          <w:sz w:val="32"/>
+          <w:szCs w:val="32"/>
+          <w:cs/>
+          <w:lang w:bidi="th-TH"/>
+        </w:rPr>
+        <w:t>หลังเช็กอิน (</w:t>
+      </w:r>
+      <w:r>
+        <w:rPr>
+          <w:rFonts w:ascii="TH Sarabun New" w:hAnsi="TH Sarabun New" w:cs="TH Sarabun New"/>
+          <w:sz w:val="32"/>
+          <w:szCs w:val="32"/>
+          <w:lang w:bidi="th-TH"/>
+        </w:rPr>
+        <w:t xml:space="preserve">Post-Check-in): </w:t>
+      </w:r>
+    </w:p>
+    <w:p>
+      <w:pPr>
+        <w:pStyle w:val="ListParagraph"/>
         <w:numPr>
           <w:ilvl w:val="0"/>
-          <w:numId w:val="33"/>
+          <w:numId w:val="51"/>
         </w:numPr>
         <w:rPr>
           <w:rFonts w:ascii="TH Sarabun New" w:hAnsi="TH Sarabun New" w:cs="TH Sarabun New"/>
@@ -4062,39 +4650,57 @@
       </w:pPr>
       <w:r>
         <w:rPr>
-          <w:rFonts w:ascii="TH Sarabun New" w:hAnsi="TH Sarabun New" w:cs="TH Sarabun New"/>
-          <w:sz w:val="32"/>
-          <w:szCs w:val="32"/>
-          <w:cs/>
-          <w:lang w:bidi="th-TH"/>
-        </w:rPr>
-        <w:t>หลังเช็กอิน (</w:t>
-      </w:r>
-      <w:r>
-        <w:rPr>
-          <w:rFonts w:ascii="TH Sarabun New" w:hAnsi="TH Sarabun New" w:cs="TH Sarabun New"/>
-          <w:sz w:val="32"/>
-          <w:szCs w:val="32"/>
-          <w:lang w:bidi="th-TH"/>
-        </w:rPr>
-        <w:t xml:space="preserve">Post-Check-in): </w:t>
-      </w:r>
-      <w:r>
-        <w:rPr>
-          <w:rFonts w:ascii="TH Sarabun New" w:hAnsi="TH Sarabun New" w:cs="TH Sarabun New"/>
-          <w:sz w:val="32"/>
-          <w:szCs w:val="32"/>
-          <w:cs/>
-          <w:lang w:bidi="th-TH"/>
-        </w:rPr>
-        <w:t xml:space="preserve">พนักงานกำหนดหมายเลขโต๊ะจริงและสถานะการจองเปลี่ยนเป็น </w:t>
-      </w:r>
-      <w:r>
-        <w:rPr>
-          <w:rFonts w:ascii="TH Sarabun New" w:hAnsi="TH Sarabun New" w:cs="TH Sarabun New"/>
-          <w:sz w:val="32"/>
-          <w:szCs w:val="32"/>
-          <w:lang w:bidi="th-TH"/>
+          <w:rFonts w:ascii="TH Sarabun New" w:hAnsi="TH Sarabun New" w:cs="TH Sarabun New" w:hint="cs"/>
+          <w:sz w:val="32"/>
+          <w:szCs w:val="32"/>
+          <w:cs/>
+          <w:lang w:bidi="th-TH"/>
+        </w:rPr>
+        <w:t>พนักงานกำหนดหมายเลขโต๊ะจริง</w:t>
+      </w:r>
+      <w:r>
+        <w:rPr>
+          <w:rFonts w:ascii="TH Sarabun New" w:hAnsi="TH Sarabun New" w:cs="TH Sarabun New"/>
+          <w:sz w:val="32"/>
+          <w:szCs w:val="32"/>
+          <w:cs/>
+          <w:lang w:bidi="th-TH"/>
+        </w:rPr>
+        <w:t xml:space="preserve"> (</w:t>
+      </w:r>
+      <w:r>
+        <w:rPr>
+          <w:rFonts w:ascii="TH Sarabun New" w:hAnsi="TH Sarabun New" w:cs="TH Sarabun New"/>
+          <w:sz w:val="32"/>
+          <w:szCs w:val="32"/>
+        </w:rPr>
+        <w:t xml:space="preserve">Assign Table) </w:t>
+      </w:r>
+      <w:r>
+        <w:rPr>
+          <w:rFonts w:ascii="TH Sarabun New" w:hAnsi="TH Sarabun New" w:cs="TH Sarabun New" w:hint="cs"/>
+          <w:sz w:val="32"/>
+          <w:szCs w:val="32"/>
+          <w:cs/>
+          <w:lang w:bidi="th-TH"/>
+        </w:rPr>
+        <w:t>และระบบจะเปลี่ยนสถานะการจองเป็น</w:t>
+      </w:r>
+      <w:r>
+        <w:rPr>
+          <w:rFonts w:ascii="TH Sarabun New" w:hAnsi="TH Sarabun New" w:cs="TH Sarabun New"/>
+          <w:sz w:val="32"/>
+          <w:szCs w:val="32"/>
+          <w:cs/>
+          <w:lang w:bidi="th-TH"/>
+        </w:rPr>
+        <w:t xml:space="preserve"> </w:t>
+      </w:r>
+      <w:r>
+        <w:rPr>
+          <w:rFonts w:ascii="TH Sarabun New" w:hAnsi="TH Sarabun New" w:cs="TH Sarabun New"/>
+          <w:sz w:val="32"/>
+          <w:szCs w:val="32"/>
         </w:rPr>
         <w:t>SEATED</w:t>
       </w:r>
@@ -4105,16 +4711,250 @@
           <w:rFonts w:ascii="TH Sarabun New" w:hAnsi="TH Sarabun New" w:cs="TH Sarabun New"/>
           <w:sz w:val="32"/>
           <w:szCs w:val="32"/>
-          <w:lang w:bidi="th-TH"/>
-        </w:rPr>
-      </w:pPr>
-      <w:r>
-        <w:rPr>
-          <w:rFonts w:ascii="TH Sarabun New" w:hAnsi="TH Sarabun New" w:cs="TH Sarabun New"/>
-          <w:sz w:val="32"/>
-          <w:szCs w:val="32"/>
-          <w:lang w:bidi="th-TH"/>
-        </w:rPr>
+        </w:rPr>
+      </w:pPr>
+      <w:r>
+        <w:rPr>
+          <w:rFonts w:ascii="TH Sarabun New" w:hAnsi="TH Sarabun New" w:cs="TH Sarabun New" w:hint="cs"/>
+          <w:sz w:val="32"/>
+          <w:szCs w:val="32"/>
+          <w:cs/>
+          <w:lang w:bidi="th-TH"/>
+        </w:rPr>
+        <w:t>ก่อนดูเมนู</w:t>
+      </w:r>
+      <w:r>
+        <w:rPr>
+          <w:rFonts w:ascii="TH Sarabun New" w:hAnsi="TH Sarabun New" w:cs="TH Sarabun New"/>
+          <w:sz w:val="32"/>
+          <w:szCs w:val="32"/>
+          <w:cs/>
+          <w:lang w:bidi="th-TH"/>
+        </w:rPr>
+        <w:t xml:space="preserve"> (</w:t>
+      </w:r>
+      <w:r>
+        <w:rPr>
+          <w:rFonts w:ascii="TH Sarabun New" w:hAnsi="TH Sarabun New" w:cs="TH Sarabun New"/>
+          <w:sz w:val="32"/>
+          <w:szCs w:val="32"/>
+        </w:rPr>
+        <w:t>Pre-View Menu):</w:t>
+      </w:r>
+    </w:p>
+    <w:p>
+      <w:pPr>
+        <w:pStyle w:val="ListParagraph"/>
+        <w:numPr>
+          <w:ilvl w:val="0"/>
+          <w:numId w:val="51"/>
+        </w:numPr>
+        <w:rPr>
+          <w:rFonts w:ascii="TH Sarabun New" w:hAnsi="TH Sarabun New" w:cs="TH Sarabun New"/>
+          <w:sz w:val="32"/>
+          <w:szCs w:val="32"/>
+        </w:rPr>
+      </w:pPr>
+      <w:r>
+        <w:rPr>
+          <w:rFonts w:ascii="TH Sarabun New" w:hAnsi="TH Sarabun New" w:cs="TH Sarabun New" w:hint="cs"/>
+          <w:sz w:val="32"/>
+          <w:szCs w:val="32"/>
+          <w:cs/>
+          <w:lang w:bidi="th-TH"/>
+        </w:rPr>
+        <w:t>ลูกค้าสามารถเข้าหน้าเมนูได้โดยไม่ต้องเข้าสู่ระบบ</w:t>
+      </w:r>
+    </w:p>
+    <w:p>
+      <w:pPr>
+        <w:rPr>
+          <w:rFonts w:ascii="TH Sarabun New" w:hAnsi="TH Sarabun New" w:cs="TH Sarabun New"/>
+          <w:sz w:val="32"/>
+          <w:szCs w:val="32"/>
+        </w:rPr>
+      </w:pPr>
+      <w:r>
+        <w:rPr>
+          <w:rFonts w:ascii="TH Sarabun New" w:hAnsi="TH Sarabun New" w:cs="TH Sarabun New" w:hint="cs"/>
+          <w:sz w:val="32"/>
+          <w:szCs w:val="32"/>
+          <w:cs/>
+          <w:lang w:bidi="th-TH"/>
+        </w:rPr>
+        <w:t>หลังจัดการเมนู</w:t>
+      </w:r>
+      <w:r>
+        <w:rPr>
+          <w:rFonts w:ascii="TH Sarabun New" w:hAnsi="TH Sarabun New" w:cs="TH Sarabun New"/>
+          <w:sz w:val="32"/>
+          <w:szCs w:val="32"/>
+          <w:cs/>
+          <w:lang w:bidi="th-TH"/>
+        </w:rPr>
+        <w:t xml:space="preserve"> (</w:t>
+      </w:r>
+      <w:r>
+        <w:rPr>
+          <w:rFonts w:ascii="TH Sarabun New" w:hAnsi="TH Sarabun New" w:cs="TH Sarabun New"/>
+          <w:sz w:val="32"/>
+          <w:szCs w:val="32"/>
+        </w:rPr>
+        <w:t>Post-Manage Menu – Admin):</w:t>
+      </w:r>
+    </w:p>
+    <w:p>
+      <w:pPr>
+        <w:pStyle w:val="ListParagraph"/>
+        <w:numPr>
+          <w:ilvl w:val="0"/>
+          <w:numId w:val="51"/>
+        </w:numPr>
+        <w:rPr>
+          <w:rFonts w:ascii="TH Sarabun New" w:hAnsi="TH Sarabun New" w:cs="TH Sarabun New"/>
+          <w:sz w:val="32"/>
+          <w:szCs w:val="32"/>
+          <w:lang w:bidi="th-TH"/>
+        </w:rPr>
+      </w:pPr>
+      <w:r>
+        <w:rPr>
+          <w:rFonts w:ascii="TH Sarabun New" w:hAnsi="TH Sarabun New" w:cs="TH Sarabun New" w:hint="cs"/>
+          <w:sz w:val="32"/>
+          <w:szCs w:val="32"/>
+          <w:cs/>
+          <w:lang w:bidi="th-TH"/>
+        </w:rPr>
+        <w:t>เมื่อผู้ดูแลระบบเพิ่ม</w:t>
+      </w:r>
+      <w:r>
+        <w:rPr>
+          <w:rFonts w:ascii="TH Sarabun New" w:hAnsi="TH Sarabun New" w:cs="TH Sarabun New"/>
+          <w:sz w:val="32"/>
+          <w:szCs w:val="32"/>
+          <w:cs/>
+          <w:lang w:bidi="th-TH"/>
+        </w:rPr>
+        <w:t>/</w:t>
+      </w:r>
+      <w:r>
+        <w:rPr>
+          <w:rFonts w:ascii="TH Sarabun New" w:hAnsi="TH Sarabun New" w:cs="TH Sarabun New" w:hint="cs"/>
+          <w:sz w:val="32"/>
+          <w:szCs w:val="32"/>
+          <w:cs/>
+          <w:lang w:bidi="th-TH"/>
+        </w:rPr>
+        <w:t>แก้ไข</w:t>
+      </w:r>
+      <w:r>
+        <w:rPr>
+          <w:rFonts w:ascii="TH Sarabun New" w:hAnsi="TH Sarabun New" w:cs="TH Sarabun New"/>
+          <w:sz w:val="32"/>
+          <w:szCs w:val="32"/>
+          <w:cs/>
+          <w:lang w:bidi="th-TH"/>
+        </w:rPr>
+        <w:t>/</w:t>
+      </w:r>
+      <w:r>
+        <w:rPr>
+          <w:rFonts w:ascii="TH Sarabun New" w:hAnsi="TH Sarabun New" w:cs="TH Sarabun New" w:hint="cs"/>
+          <w:sz w:val="32"/>
+          <w:szCs w:val="32"/>
+          <w:cs/>
+          <w:lang w:bidi="th-TH"/>
+        </w:rPr>
+        <w:t>ลบเมนู</w:t>
+      </w:r>
+      <w:r>
+        <w:rPr>
+          <w:rFonts w:ascii="TH Sarabun New" w:hAnsi="TH Sarabun New" w:cs="TH Sarabun New"/>
+          <w:sz w:val="32"/>
+          <w:szCs w:val="32"/>
+          <w:cs/>
+          <w:lang w:bidi="th-TH"/>
+        </w:rPr>
+        <w:t xml:space="preserve"> </w:t>
+      </w:r>
+      <w:r>
+        <w:rPr>
+          <w:rFonts w:ascii="TH Sarabun New" w:hAnsi="TH Sarabun New" w:cs="TH Sarabun New" w:hint="cs"/>
+          <w:sz w:val="32"/>
+          <w:szCs w:val="32"/>
+          <w:cs/>
+          <w:lang w:bidi="th-TH"/>
+        </w:rPr>
+        <w:t>ระบบจะอัปเดตข้อมูลและรูปภาพให้ลูกค้าเห็นในหน้าเมนูทันที</w:t>
+      </w:r>
+    </w:p>
+    <w:p>
+      <w:pPr>
+        <w:rPr>
+          <w:rFonts w:ascii="TH Sarabun New" w:hAnsi="TH Sarabun New" w:cs="TH Sarabun New"/>
+          <w:sz w:val="32"/>
+          <w:szCs w:val="32"/>
+          <w:lang w:bidi="th-TH"/>
+        </w:rPr>
+      </w:pPr>
+    </w:p>
+    <w:p>
+      <w:pPr>
+        <w:rPr>
+          <w:rFonts w:ascii="TH Sarabun New" w:hAnsi="TH Sarabun New" w:cs="TH Sarabun New"/>
+          <w:sz w:val="32"/>
+          <w:szCs w:val="32"/>
+          <w:lang w:bidi="th-TH"/>
+        </w:rPr>
+      </w:pPr>
+    </w:p>
+    <w:p>
+      <w:pPr>
+        <w:rPr>
+          <w:rFonts w:ascii="TH Sarabun New" w:hAnsi="TH Sarabun New" w:cs="TH Sarabun New"/>
+          <w:sz w:val="32"/>
+          <w:szCs w:val="32"/>
+          <w:lang w:bidi="th-TH"/>
+        </w:rPr>
+      </w:pPr>
+    </w:p>
+    <w:p>
+      <w:pPr>
+        <w:rPr>
+          <w:rFonts w:ascii="TH Sarabun New" w:hAnsi="TH Sarabun New" w:cs="TH Sarabun New"/>
+          <w:sz w:val="32"/>
+          <w:szCs w:val="32"/>
+          <w:lang w:bidi="th-TH"/>
+        </w:rPr>
+      </w:pPr>
+    </w:p>
+    <w:p>
+      <w:pPr>
+        <w:rPr>
+          <w:rFonts w:ascii="TH Sarabun New" w:hAnsi="TH Sarabun New" w:cs="TH Sarabun New"/>
+          <w:sz w:val="32"/>
+          <w:szCs w:val="32"/>
+          <w:lang w:bidi="th-TH"/>
+        </w:rPr>
+      </w:pPr>
+    </w:p>
+    <w:p>
+      <w:pPr>
+        <w:rPr>
+          <w:rFonts w:ascii="TH Sarabun New" w:hAnsi="TH Sarabun New" w:cs="TH Sarabun New"/>
+          <w:sz w:val="32"/>
+          <w:szCs w:val="32"/>
+          <w:lang w:bidi="th-TH"/>
+        </w:rPr>
+      </w:pPr>
+      <w:r>
+        <w:rPr>
+          <w:rFonts w:ascii="TH Sarabun New" w:hAnsi="TH Sarabun New" w:cs="TH Sarabun New"/>
+          <w:sz w:val="32"/>
+          <w:szCs w:val="32"/>
+          <w:lang w:bidi="th-TH"/>
+        </w:rPr>
+        <w:lastRenderedPageBreak/>
         <w:t>2.5 Main Success Scenario &amp; Alternative</w:t>
       </w:r>
     </w:p>
@@ -4666,6 +5506,102 @@
           <w:lang w:bidi="th-TH"/>
         </w:rPr>
       </w:pPr>
+    </w:p>
+    <w:p>
+      <w:pPr>
+        <w:rPr>
+          <w:rFonts w:ascii="TH Sarabun New" w:hAnsi="TH Sarabun New" w:cs="TH Sarabun New"/>
+          <w:b/>
+          <w:bCs/>
+          <w:sz w:val="32"/>
+          <w:szCs w:val="32"/>
+          <w:lang w:bidi="th-TH"/>
+        </w:rPr>
+      </w:pPr>
+    </w:p>
+    <w:p>
+      <w:pPr>
+        <w:rPr>
+          <w:rFonts w:ascii="TH Sarabun New" w:hAnsi="TH Sarabun New" w:cs="TH Sarabun New"/>
+          <w:b/>
+          <w:bCs/>
+          <w:sz w:val="32"/>
+          <w:szCs w:val="32"/>
+          <w:lang w:bidi="th-TH"/>
+        </w:rPr>
+      </w:pPr>
+    </w:p>
+    <w:p>
+      <w:pPr>
+        <w:rPr>
+          <w:rFonts w:ascii="TH Sarabun New" w:hAnsi="TH Sarabun New" w:cs="TH Sarabun New"/>
+          <w:b/>
+          <w:bCs/>
+          <w:sz w:val="32"/>
+          <w:szCs w:val="32"/>
+          <w:lang w:bidi="th-TH"/>
+        </w:rPr>
+      </w:pPr>
+    </w:p>
+    <w:p>
+      <w:pPr>
+        <w:rPr>
+          <w:rFonts w:ascii="TH Sarabun New" w:hAnsi="TH Sarabun New" w:cs="TH Sarabun New"/>
+          <w:b/>
+          <w:bCs/>
+          <w:sz w:val="32"/>
+          <w:szCs w:val="32"/>
+          <w:lang w:bidi="th-TH"/>
+        </w:rPr>
+      </w:pPr>
+    </w:p>
+    <w:p>
+      <w:pPr>
+        <w:rPr>
+          <w:rFonts w:ascii="TH Sarabun New" w:hAnsi="TH Sarabun New" w:cs="TH Sarabun New"/>
+          <w:b/>
+          <w:bCs/>
+          <w:sz w:val="32"/>
+          <w:szCs w:val="32"/>
+          <w:lang w:bidi="th-TH"/>
+        </w:rPr>
+      </w:pPr>
+    </w:p>
+    <w:p>
+      <w:pPr>
+        <w:rPr>
+          <w:rFonts w:ascii="TH Sarabun New" w:hAnsi="TH Sarabun New" w:cs="TH Sarabun New"/>
+          <w:b/>
+          <w:bCs/>
+          <w:sz w:val="32"/>
+          <w:szCs w:val="32"/>
+          <w:lang w:bidi="th-TH"/>
+        </w:rPr>
+      </w:pPr>
+    </w:p>
+    <w:p>
+      <w:pPr>
+        <w:rPr>
+          <w:rFonts w:ascii="TH Sarabun New" w:hAnsi="TH Sarabun New" w:cs="TH Sarabun New"/>
+          <w:b/>
+          <w:bCs/>
+          <w:sz w:val="32"/>
+          <w:szCs w:val="32"/>
+          <w:lang w:bidi="th-TH"/>
+        </w:rPr>
+      </w:pPr>
+    </w:p>
+    <w:p>
+      <w:pPr>
+        <w:rPr>
+          <w:rFonts w:ascii="TH Sarabun New" w:hAnsi="TH Sarabun New" w:cs="TH Sarabun New"/>
+          <w:b/>
+          <w:bCs/>
+          <w:sz w:val="32"/>
+          <w:szCs w:val="32"/>
+          <w:lang w:bidi="th-TH"/>
+        </w:rPr>
+      </w:pPr>
       <w:r>
         <w:rPr>
           <w:rFonts w:ascii="TH Sarabun New" w:hAnsi="TH Sarabun New" w:cs="TH Sarabun New"/>
@@ -5062,13 +5998,57 @@
     </w:p>
     <w:p>
       <w:pPr>
-        <w:rPr>
-          <w:rFonts w:ascii="TH Sarabun New" w:hAnsi="TH Sarabun New" w:cs="TH Sarabun New"/>
-          <w:sz w:val="32"/>
-          <w:szCs w:val="32"/>
-          <w:lang w:bidi="th-TH"/>
-        </w:rPr>
-      </w:pPr>
+        <w:numPr>
+          <w:ilvl w:val="0"/>
+          <w:numId w:val="35"/>
+        </w:numPr>
+        <w:rPr>
+          <w:rFonts w:ascii="TH Sarabun New" w:hAnsi="TH Sarabun New" w:cs="TH Sarabun New"/>
+          <w:sz w:val="32"/>
+          <w:szCs w:val="32"/>
+          <w:lang w:bidi="th-TH"/>
+        </w:rPr>
+      </w:pPr>
+      <w:r>
+        <w:rPr>
+          <w:rFonts w:ascii="TH Sarabun New" w:hAnsi="TH Sarabun New" w:cs="TH Sarabun New"/>
+          <w:sz w:val="32"/>
+          <w:szCs w:val="32"/>
+          <w:cs/>
+          <w:lang w:bidi="th-TH"/>
+        </w:rPr>
+        <w:t xml:space="preserve">ตาราง </w:t>
+      </w:r>
+      <w:proofErr w:type="spellStart"/>
+      <w:r>
+        <w:rPr>
+          <w:rFonts w:ascii="TH Sarabun New" w:hAnsi="TH Sarabun New" w:cs="TH Sarabun New"/>
+          <w:sz w:val="32"/>
+          <w:szCs w:val="32"/>
+          <w:lang w:bidi="th-TH"/>
+        </w:rPr>
+        <w:t>menu_items</w:t>
+      </w:r>
+      <w:proofErr w:type="spellEnd"/>
+      <w:r>
+        <w:rPr>
+          <w:rFonts w:ascii="TH Sarabun New" w:hAnsi="TH Sarabun New" w:cs="TH Sarabun New"/>
+          <w:sz w:val="32"/>
+          <w:szCs w:val="32"/>
+          <w:lang w:bidi="th-TH"/>
+        </w:rPr>
+        <w:t xml:space="preserve"> – </w:t>
+      </w:r>
+      <w:r>
+        <w:rPr>
+          <w:rFonts w:ascii="TH Sarabun New" w:hAnsi="TH Sarabun New" w:cs="TH Sarabun New"/>
+          <w:sz w:val="32"/>
+          <w:szCs w:val="32"/>
+          <w:cs/>
+          <w:lang w:bidi="th-TH"/>
+        </w:rPr>
+        <w:t>เก็บข้อมูลเมนูอาหาร เช่น ชื่อเมนู ราคา รายละเอียด และรูปภาพ เพื่อแสดงให้ลูกค้าดูและให้ผู้ดูแลระบบจัดการ</w:t>
+      </w:r>
     </w:p>
     <w:p>
       <w:pPr>
@@ -10953,25 +11933,7 @@
                 <w:szCs w:val="28"/>
                 <w:lang w:bidi="th-TH"/>
               </w:rPr>
-              <w:t>CANCELLED</w:t>
-            </w:r>
-            <w:r>
-              <w:rPr>
-                <w:rFonts w:ascii="TH Sarabun New" w:hAnsi="TH Sarabun New" w:cs="TH Sarabun New"/>
-                <w:sz w:val="28"/>
-                <w:szCs w:val="28"/>
-                <w:lang w:bidi="th-TH"/>
-              </w:rPr>
-              <w:t xml:space="preserve">’, </w:t>
-            </w:r>
-            <w:r>
-              <w:rPr>
-                <w:rFonts w:ascii="TH Sarabun New" w:hAnsi="TH Sarabun New" w:cs="TH Sarabun New"/>
-                <w:sz w:val="28"/>
-                <w:szCs w:val="28"/>
-                <w:lang w:bidi="th-TH"/>
-              </w:rPr>
-              <w:t>NO_SHOW’</w:t>
+              <w:t>CANCELLED’, NO_SHOW’</w:t>
             </w:r>
           </w:p>
         </w:tc>
@@ -11353,8 +12315,8 @@
       <w:pPr>
         <w:rPr>
           <w:rFonts w:ascii="TH Sarabun New" w:hAnsi="TH Sarabun New" w:cs="TH Sarabun New"/>
-          <w:sz w:val="28"/>
-          <w:szCs w:val="28"/>
+          <w:sz w:val="32"/>
+          <w:szCs w:val="32"/>
           <w:lang w:bidi="th-TH"/>
         </w:rPr>
       </w:pPr>
@@ -13568,6 +14530,1880 @@
         <w:t>นาทีต่อช่อง</w:t>
       </w:r>
     </w:p>
+    <w:p>
+      <w:pPr>
+        <w:rPr>
+          <w:rFonts w:ascii="TH Sarabun New" w:hAnsi="TH Sarabun New" w:cs="TH Sarabun New"/>
+          <w:sz w:val="32"/>
+          <w:szCs w:val="32"/>
+        </w:rPr>
+      </w:pPr>
+      <w:r>
+        <w:rPr>
+          <w:rFonts w:ascii="TH Sarabun New" w:hAnsi="TH Sarabun New" w:cs="TH Sarabun New"/>
+          <w:sz w:val="32"/>
+          <w:szCs w:val="32"/>
+          <w:lang w:bidi="th-TH"/>
+        </w:rPr>
+        <w:lastRenderedPageBreak/>
+        <w:t xml:space="preserve">3.5 </w:t>
+      </w:r>
+      <w:r>
+        <w:rPr>
+          <w:rFonts w:ascii="TH Sarabun New" w:hAnsi="TH Sarabun New" w:cs="TH Sarabun New" w:hint="cs"/>
+          <w:sz w:val="32"/>
+          <w:szCs w:val="32"/>
+          <w:cs/>
+          <w:lang w:bidi="th-TH"/>
+        </w:rPr>
+        <w:t>ตาราง</w:t>
+      </w:r>
+      <w:r>
+        <w:rPr>
+          <w:rFonts w:ascii="TH Sarabun New" w:hAnsi="TH Sarabun New" w:cs="TH Sarabun New"/>
+          <w:sz w:val="32"/>
+          <w:szCs w:val="32"/>
+          <w:cs/>
+          <w:lang w:bidi="th-TH"/>
+        </w:rPr>
+        <w:t xml:space="preserve"> </w:t>
+      </w:r>
+      <w:proofErr w:type="spellStart"/>
+      <w:r>
+        <w:rPr>
+          <w:rFonts w:ascii="TH Sarabun New" w:hAnsi="TH Sarabun New" w:cs="TH Sarabun New"/>
+          <w:sz w:val="32"/>
+          <w:szCs w:val="32"/>
+        </w:rPr>
+        <w:t>menu_items</w:t>
+      </w:r>
+      <w:proofErr w:type="spellEnd"/>
+    </w:p>
+    <w:p>
+      <w:pPr>
+        <w:rPr>
+          <w:rFonts w:ascii="TH Sarabun New" w:hAnsi="TH Sarabun New" w:cs="TH Sarabun New"/>
+          <w:sz w:val="32"/>
+          <w:szCs w:val="32"/>
+          <w:lang w:bidi="th-TH"/>
+        </w:rPr>
+      </w:pPr>
+      <w:r>
+        <w:rPr>
+          <w:rFonts w:ascii="TH Sarabun New" w:hAnsi="TH Sarabun New" w:cs="TH Sarabun New" w:hint="cs"/>
+          <w:sz w:val="32"/>
+          <w:szCs w:val="32"/>
+          <w:cs/>
+          <w:lang w:bidi="th-TH"/>
+        </w:rPr>
+        <w:t>วัตถุประสงค์</w:t>
+      </w:r>
+      <w:r>
+        <w:rPr>
+          <w:rFonts w:ascii="TH Sarabun New" w:hAnsi="TH Sarabun New" w:cs="TH Sarabun New"/>
+          <w:sz w:val="32"/>
+          <w:szCs w:val="32"/>
+          <w:cs/>
+          <w:lang w:bidi="th-TH"/>
+        </w:rPr>
+        <w:t xml:space="preserve">: </w:t>
+      </w:r>
+      <w:r>
+        <w:rPr>
+          <w:rFonts w:ascii="TH Sarabun New" w:hAnsi="TH Sarabun New" w:cs="TH Sarabun New" w:hint="cs"/>
+          <w:sz w:val="32"/>
+          <w:szCs w:val="32"/>
+          <w:cs/>
+          <w:lang w:bidi="th-TH"/>
+        </w:rPr>
+        <w:t>เก็บข้อมูลเมนูอาหารของร้านเพื่อแสดงผลในเว็บลูกค้า</w:t>
+      </w:r>
+      <w:r>
+        <w:rPr>
+          <w:rFonts w:ascii="TH Sarabun New" w:hAnsi="TH Sarabun New" w:cs="TH Sarabun New"/>
+          <w:sz w:val="32"/>
+          <w:szCs w:val="32"/>
+          <w:cs/>
+          <w:lang w:bidi="th-TH"/>
+        </w:rPr>
+        <w:t xml:space="preserve"> </w:t>
+      </w:r>
+      <w:r>
+        <w:rPr>
+          <w:rFonts w:ascii="TH Sarabun New" w:hAnsi="TH Sarabun New" w:cs="TH Sarabun New" w:hint="cs"/>
+          <w:sz w:val="32"/>
+          <w:szCs w:val="32"/>
+          <w:cs/>
+          <w:lang w:bidi="th-TH"/>
+        </w:rPr>
+        <w:t>และให้</w:t>
+      </w:r>
+      <w:r>
+        <w:rPr>
+          <w:rFonts w:ascii="TH Sarabun New" w:hAnsi="TH Sarabun New" w:cs="TH Sarabun New"/>
+          <w:sz w:val="32"/>
+          <w:szCs w:val="32"/>
+          <w:cs/>
+          <w:lang w:bidi="th-TH"/>
+        </w:rPr>
+        <w:t xml:space="preserve"> </w:t>
+      </w:r>
+      <w:r>
+        <w:rPr>
+          <w:rFonts w:ascii="TH Sarabun New" w:hAnsi="TH Sarabun New" w:cs="TH Sarabun New"/>
+          <w:sz w:val="32"/>
+          <w:szCs w:val="32"/>
+        </w:rPr>
+        <w:t xml:space="preserve">Admin </w:t>
+      </w:r>
+      <w:r>
+        <w:rPr>
+          <w:rFonts w:ascii="TH Sarabun New" w:hAnsi="TH Sarabun New" w:cs="TH Sarabun New" w:hint="cs"/>
+          <w:sz w:val="32"/>
+          <w:szCs w:val="32"/>
+          <w:cs/>
+          <w:lang w:bidi="th-TH"/>
+        </w:rPr>
+        <w:t>จัดการได้</w:t>
+      </w:r>
+    </w:p>
+    <w:tbl>
+      <w:tblPr>
+        <w:tblStyle w:val="PlainTable1"/>
+        <w:tblW w:w="0" w:type="auto"/>
+        <w:tblLook w:val="04A0" w:firstRow="1" w:lastRow="0" w:firstColumn="1" w:lastColumn="0" w:noHBand="0" w:noVBand="1"/>
+      </w:tblPr>
+      <w:tblGrid>
+        <w:gridCol w:w="1555"/>
+        <w:gridCol w:w="1701"/>
+        <w:gridCol w:w="1134"/>
+        <w:gridCol w:w="829"/>
+        <w:gridCol w:w="1297"/>
+        <w:gridCol w:w="2834"/>
+      </w:tblGrid>
+      <w:tr>
+        <w:trPr>
+          <w:cnfStyle w:val="100000000000" w:firstRow="1" w:lastRow="0" w:firstColumn="0" w:lastColumn="0" w:oddVBand="0" w:evenVBand="0" w:oddHBand="0" w:evenHBand="0" w:firstRowFirstColumn="0" w:firstRowLastColumn="0" w:lastRowFirstColumn="0" w:lastRowLastColumn="0"/>
+        </w:trPr>
+        <w:tc>
+          <w:tcPr>
+            <w:cnfStyle w:val="001000000000" w:firstRow="0" w:lastRow="0" w:firstColumn="1" w:lastColumn="0" w:oddVBand="0" w:evenVBand="0" w:oddHBand="0" w:evenHBand="0" w:firstRowFirstColumn="0" w:firstRowLastColumn="0" w:lastRowFirstColumn="0" w:lastRowLastColumn="0"/>
+            <w:tcW w:w="1555" w:type="dxa"/>
+            <w:hideMark/>
+          </w:tcPr>
+          <w:p>
+            <w:pPr>
+              <w:spacing w:after="160" w:line="278" w:lineRule="auto"/>
+              <w:jc w:val="center"/>
+              <w:rPr>
+                <w:rFonts w:ascii="TH Sarabun New" w:hAnsi="TH Sarabun New" w:cs="TH Sarabun New"/>
+                <w:sz w:val="28"/>
+                <w:szCs w:val="28"/>
+                <w:lang w:bidi="th-TH"/>
+              </w:rPr>
+            </w:pPr>
+            <w:r>
+              <w:rPr>
+                <w:rFonts w:ascii="TH Sarabun New" w:hAnsi="TH Sarabun New" w:cs="TH Sarabun New"/>
+                <w:sz w:val="28"/>
+                <w:szCs w:val="28"/>
+                <w:lang w:bidi="th-TH"/>
+              </w:rPr>
+              <w:t>Field Name</w:t>
+            </w:r>
+          </w:p>
+        </w:tc>
+        <w:tc>
+          <w:tcPr>
+            <w:tcW w:w="1701" w:type="dxa"/>
+            <w:hideMark/>
+          </w:tcPr>
+          <w:p>
+            <w:pPr>
+              <w:spacing w:after="160" w:line="278" w:lineRule="auto"/>
+              <w:jc w:val="center"/>
+              <w:cnfStyle w:val="100000000000" w:firstRow="1" w:lastRow="0" w:firstColumn="0" w:lastColumn="0" w:oddVBand="0" w:evenVBand="0" w:oddHBand="0" w:evenHBand="0" w:firstRowFirstColumn="0" w:firstRowLastColumn="0" w:lastRowFirstColumn="0" w:lastRowLastColumn="0"/>
+              <w:rPr>
+                <w:rFonts w:ascii="TH Sarabun New" w:hAnsi="TH Sarabun New" w:cs="TH Sarabun New"/>
+                <w:sz w:val="28"/>
+                <w:szCs w:val="28"/>
+                <w:lang w:bidi="th-TH"/>
+              </w:rPr>
+            </w:pPr>
+            <w:r>
+              <w:rPr>
+                <w:rFonts w:ascii="TH Sarabun New" w:hAnsi="TH Sarabun New" w:cs="TH Sarabun New"/>
+                <w:sz w:val="28"/>
+                <w:szCs w:val="28"/>
+                <w:lang w:bidi="th-TH"/>
+              </w:rPr>
+              <w:t>Description</w:t>
+            </w:r>
+          </w:p>
+        </w:tc>
+        <w:tc>
+          <w:tcPr>
+            <w:tcW w:w="1134" w:type="dxa"/>
+            <w:hideMark/>
+          </w:tcPr>
+          <w:p>
+            <w:pPr>
+              <w:spacing w:after="160" w:line="278" w:lineRule="auto"/>
+              <w:jc w:val="center"/>
+              <w:cnfStyle w:val="100000000000" w:firstRow="1" w:lastRow="0" w:firstColumn="0" w:lastColumn="0" w:oddVBand="0" w:evenVBand="0" w:oddHBand="0" w:evenHBand="0" w:firstRowFirstColumn="0" w:firstRowLastColumn="0" w:lastRowFirstColumn="0" w:lastRowLastColumn="0"/>
+              <w:rPr>
+                <w:rFonts w:ascii="TH Sarabun New" w:hAnsi="TH Sarabun New" w:cs="TH Sarabun New"/>
+                <w:sz w:val="28"/>
+                <w:szCs w:val="28"/>
+                <w:lang w:bidi="th-TH"/>
+              </w:rPr>
+            </w:pPr>
+            <w:r>
+              <w:rPr>
+                <w:rFonts w:ascii="TH Sarabun New" w:hAnsi="TH Sarabun New" w:cs="TH Sarabun New"/>
+                <w:sz w:val="28"/>
+                <w:szCs w:val="28"/>
+                <w:lang w:bidi="th-TH"/>
+              </w:rPr>
+              <w:t>Data Type</w:t>
+            </w:r>
+          </w:p>
+        </w:tc>
+        <w:tc>
+          <w:tcPr>
+            <w:tcW w:w="829" w:type="dxa"/>
+            <w:hideMark/>
+          </w:tcPr>
+          <w:p>
+            <w:pPr>
+              <w:spacing w:after="160" w:line="278" w:lineRule="auto"/>
+              <w:jc w:val="center"/>
+              <w:cnfStyle w:val="100000000000" w:firstRow="1" w:lastRow="0" w:firstColumn="0" w:lastColumn="0" w:oddVBand="0" w:evenVBand="0" w:oddHBand="0" w:evenHBand="0" w:firstRowFirstColumn="0" w:firstRowLastColumn="0" w:lastRowFirstColumn="0" w:lastRowLastColumn="0"/>
+              <w:rPr>
+                <w:rFonts w:ascii="TH Sarabun New" w:hAnsi="TH Sarabun New" w:cs="TH Sarabun New"/>
+                <w:sz w:val="28"/>
+                <w:szCs w:val="28"/>
+                <w:lang w:bidi="th-TH"/>
+              </w:rPr>
+            </w:pPr>
+            <w:r>
+              <w:rPr>
+                <w:rFonts w:ascii="TH Sarabun New" w:hAnsi="TH Sarabun New" w:cs="TH Sarabun New"/>
+                <w:sz w:val="28"/>
+                <w:szCs w:val="28"/>
+                <w:lang w:bidi="th-TH"/>
+              </w:rPr>
+              <w:t>Length</w:t>
+            </w:r>
+          </w:p>
+        </w:tc>
+        <w:tc>
+          <w:tcPr>
+            <w:tcW w:w="1297" w:type="dxa"/>
+            <w:hideMark/>
+          </w:tcPr>
+          <w:p>
+            <w:pPr>
+              <w:spacing w:after="160" w:line="278" w:lineRule="auto"/>
+              <w:jc w:val="center"/>
+              <w:cnfStyle w:val="100000000000" w:firstRow="1" w:lastRow="0" w:firstColumn="0" w:lastColumn="0" w:oddVBand="0" w:evenVBand="0" w:oddHBand="0" w:evenHBand="0" w:firstRowFirstColumn="0" w:firstRowLastColumn="0" w:lastRowFirstColumn="0" w:lastRowLastColumn="0"/>
+              <w:rPr>
+                <w:rFonts w:ascii="TH Sarabun New" w:hAnsi="TH Sarabun New" w:cs="TH Sarabun New"/>
+                <w:sz w:val="28"/>
+                <w:szCs w:val="28"/>
+                <w:lang w:bidi="th-TH"/>
+              </w:rPr>
+            </w:pPr>
+            <w:r>
+              <w:rPr>
+                <w:rFonts w:ascii="TH Sarabun New" w:hAnsi="TH Sarabun New" w:cs="TH Sarabun New"/>
+                <w:sz w:val="28"/>
+                <w:szCs w:val="28"/>
+                <w:lang w:bidi="th-TH"/>
+              </w:rPr>
+              <w:t>Allowable Values</w:t>
+            </w:r>
+          </w:p>
+        </w:tc>
+        <w:tc>
+          <w:tcPr>
+            <w:tcW w:w="2834" w:type="dxa"/>
+            <w:hideMark/>
+          </w:tcPr>
+          <w:p>
+            <w:pPr>
+              <w:spacing w:after="160" w:line="278" w:lineRule="auto"/>
+              <w:jc w:val="center"/>
+              <w:cnfStyle w:val="100000000000" w:firstRow="1" w:lastRow="0" w:firstColumn="0" w:lastColumn="0" w:oddVBand="0" w:evenVBand="0" w:oddHBand="0" w:evenHBand="0" w:firstRowFirstColumn="0" w:firstRowLastColumn="0" w:lastRowFirstColumn="0" w:lastRowLastColumn="0"/>
+              <w:rPr>
+                <w:rFonts w:ascii="TH Sarabun New" w:hAnsi="TH Sarabun New" w:cs="TH Sarabun New"/>
+                <w:sz w:val="28"/>
+                <w:szCs w:val="28"/>
+                <w:lang w:bidi="th-TH"/>
+              </w:rPr>
+            </w:pPr>
+            <w:r>
+              <w:rPr>
+                <w:rFonts w:ascii="TH Sarabun New" w:hAnsi="TH Sarabun New" w:cs="TH Sarabun New"/>
+                <w:sz w:val="28"/>
+                <w:szCs w:val="28"/>
+                <w:lang w:bidi="th-TH"/>
+              </w:rPr>
+              <w:t>Remarks</w:t>
+            </w:r>
+          </w:p>
+        </w:tc>
+      </w:tr>
+      <w:tr>
+        <w:trPr>
+          <w:cnfStyle w:val="000000100000" w:firstRow="0" w:lastRow="0" w:firstColumn="0" w:lastColumn="0" w:oddVBand="0" w:evenVBand="0" w:oddHBand="1" w:evenHBand="0" w:firstRowFirstColumn="0" w:firstRowLastColumn="0" w:lastRowFirstColumn="0" w:lastRowLastColumn="0"/>
+        </w:trPr>
+        <w:tc>
+          <w:tcPr>
+            <w:cnfStyle w:val="001000000000" w:firstRow="0" w:lastRow="0" w:firstColumn="1" w:lastColumn="0" w:oddVBand="0" w:evenVBand="0" w:oddHBand="0" w:evenHBand="0" w:firstRowFirstColumn="0" w:firstRowLastColumn="0" w:lastRowFirstColumn="0" w:lastRowLastColumn="0"/>
+            <w:tcW w:w="1555" w:type="dxa"/>
+            <w:hideMark/>
+          </w:tcPr>
+          <w:p>
+            <w:pPr>
+              <w:spacing w:after="160" w:line="278" w:lineRule="auto"/>
+              <w:rPr>
+                <w:rFonts w:ascii="TH Sarabun New" w:hAnsi="TH Sarabun New" w:cs="TH Sarabun New"/>
+                <w:b w:val="0"/>
+                <w:bCs w:val="0"/>
+                <w:sz w:val="28"/>
+                <w:szCs w:val="28"/>
+                <w:lang w:bidi="th-TH"/>
+              </w:rPr>
+            </w:pPr>
+            <w:proofErr w:type="spellStart"/>
+            <w:r>
+              <w:rPr>
+                <w:rFonts w:ascii="TH Sarabun New" w:hAnsi="TH Sarabun New" w:cs="TH Sarabun New"/>
+                <w:b w:val="0"/>
+                <w:bCs w:val="0"/>
+                <w:sz w:val="28"/>
+                <w:szCs w:val="28"/>
+                <w:lang w:bidi="th-TH"/>
+              </w:rPr>
+              <w:t>menu_id</w:t>
+            </w:r>
+            <w:proofErr w:type="spellEnd"/>
+          </w:p>
+        </w:tc>
+        <w:tc>
+          <w:tcPr>
+            <w:tcW w:w="1701" w:type="dxa"/>
+            <w:hideMark/>
+          </w:tcPr>
+          <w:p>
+            <w:pPr>
+              <w:spacing w:after="160" w:line="278" w:lineRule="auto"/>
+              <w:cnfStyle w:val="000000100000" w:firstRow="0" w:lastRow="0" w:firstColumn="0" w:lastColumn="0" w:oddVBand="0" w:evenVBand="0" w:oddHBand="1" w:evenHBand="0" w:firstRowFirstColumn="0" w:firstRowLastColumn="0" w:lastRowFirstColumn="0" w:lastRowLastColumn="0"/>
+              <w:rPr>
+                <w:rFonts w:ascii="TH Sarabun New" w:hAnsi="TH Sarabun New" w:cs="TH Sarabun New"/>
+                <w:sz w:val="28"/>
+                <w:szCs w:val="28"/>
+                <w:lang w:bidi="th-TH"/>
+              </w:rPr>
+            </w:pPr>
+            <w:r>
+              <w:rPr>
+                <w:rFonts w:ascii="TH Sarabun New" w:hAnsi="TH Sarabun New" w:cs="TH Sarabun New"/>
+                <w:sz w:val="28"/>
+                <w:szCs w:val="28"/>
+                <w:cs/>
+                <w:lang w:bidi="th-TH"/>
+              </w:rPr>
+              <w:t>รหัสเมนู (</w:t>
+            </w:r>
+            <w:r>
+              <w:rPr>
+                <w:rFonts w:ascii="TH Sarabun New" w:hAnsi="TH Sarabun New" w:cs="TH Sarabun New"/>
+                <w:sz w:val="28"/>
+                <w:szCs w:val="28"/>
+                <w:lang w:bidi="th-TH"/>
+              </w:rPr>
+              <w:t>PK)</w:t>
+            </w:r>
+          </w:p>
+        </w:tc>
+        <w:tc>
+          <w:tcPr>
+            <w:tcW w:w="1134" w:type="dxa"/>
+            <w:hideMark/>
+          </w:tcPr>
+          <w:p>
+            <w:pPr>
+              <w:spacing w:after="160" w:line="278" w:lineRule="auto"/>
+              <w:cnfStyle w:val="000000100000" w:firstRow="0" w:lastRow="0" w:firstColumn="0" w:lastColumn="0" w:oddVBand="0" w:evenVBand="0" w:oddHBand="1" w:evenHBand="0" w:firstRowFirstColumn="0" w:firstRowLastColumn="0" w:lastRowFirstColumn="0" w:lastRowLastColumn="0"/>
+              <w:rPr>
+                <w:rFonts w:ascii="TH Sarabun New" w:hAnsi="TH Sarabun New" w:cs="TH Sarabun New"/>
+                <w:sz w:val="28"/>
+                <w:szCs w:val="28"/>
+                <w:lang w:bidi="th-TH"/>
+              </w:rPr>
+            </w:pPr>
+            <w:r>
+              <w:rPr>
+                <w:rFonts w:ascii="TH Sarabun New" w:hAnsi="TH Sarabun New" w:cs="TH Sarabun New"/>
+                <w:sz w:val="28"/>
+                <w:szCs w:val="28"/>
+                <w:lang w:bidi="th-TH"/>
+              </w:rPr>
+              <w:t>INT</w:t>
+            </w:r>
+          </w:p>
+        </w:tc>
+        <w:tc>
+          <w:tcPr>
+            <w:tcW w:w="829" w:type="dxa"/>
+            <w:hideMark/>
+          </w:tcPr>
+          <w:p>
+            <w:pPr>
+              <w:spacing w:after="160" w:line="278" w:lineRule="auto"/>
+              <w:cnfStyle w:val="000000100000" w:firstRow="0" w:lastRow="0" w:firstColumn="0" w:lastColumn="0" w:oddVBand="0" w:evenVBand="0" w:oddHBand="1" w:evenHBand="0" w:firstRowFirstColumn="0" w:firstRowLastColumn="0" w:lastRowFirstColumn="0" w:lastRowLastColumn="0"/>
+              <w:rPr>
+                <w:rFonts w:ascii="TH Sarabun New" w:hAnsi="TH Sarabun New" w:cs="TH Sarabun New"/>
+                <w:sz w:val="28"/>
+                <w:szCs w:val="28"/>
+                <w:lang w:bidi="th-TH"/>
+              </w:rPr>
+            </w:pPr>
+            <w:r>
+              <w:rPr>
+                <w:rFonts w:ascii="TH Sarabun New" w:hAnsi="TH Sarabun New" w:cs="TH Sarabun New"/>
+                <w:sz w:val="28"/>
+                <w:szCs w:val="28"/>
+                <w:lang w:bidi="th-TH"/>
+              </w:rPr>
+              <w:t>11</w:t>
+            </w:r>
+          </w:p>
+        </w:tc>
+        <w:tc>
+          <w:tcPr>
+            <w:tcW w:w="1297" w:type="dxa"/>
+            <w:hideMark/>
+          </w:tcPr>
+          <w:p>
+            <w:pPr>
+              <w:spacing w:after="160" w:line="278" w:lineRule="auto"/>
+              <w:cnfStyle w:val="000000100000" w:firstRow="0" w:lastRow="0" w:firstColumn="0" w:lastColumn="0" w:oddVBand="0" w:evenVBand="0" w:oddHBand="1" w:evenHBand="0" w:firstRowFirstColumn="0" w:firstRowLastColumn="0" w:lastRowFirstColumn="0" w:lastRowLastColumn="0"/>
+              <w:rPr>
+                <w:rFonts w:ascii="TH Sarabun New" w:hAnsi="TH Sarabun New" w:cs="TH Sarabun New"/>
+                <w:sz w:val="28"/>
+                <w:szCs w:val="28"/>
+                <w:lang w:bidi="th-TH"/>
+              </w:rPr>
+            </w:pPr>
+            <w:r>
+              <w:rPr>
+                <w:rFonts w:ascii="TH Sarabun New" w:hAnsi="TH Sarabun New" w:cs="TH Sarabun New"/>
+                <w:sz w:val="28"/>
+                <w:szCs w:val="28"/>
+                <w:lang w:bidi="th-TH"/>
+              </w:rPr>
+              <w:t>&gt;0</w:t>
+            </w:r>
+          </w:p>
+        </w:tc>
+        <w:tc>
+          <w:tcPr>
+            <w:tcW w:w="2834" w:type="dxa"/>
+            <w:hideMark/>
+          </w:tcPr>
+          <w:p>
+            <w:pPr>
+              <w:spacing w:after="160" w:line="278" w:lineRule="auto"/>
+              <w:cnfStyle w:val="000000100000" w:firstRow="0" w:lastRow="0" w:firstColumn="0" w:lastColumn="0" w:oddVBand="0" w:evenVBand="0" w:oddHBand="1" w:evenHBand="0" w:firstRowFirstColumn="0" w:firstRowLastColumn="0" w:lastRowFirstColumn="0" w:lastRowLastColumn="0"/>
+              <w:rPr>
+                <w:rFonts w:ascii="TH Sarabun New" w:hAnsi="TH Sarabun New" w:cs="TH Sarabun New"/>
+                <w:sz w:val="28"/>
+                <w:szCs w:val="28"/>
+                <w:lang w:bidi="th-TH"/>
+              </w:rPr>
+            </w:pPr>
+            <w:r>
+              <w:rPr>
+                <w:rFonts w:ascii="TH Sarabun New" w:hAnsi="TH Sarabun New" w:cs="TH Sarabun New"/>
+                <w:sz w:val="28"/>
+                <w:szCs w:val="28"/>
+                <w:lang w:bidi="th-TH"/>
+              </w:rPr>
+              <w:t>AUTO_INCREMENT</w:t>
+            </w:r>
+          </w:p>
+        </w:tc>
+      </w:tr>
+      <w:tr>
+        <w:tc>
+          <w:tcPr>
+            <w:cnfStyle w:val="001000000000" w:firstRow="0" w:lastRow="0" w:firstColumn="1" w:lastColumn="0" w:oddVBand="0" w:evenVBand="0" w:oddHBand="0" w:evenHBand="0" w:firstRowFirstColumn="0" w:firstRowLastColumn="0" w:lastRowFirstColumn="0" w:lastRowLastColumn="0"/>
+            <w:tcW w:w="1555" w:type="dxa"/>
+            <w:hideMark/>
+          </w:tcPr>
+          <w:p>
+            <w:pPr>
+              <w:spacing w:after="160" w:line="278" w:lineRule="auto"/>
+              <w:rPr>
+                <w:rFonts w:ascii="TH Sarabun New" w:hAnsi="TH Sarabun New" w:cs="TH Sarabun New"/>
+                <w:b w:val="0"/>
+                <w:bCs w:val="0"/>
+                <w:sz w:val="28"/>
+                <w:szCs w:val="28"/>
+                <w:lang w:bidi="th-TH"/>
+              </w:rPr>
+            </w:pPr>
+            <w:r>
+              <w:rPr>
+                <w:rFonts w:ascii="TH Sarabun New" w:hAnsi="TH Sarabun New" w:cs="TH Sarabun New"/>
+                <w:b w:val="0"/>
+                <w:bCs w:val="0"/>
+                <w:sz w:val="28"/>
+                <w:szCs w:val="28"/>
+                <w:lang w:bidi="th-TH"/>
+              </w:rPr>
+              <w:t>name</w:t>
+            </w:r>
+          </w:p>
+        </w:tc>
+        <w:tc>
+          <w:tcPr>
+            <w:tcW w:w="1701" w:type="dxa"/>
+            <w:hideMark/>
+          </w:tcPr>
+          <w:p>
+            <w:pPr>
+              <w:spacing w:after="160" w:line="278" w:lineRule="auto"/>
+              <w:cnfStyle w:val="000000000000" w:firstRow="0" w:lastRow="0" w:firstColumn="0" w:lastColumn="0" w:oddVBand="0" w:evenVBand="0" w:oddHBand="0" w:evenHBand="0" w:firstRowFirstColumn="0" w:firstRowLastColumn="0" w:lastRowFirstColumn="0" w:lastRowLastColumn="0"/>
+              <w:rPr>
+                <w:rFonts w:ascii="TH Sarabun New" w:hAnsi="TH Sarabun New" w:cs="TH Sarabun New"/>
+                <w:sz w:val="28"/>
+                <w:szCs w:val="28"/>
+                <w:lang w:bidi="th-TH"/>
+              </w:rPr>
+            </w:pPr>
+            <w:r>
+              <w:rPr>
+                <w:rFonts w:ascii="TH Sarabun New" w:hAnsi="TH Sarabun New" w:cs="TH Sarabun New"/>
+                <w:sz w:val="28"/>
+                <w:szCs w:val="28"/>
+                <w:cs/>
+                <w:lang w:bidi="th-TH"/>
+              </w:rPr>
+              <w:t>ชื่อเมนู</w:t>
+            </w:r>
+          </w:p>
+        </w:tc>
+        <w:tc>
+          <w:tcPr>
+            <w:tcW w:w="1134" w:type="dxa"/>
+            <w:hideMark/>
+          </w:tcPr>
+          <w:p>
+            <w:pPr>
+              <w:spacing w:after="160" w:line="278" w:lineRule="auto"/>
+              <w:cnfStyle w:val="000000000000" w:firstRow="0" w:lastRow="0" w:firstColumn="0" w:lastColumn="0" w:oddVBand="0" w:evenVBand="0" w:oddHBand="0" w:evenHBand="0" w:firstRowFirstColumn="0" w:firstRowLastColumn="0" w:lastRowFirstColumn="0" w:lastRowLastColumn="0"/>
+              <w:rPr>
+                <w:rFonts w:ascii="TH Sarabun New" w:hAnsi="TH Sarabun New" w:cs="TH Sarabun New"/>
+                <w:sz w:val="28"/>
+                <w:szCs w:val="28"/>
+                <w:lang w:bidi="th-TH"/>
+              </w:rPr>
+            </w:pPr>
+            <w:r>
+              <w:rPr>
+                <w:rFonts w:ascii="TH Sarabun New" w:hAnsi="TH Sarabun New" w:cs="TH Sarabun New"/>
+                <w:sz w:val="28"/>
+                <w:szCs w:val="28"/>
+                <w:lang w:bidi="th-TH"/>
+              </w:rPr>
+              <w:t>VARCHAR</w:t>
+            </w:r>
+          </w:p>
+        </w:tc>
+        <w:tc>
+          <w:tcPr>
+            <w:tcW w:w="829" w:type="dxa"/>
+            <w:hideMark/>
+          </w:tcPr>
+          <w:p>
+            <w:pPr>
+              <w:spacing w:after="160" w:line="278" w:lineRule="auto"/>
+              <w:cnfStyle w:val="000000000000" w:firstRow="0" w:lastRow="0" w:firstColumn="0" w:lastColumn="0" w:oddVBand="0" w:evenVBand="0" w:oddHBand="0" w:evenHBand="0" w:firstRowFirstColumn="0" w:firstRowLastColumn="0" w:lastRowFirstColumn="0" w:lastRowLastColumn="0"/>
+              <w:rPr>
+                <w:rFonts w:ascii="TH Sarabun New" w:hAnsi="TH Sarabun New" w:cs="TH Sarabun New"/>
+                <w:sz w:val="28"/>
+                <w:szCs w:val="28"/>
+                <w:lang w:bidi="th-TH"/>
+              </w:rPr>
+            </w:pPr>
+            <w:r>
+              <w:rPr>
+                <w:rFonts w:ascii="TH Sarabun New" w:hAnsi="TH Sarabun New" w:cs="TH Sarabun New"/>
+                <w:sz w:val="28"/>
+                <w:szCs w:val="28"/>
+                <w:lang w:bidi="th-TH"/>
+              </w:rPr>
+              <w:t>100</w:t>
+            </w:r>
+          </w:p>
+        </w:tc>
+        <w:tc>
+          <w:tcPr>
+            <w:tcW w:w="1297" w:type="dxa"/>
+            <w:hideMark/>
+          </w:tcPr>
+          <w:p>
+            <w:pPr>
+              <w:spacing w:after="160" w:line="278" w:lineRule="auto"/>
+              <w:cnfStyle w:val="000000000000" w:firstRow="0" w:lastRow="0" w:firstColumn="0" w:lastColumn="0" w:oddVBand="0" w:evenVBand="0" w:oddHBand="0" w:evenHBand="0" w:firstRowFirstColumn="0" w:firstRowLastColumn="0" w:lastRowFirstColumn="0" w:lastRowLastColumn="0"/>
+              <w:rPr>
+                <w:rFonts w:ascii="TH Sarabun New" w:hAnsi="TH Sarabun New" w:cs="TH Sarabun New"/>
+                <w:sz w:val="28"/>
+                <w:szCs w:val="28"/>
+                <w:lang w:bidi="th-TH"/>
+              </w:rPr>
+            </w:pPr>
+            <w:r>
+              <w:rPr>
+                <w:rFonts w:ascii="TH Sarabun New" w:hAnsi="TH Sarabun New" w:cs="TH Sarabun New"/>
+                <w:sz w:val="28"/>
+                <w:szCs w:val="28"/>
+                <w:lang w:bidi="th-TH"/>
+              </w:rPr>
+              <w:t>–</w:t>
+            </w:r>
+          </w:p>
+        </w:tc>
+        <w:tc>
+          <w:tcPr>
+            <w:tcW w:w="2834" w:type="dxa"/>
+            <w:hideMark/>
+          </w:tcPr>
+          <w:p>
+            <w:pPr>
+              <w:spacing w:after="160" w:line="278" w:lineRule="auto"/>
+              <w:cnfStyle w:val="000000000000" w:firstRow="0" w:lastRow="0" w:firstColumn="0" w:lastColumn="0" w:oddVBand="0" w:evenVBand="0" w:oddHBand="0" w:evenHBand="0" w:firstRowFirstColumn="0" w:firstRowLastColumn="0" w:lastRowFirstColumn="0" w:lastRowLastColumn="0"/>
+              <w:rPr>
+                <w:rFonts w:ascii="TH Sarabun New" w:hAnsi="TH Sarabun New" w:cs="TH Sarabun New"/>
+                <w:sz w:val="28"/>
+                <w:szCs w:val="28"/>
+                <w:lang w:bidi="th-TH"/>
+              </w:rPr>
+            </w:pPr>
+            <w:r>
+              <w:rPr>
+                <w:rFonts w:ascii="TH Sarabun New" w:hAnsi="TH Sarabun New" w:cs="TH Sarabun New"/>
+                <w:sz w:val="28"/>
+                <w:szCs w:val="28"/>
+                <w:lang w:bidi="th-TH"/>
+              </w:rPr>
+              <w:t>NOT NULL</w:t>
+            </w:r>
+          </w:p>
+        </w:tc>
+      </w:tr>
+      <w:tr>
+        <w:trPr>
+          <w:cnfStyle w:val="000000100000" w:firstRow="0" w:lastRow="0" w:firstColumn="0" w:lastColumn="0" w:oddVBand="0" w:evenVBand="0" w:oddHBand="1" w:evenHBand="0" w:firstRowFirstColumn="0" w:firstRowLastColumn="0" w:lastRowFirstColumn="0" w:lastRowLastColumn="0"/>
+        </w:trPr>
+        <w:tc>
+          <w:tcPr>
+            <w:cnfStyle w:val="001000000000" w:firstRow="0" w:lastRow="0" w:firstColumn="1" w:lastColumn="0" w:oddVBand="0" w:evenVBand="0" w:oddHBand="0" w:evenHBand="0" w:firstRowFirstColumn="0" w:firstRowLastColumn="0" w:lastRowFirstColumn="0" w:lastRowLastColumn="0"/>
+            <w:tcW w:w="1555" w:type="dxa"/>
+            <w:hideMark/>
+          </w:tcPr>
+          <w:p>
+            <w:pPr>
+              <w:spacing w:after="160" w:line="278" w:lineRule="auto"/>
+              <w:rPr>
+                <w:rFonts w:ascii="TH Sarabun New" w:hAnsi="TH Sarabun New" w:cs="TH Sarabun New"/>
+                <w:b w:val="0"/>
+                <w:bCs w:val="0"/>
+                <w:sz w:val="28"/>
+                <w:szCs w:val="28"/>
+                <w:lang w:bidi="th-TH"/>
+              </w:rPr>
+            </w:pPr>
+            <w:r>
+              <w:rPr>
+                <w:rFonts w:ascii="TH Sarabun New" w:hAnsi="TH Sarabun New" w:cs="TH Sarabun New"/>
+                <w:b w:val="0"/>
+                <w:bCs w:val="0"/>
+                <w:sz w:val="28"/>
+                <w:szCs w:val="28"/>
+                <w:lang w:bidi="th-TH"/>
+              </w:rPr>
+              <w:t>description</w:t>
+            </w:r>
+          </w:p>
+        </w:tc>
+        <w:tc>
+          <w:tcPr>
+            <w:tcW w:w="1701" w:type="dxa"/>
+            <w:hideMark/>
+          </w:tcPr>
+          <w:p>
+            <w:pPr>
+              <w:spacing w:after="160" w:line="278" w:lineRule="auto"/>
+              <w:cnfStyle w:val="000000100000" w:firstRow="0" w:lastRow="0" w:firstColumn="0" w:lastColumn="0" w:oddVBand="0" w:evenVBand="0" w:oddHBand="1" w:evenHBand="0" w:firstRowFirstColumn="0" w:firstRowLastColumn="0" w:lastRowFirstColumn="0" w:lastRowLastColumn="0"/>
+              <w:rPr>
+                <w:rFonts w:ascii="TH Sarabun New" w:hAnsi="TH Sarabun New" w:cs="TH Sarabun New"/>
+                <w:sz w:val="28"/>
+                <w:szCs w:val="28"/>
+                <w:lang w:bidi="th-TH"/>
+              </w:rPr>
+            </w:pPr>
+            <w:r>
+              <w:rPr>
+                <w:rFonts w:ascii="TH Sarabun New" w:hAnsi="TH Sarabun New" w:cs="TH Sarabun New"/>
+                <w:sz w:val="28"/>
+                <w:szCs w:val="28"/>
+                <w:cs/>
+                <w:lang w:bidi="th-TH"/>
+              </w:rPr>
+              <w:t>รายละเอียดเมนู</w:t>
+            </w:r>
+          </w:p>
+        </w:tc>
+        <w:tc>
+          <w:tcPr>
+            <w:tcW w:w="1134" w:type="dxa"/>
+            <w:hideMark/>
+          </w:tcPr>
+          <w:p>
+            <w:pPr>
+              <w:spacing w:after="160" w:line="278" w:lineRule="auto"/>
+              <w:cnfStyle w:val="000000100000" w:firstRow="0" w:lastRow="0" w:firstColumn="0" w:lastColumn="0" w:oddVBand="0" w:evenVBand="0" w:oddHBand="1" w:evenHBand="0" w:firstRowFirstColumn="0" w:firstRowLastColumn="0" w:lastRowFirstColumn="0" w:lastRowLastColumn="0"/>
+              <w:rPr>
+                <w:rFonts w:ascii="TH Sarabun New" w:hAnsi="TH Sarabun New" w:cs="TH Sarabun New"/>
+                <w:sz w:val="28"/>
+                <w:szCs w:val="28"/>
+                <w:lang w:bidi="th-TH"/>
+              </w:rPr>
+            </w:pPr>
+            <w:r>
+              <w:rPr>
+                <w:rFonts w:ascii="TH Sarabun New" w:hAnsi="TH Sarabun New" w:cs="TH Sarabun New"/>
+                <w:sz w:val="28"/>
+                <w:szCs w:val="28"/>
+                <w:lang w:bidi="th-TH"/>
+              </w:rPr>
+              <w:t>TEXT</w:t>
+            </w:r>
+          </w:p>
+        </w:tc>
+        <w:tc>
+          <w:tcPr>
+            <w:tcW w:w="829" w:type="dxa"/>
+            <w:hideMark/>
+          </w:tcPr>
+          <w:p>
+            <w:pPr>
+              <w:spacing w:after="160" w:line="278" w:lineRule="auto"/>
+              <w:cnfStyle w:val="000000100000" w:firstRow="0" w:lastRow="0" w:firstColumn="0" w:lastColumn="0" w:oddVBand="0" w:evenVBand="0" w:oddHBand="1" w:evenHBand="0" w:firstRowFirstColumn="0" w:firstRowLastColumn="0" w:lastRowFirstColumn="0" w:lastRowLastColumn="0"/>
+              <w:rPr>
+                <w:rFonts w:ascii="TH Sarabun New" w:hAnsi="TH Sarabun New" w:cs="TH Sarabun New"/>
+                <w:sz w:val="28"/>
+                <w:szCs w:val="28"/>
+                <w:lang w:bidi="th-TH"/>
+              </w:rPr>
+            </w:pPr>
+            <w:r>
+              <w:rPr>
+                <w:rFonts w:ascii="TH Sarabun New" w:hAnsi="TH Sarabun New" w:cs="TH Sarabun New"/>
+                <w:sz w:val="28"/>
+                <w:szCs w:val="28"/>
+                <w:lang w:bidi="th-TH"/>
+              </w:rPr>
+              <w:t>–</w:t>
+            </w:r>
+          </w:p>
+        </w:tc>
+        <w:tc>
+          <w:tcPr>
+            <w:tcW w:w="1297" w:type="dxa"/>
+            <w:hideMark/>
+          </w:tcPr>
+          <w:p>
+            <w:pPr>
+              <w:spacing w:after="160" w:line="278" w:lineRule="auto"/>
+              <w:cnfStyle w:val="000000100000" w:firstRow="0" w:lastRow="0" w:firstColumn="0" w:lastColumn="0" w:oddVBand="0" w:evenVBand="0" w:oddHBand="1" w:evenHBand="0" w:firstRowFirstColumn="0" w:firstRowLastColumn="0" w:lastRowFirstColumn="0" w:lastRowLastColumn="0"/>
+              <w:rPr>
+                <w:rFonts w:ascii="TH Sarabun New" w:hAnsi="TH Sarabun New" w:cs="TH Sarabun New"/>
+                <w:sz w:val="28"/>
+                <w:szCs w:val="28"/>
+                <w:lang w:bidi="th-TH"/>
+              </w:rPr>
+            </w:pPr>
+            <w:r>
+              <w:rPr>
+                <w:rFonts w:ascii="TH Sarabun New" w:hAnsi="TH Sarabun New" w:cs="TH Sarabun New"/>
+                <w:sz w:val="28"/>
+                <w:szCs w:val="28"/>
+                <w:lang w:bidi="th-TH"/>
+              </w:rPr>
+              <w:t>–</w:t>
+            </w:r>
+          </w:p>
+        </w:tc>
+        <w:tc>
+          <w:tcPr>
+            <w:tcW w:w="2834" w:type="dxa"/>
+            <w:hideMark/>
+          </w:tcPr>
+          <w:p>
+            <w:pPr>
+              <w:spacing w:after="160" w:line="278" w:lineRule="auto"/>
+              <w:cnfStyle w:val="000000100000" w:firstRow="0" w:lastRow="0" w:firstColumn="0" w:lastColumn="0" w:oddVBand="0" w:evenVBand="0" w:oddHBand="1" w:evenHBand="0" w:firstRowFirstColumn="0" w:firstRowLastColumn="0" w:lastRowFirstColumn="0" w:lastRowLastColumn="0"/>
+              <w:rPr>
+                <w:rFonts w:ascii="TH Sarabun New" w:hAnsi="TH Sarabun New" w:cs="TH Sarabun New"/>
+                <w:sz w:val="28"/>
+                <w:szCs w:val="28"/>
+                <w:lang w:bidi="th-TH"/>
+              </w:rPr>
+            </w:pPr>
+            <w:r>
+              <w:rPr>
+                <w:rFonts w:ascii="TH Sarabun New" w:hAnsi="TH Sarabun New" w:cs="TH Sarabun New"/>
+                <w:sz w:val="28"/>
+                <w:szCs w:val="28"/>
+                <w:lang w:bidi="th-TH"/>
+              </w:rPr>
+              <w:t xml:space="preserve">NULL </w:t>
+            </w:r>
+            <w:r>
+              <w:rPr>
+                <w:rFonts w:ascii="TH Sarabun New" w:hAnsi="TH Sarabun New" w:cs="TH Sarabun New"/>
+                <w:sz w:val="28"/>
+                <w:szCs w:val="28"/>
+                <w:cs/>
+                <w:lang w:bidi="th-TH"/>
+              </w:rPr>
+              <w:t>ได้</w:t>
+            </w:r>
+          </w:p>
+        </w:tc>
+      </w:tr>
+      <w:tr>
+        <w:tc>
+          <w:tcPr>
+            <w:cnfStyle w:val="001000000000" w:firstRow="0" w:lastRow="0" w:firstColumn="1" w:lastColumn="0" w:oddVBand="0" w:evenVBand="0" w:oddHBand="0" w:evenHBand="0" w:firstRowFirstColumn="0" w:firstRowLastColumn="0" w:lastRowFirstColumn="0" w:lastRowLastColumn="0"/>
+            <w:tcW w:w="1555" w:type="dxa"/>
+            <w:hideMark/>
+          </w:tcPr>
+          <w:p>
+            <w:pPr>
+              <w:spacing w:after="160" w:line="278" w:lineRule="auto"/>
+              <w:rPr>
+                <w:rFonts w:ascii="TH Sarabun New" w:hAnsi="TH Sarabun New" w:cs="TH Sarabun New"/>
+                <w:b w:val="0"/>
+                <w:bCs w:val="0"/>
+                <w:sz w:val="28"/>
+                <w:szCs w:val="28"/>
+                <w:lang w:bidi="th-TH"/>
+              </w:rPr>
+            </w:pPr>
+            <w:r>
+              <w:rPr>
+                <w:rFonts w:ascii="TH Sarabun New" w:hAnsi="TH Sarabun New" w:cs="TH Sarabun New"/>
+                <w:b w:val="0"/>
+                <w:bCs w:val="0"/>
+                <w:sz w:val="28"/>
+                <w:szCs w:val="28"/>
+                <w:lang w:bidi="th-TH"/>
+              </w:rPr>
+              <w:t>price</w:t>
+            </w:r>
+          </w:p>
+        </w:tc>
+        <w:tc>
+          <w:tcPr>
+            <w:tcW w:w="1701" w:type="dxa"/>
+            <w:hideMark/>
+          </w:tcPr>
+          <w:p>
+            <w:pPr>
+              <w:spacing w:after="160" w:line="278" w:lineRule="auto"/>
+              <w:cnfStyle w:val="000000000000" w:firstRow="0" w:lastRow="0" w:firstColumn="0" w:lastColumn="0" w:oddVBand="0" w:evenVBand="0" w:oddHBand="0" w:evenHBand="0" w:firstRowFirstColumn="0" w:firstRowLastColumn="0" w:lastRowFirstColumn="0" w:lastRowLastColumn="0"/>
+              <w:rPr>
+                <w:rFonts w:ascii="TH Sarabun New" w:hAnsi="TH Sarabun New" w:cs="TH Sarabun New"/>
+                <w:sz w:val="28"/>
+                <w:szCs w:val="28"/>
+                <w:lang w:bidi="th-TH"/>
+              </w:rPr>
+            </w:pPr>
+            <w:r>
+              <w:rPr>
+                <w:rFonts w:ascii="TH Sarabun New" w:hAnsi="TH Sarabun New" w:cs="TH Sarabun New"/>
+                <w:sz w:val="28"/>
+                <w:szCs w:val="28"/>
+                <w:cs/>
+                <w:lang w:bidi="th-TH"/>
+              </w:rPr>
+              <w:t>ราคา</w:t>
+            </w:r>
+          </w:p>
+        </w:tc>
+        <w:tc>
+          <w:tcPr>
+            <w:tcW w:w="1134" w:type="dxa"/>
+            <w:hideMark/>
+          </w:tcPr>
+          <w:p>
+            <w:pPr>
+              <w:spacing w:after="160" w:line="278" w:lineRule="auto"/>
+              <w:cnfStyle w:val="000000000000" w:firstRow="0" w:lastRow="0" w:firstColumn="0" w:lastColumn="0" w:oddVBand="0" w:evenVBand="0" w:oddHBand="0" w:evenHBand="0" w:firstRowFirstColumn="0" w:firstRowLastColumn="0" w:lastRowFirstColumn="0" w:lastRowLastColumn="0"/>
+              <w:rPr>
+                <w:rFonts w:ascii="TH Sarabun New" w:hAnsi="TH Sarabun New" w:cs="TH Sarabun New"/>
+                <w:sz w:val="28"/>
+                <w:szCs w:val="28"/>
+                <w:lang w:bidi="th-TH"/>
+              </w:rPr>
+            </w:pPr>
+            <w:r>
+              <w:rPr>
+                <w:rFonts w:ascii="TH Sarabun New" w:hAnsi="TH Sarabun New" w:cs="TH Sarabun New"/>
+                <w:sz w:val="28"/>
+                <w:szCs w:val="28"/>
+                <w:lang w:bidi="th-TH"/>
+              </w:rPr>
+              <w:t>DECIMAL</w:t>
+            </w:r>
+          </w:p>
+        </w:tc>
+        <w:tc>
+          <w:tcPr>
+            <w:tcW w:w="829" w:type="dxa"/>
+            <w:hideMark/>
+          </w:tcPr>
+          <w:p>
+            <w:pPr>
+              <w:spacing w:after="160" w:line="278" w:lineRule="auto"/>
+              <w:cnfStyle w:val="000000000000" w:firstRow="0" w:lastRow="0" w:firstColumn="0" w:lastColumn="0" w:oddVBand="0" w:evenVBand="0" w:oddHBand="0" w:evenHBand="0" w:firstRowFirstColumn="0" w:firstRowLastColumn="0" w:lastRowFirstColumn="0" w:lastRowLastColumn="0"/>
+              <w:rPr>
+                <w:rFonts w:ascii="TH Sarabun New" w:hAnsi="TH Sarabun New" w:cs="TH Sarabun New"/>
+                <w:sz w:val="28"/>
+                <w:szCs w:val="28"/>
+                <w:lang w:bidi="th-TH"/>
+              </w:rPr>
+            </w:pPr>
+            <w:r>
+              <w:rPr>
+                <w:rFonts w:ascii="TH Sarabun New" w:hAnsi="TH Sarabun New" w:cs="TH Sarabun New"/>
+                <w:sz w:val="28"/>
+                <w:szCs w:val="28"/>
+                <w:lang w:bidi="th-TH"/>
+              </w:rPr>
+              <w:t>8,2</w:t>
+            </w:r>
+          </w:p>
+        </w:tc>
+        <w:tc>
+          <w:tcPr>
+            <w:tcW w:w="1297" w:type="dxa"/>
+            <w:hideMark/>
+          </w:tcPr>
+          <w:p>
+            <w:pPr>
+              <w:spacing w:after="160" w:line="278" w:lineRule="auto"/>
+              <w:cnfStyle w:val="000000000000" w:firstRow="0" w:lastRow="0" w:firstColumn="0" w:lastColumn="0" w:oddVBand="0" w:evenVBand="0" w:oddHBand="0" w:evenHBand="0" w:firstRowFirstColumn="0" w:firstRowLastColumn="0" w:lastRowFirstColumn="0" w:lastRowLastColumn="0"/>
+              <w:rPr>
+                <w:rFonts w:ascii="TH Sarabun New" w:hAnsi="TH Sarabun New" w:cs="TH Sarabun New"/>
+                <w:sz w:val="28"/>
+                <w:szCs w:val="28"/>
+                <w:lang w:bidi="th-TH"/>
+              </w:rPr>
+            </w:pPr>
+            <w:r>
+              <w:rPr>
+                <w:rFonts w:ascii="TH Sarabun New" w:hAnsi="TH Sarabun New" w:cs="TH Sarabun New"/>
+                <w:sz w:val="28"/>
+                <w:szCs w:val="28"/>
+                <w:lang w:bidi="th-TH"/>
+              </w:rPr>
+              <w:t>≥ 0</w:t>
+            </w:r>
+          </w:p>
+        </w:tc>
+        <w:tc>
+          <w:tcPr>
+            <w:tcW w:w="2834" w:type="dxa"/>
+            <w:hideMark/>
+          </w:tcPr>
+          <w:p>
+            <w:pPr>
+              <w:spacing w:after="160" w:line="278" w:lineRule="auto"/>
+              <w:cnfStyle w:val="000000000000" w:firstRow="0" w:lastRow="0" w:firstColumn="0" w:lastColumn="0" w:oddVBand="0" w:evenVBand="0" w:oddHBand="0" w:evenHBand="0" w:firstRowFirstColumn="0" w:firstRowLastColumn="0" w:lastRowFirstColumn="0" w:lastRowLastColumn="0"/>
+              <w:rPr>
+                <w:rFonts w:ascii="TH Sarabun New" w:hAnsi="TH Sarabun New" w:cs="TH Sarabun New"/>
+                <w:sz w:val="28"/>
+                <w:szCs w:val="28"/>
+                <w:lang w:bidi="th-TH"/>
+              </w:rPr>
+            </w:pPr>
+            <w:r>
+              <w:rPr>
+                <w:rFonts w:ascii="TH Sarabun New" w:hAnsi="TH Sarabun New" w:cs="TH Sarabun New"/>
+                <w:sz w:val="28"/>
+                <w:szCs w:val="28"/>
+                <w:lang w:bidi="th-TH"/>
+              </w:rPr>
+              <w:t>NOT NULL</w:t>
+            </w:r>
+          </w:p>
+        </w:tc>
+      </w:tr>
+      <w:tr>
+        <w:trPr>
+          <w:cnfStyle w:val="000000100000" w:firstRow="0" w:lastRow="0" w:firstColumn="0" w:lastColumn="0" w:oddVBand="0" w:evenVBand="0" w:oddHBand="1" w:evenHBand="0" w:firstRowFirstColumn="0" w:firstRowLastColumn="0" w:lastRowFirstColumn="0" w:lastRowLastColumn="0"/>
+        </w:trPr>
+        <w:tc>
+          <w:tcPr>
+            <w:cnfStyle w:val="001000000000" w:firstRow="0" w:lastRow="0" w:firstColumn="1" w:lastColumn="0" w:oddVBand="0" w:evenVBand="0" w:oddHBand="0" w:evenHBand="0" w:firstRowFirstColumn="0" w:firstRowLastColumn="0" w:lastRowFirstColumn="0" w:lastRowLastColumn="0"/>
+            <w:tcW w:w="1555" w:type="dxa"/>
+            <w:hideMark/>
+          </w:tcPr>
+          <w:p>
+            <w:pPr>
+              <w:spacing w:after="160" w:line="278" w:lineRule="auto"/>
+              <w:rPr>
+                <w:rFonts w:ascii="TH Sarabun New" w:hAnsi="TH Sarabun New" w:cs="TH Sarabun New"/>
+                <w:b w:val="0"/>
+                <w:bCs w:val="0"/>
+                <w:sz w:val="28"/>
+                <w:szCs w:val="28"/>
+                <w:lang w:bidi="th-TH"/>
+              </w:rPr>
+            </w:pPr>
+            <w:proofErr w:type="spellStart"/>
+            <w:r>
+              <w:rPr>
+                <w:rFonts w:ascii="TH Sarabun New" w:hAnsi="TH Sarabun New" w:cs="TH Sarabun New"/>
+                <w:b w:val="0"/>
+                <w:bCs w:val="0"/>
+                <w:sz w:val="28"/>
+                <w:szCs w:val="28"/>
+                <w:lang w:bidi="th-TH"/>
+              </w:rPr>
+              <w:t>image_path</w:t>
+            </w:r>
+            <w:proofErr w:type="spellEnd"/>
+          </w:p>
+        </w:tc>
+        <w:tc>
+          <w:tcPr>
+            <w:tcW w:w="1701" w:type="dxa"/>
+            <w:hideMark/>
+          </w:tcPr>
+          <w:p>
+            <w:pPr>
+              <w:spacing w:after="160" w:line="278" w:lineRule="auto"/>
+              <w:cnfStyle w:val="000000100000" w:firstRow="0" w:lastRow="0" w:firstColumn="0" w:lastColumn="0" w:oddVBand="0" w:evenVBand="0" w:oddHBand="1" w:evenHBand="0" w:firstRowFirstColumn="0" w:firstRowLastColumn="0" w:lastRowFirstColumn="0" w:lastRowLastColumn="0"/>
+              <w:rPr>
+                <w:rFonts w:ascii="TH Sarabun New" w:hAnsi="TH Sarabun New" w:cs="TH Sarabun New"/>
+                <w:sz w:val="28"/>
+                <w:szCs w:val="28"/>
+                <w:lang w:bidi="th-TH"/>
+              </w:rPr>
+            </w:pPr>
+            <w:r>
+              <w:rPr>
+                <w:rFonts w:ascii="TH Sarabun New" w:hAnsi="TH Sarabun New" w:cs="TH Sarabun New"/>
+                <w:sz w:val="28"/>
+                <w:szCs w:val="28"/>
+                <w:cs/>
+                <w:lang w:bidi="th-TH"/>
+              </w:rPr>
+              <w:t>ที่อยู่ไฟล์รูปภาพเมนู</w:t>
+            </w:r>
+          </w:p>
+        </w:tc>
+        <w:tc>
+          <w:tcPr>
+            <w:tcW w:w="1134" w:type="dxa"/>
+            <w:hideMark/>
+          </w:tcPr>
+          <w:p>
+            <w:pPr>
+              <w:spacing w:after="160" w:line="278" w:lineRule="auto"/>
+              <w:cnfStyle w:val="000000100000" w:firstRow="0" w:lastRow="0" w:firstColumn="0" w:lastColumn="0" w:oddVBand="0" w:evenVBand="0" w:oddHBand="1" w:evenHBand="0" w:firstRowFirstColumn="0" w:firstRowLastColumn="0" w:lastRowFirstColumn="0" w:lastRowLastColumn="0"/>
+              <w:rPr>
+                <w:rFonts w:ascii="TH Sarabun New" w:hAnsi="TH Sarabun New" w:cs="TH Sarabun New"/>
+                <w:sz w:val="28"/>
+                <w:szCs w:val="28"/>
+                <w:lang w:bidi="th-TH"/>
+              </w:rPr>
+            </w:pPr>
+            <w:r>
+              <w:rPr>
+                <w:rFonts w:ascii="TH Sarabun New" w:hAnsi="TH Sarabun New" w:cs="TH Sarabun New"/>
+                <w:sz w:val="28"/>
+                <w:szCs w:val="28"/>
+                <w:lang w:bidi="th-TH"/>
+              </w:rPr>
+              <w:t>VARCHAR</w:t>
+            </w:r>
+          </w:p>
+        </w:tc>
+        <w:tc>
+          <w:tcPr>
+            <w:tcW w:w="829" w:type="dxa"/>
+            <w:hideMark/>
+          </w:tcPr>
+          <w:p>
+            <w:pPr>
+              <w:spacing w:after="160" w:line="278" w:lineRule="auto"/>
+              <w:cnfStyle w:val="000000100000" w:firstRow="0" w:lastRow="0" w:firstColumn="0" w:lastColumn="0" w:oddVBand="0" w:evenVBand="0" w:oddHBand="1" w:evenHBand="0" w:firstRowFirstColumn="0" w:firstRowLastColumn="0" w:lastRowFirstColumn="0" w:lastRowLastColumn="0"/>
+              <w:rPr>
+                <w:rFonts w:ascii="TH Sarabun New" w:hAnsi="TH Sarabun New" w:cs="TH Sarabun New"/>
+                <w:sz w:val="28"/>
+                <w:szCs w:val="28"/>
+                <w:lang w:bidi="th-TH"/>
+              </w:rPr>
+            </w:pPr>
+            <w:r>
+              <w:rPr>
+                <w:rFonts w:ascii="TH Sarabun New" w:hAnsi="TH Sarabun New" w:cs="TH Sarabun New"/>
+                <w:sz w:val="28"/>
+                <w:szCs w:val="28"/>
+                <w:lang w:bidi="th-TH"/>
+              </w:rPr>
+              <w:t>255</w:t>
+            </w:r>
+          </w:p>
+        </w:tc>
+        <w:tc>
+          <w:tcPr>
+            <w:tcW w:w="1297" w:type="dxa"/>
+            <w:hideMark/>
+          </w:tcPr>
+          <w:p>
+            <w:pPr>
+              <w:spacing w:after="160" w:line="278" w:lineRule="auto"/>
+              <w:cnfStyle w:val="000000100000" w:firstRow="0" w:lastRow="0" w:firstColumn="0" w:lastColumn="0" w:oddVBand="0" w:evenVBand="0" w:oddHBand="1" w:evenHBand="0" w:firstRowFirstColumn="0" w:firstRowLastColumn="0" w:lastRowFirstColumn="0" w:lastRowLastColumn="0"/>
+              <w:rPr>
+                <w:rFonts w:ascii="TH Sarabun New" w:hAnsi="TH Sarabun New" w:cs="TH Sarabun New"/>
+                <w:sz w:val="28"/>
+                <w:szCs w:val="28"/>
+                <w:lang w:bidi="th-TH"/>
+              </w:rPr>
+            </w:pPr>
+            <w:r>
+              <w:rPr>
+                <w:rFonts w:ascii="TH Sarabun New" w:hAnsi="TH Sarabun New" w:cs="TH Sarabun New"/>
+                <w:sz w:val="28"/>
+                <w:szCs w:val="28"/>
+                <w:lang w:bidi="th-TH"/>
+              </w:rPr>
+              <w:t>–</w:t>
+            </w:r>
+          </w:p>
+        </w:tc>
+        <w:tc>
+          <w:tcPr>
+            <w:tcW w:w="2834" w:type="dxa"/>
+            <w:hideMark/>
+          </w:tcPr>
+          <w:p>
+            <w:pPr>
+              <w:spacing w:after="160" w:line="278" w:lineRule="auto"/>
+              <w:cnfStyle w:val="000000100000" w:firstRow="0" w:lastRow="0" w:firstColumn="0" w:lastColumn="0" w:oddVBand="0" w:evenVBand="0" w:oddHBand="1" w:evenHBand="0" w:firstRowFirstColumn="0" w:firstRowLastColumn="0" w:lastRowFirstColumn="0" w:lastRowLastColumn="0"/>
+              <w:rPr>
+                <w:rFonts w:ascii="TH Sarabun New" w:hAnsi="TH Sarabun New" w:cs="TH Sarabun New"/>
+                <w:sz w:val="28"/>
+                <w:szCs w:val="28"/>
+                <w:lang w:bidi="th-TH"/>
+              </w:rPr>
+            </w:pPr>
+            <w:r>
+              <w:rPr>
+                <w:rFonts w:ascii="TH Sarabun New" w:hAnsi="TH Sarabun New" w:cs="TH Sarabun New"/>
+                <w:sz w:val="28"/>
+                <w:szCs w:val="28"/>
+                <w:lang w:bidi="th-TH"/>
+              </w:rPr>
+              <w:t xml:space="preserve">NULL </w:t>
+            </w:r>
+            <w:r>
+              <w:rPr>
+                <w:rFonts w:ascii="TH Sarabun New" w:hAnsi="TH Sarabun New" w:cs="TH Sarabun New"/>
+                <w:sz w:val="28"/>
+                <w:szCs w:val="28"/>
+                <w:cs/>
+                <w:lang w:bidi="th-TH"/>
+              </w:rPr>
+              <w:t>ได้ (อัปโหลดในหลังบ้าน)</w:t>
+            </w:r>
+          </w:p>
+        </w:tc>
+      </w:tr>
+      <w:tr>
+        <w:tc>
+          <w:tcPr>
+            <w:cnfStyle w:val="001000000000" w:firstRow="0" w:lastRow="0" w:firstColumn="1" w:lastColumn="0" w:oddVBand="0" w:evenVBand="0" w:oddHBand="0" w:evenHBand="0" w:firstRowFirstColumn="0" w:firstRowLastColumn="0" w:lastRowFirstColumn="0" w:lastRowLastColumn="0"/>
+            <w:tcW w:w="1555" w:type="dxa"/>
+            <w:hideMark/>
+          </w:tcPr>
+          <w:p>
+            <w:pPr>
+              <w:spacing w:after="160" w:line="278" w:lineRule="auto"/>
+              <w:rPr>
+                <w:rFonts w:ascii="TH Sarabun New" w:hAnsi="TH Sarabun New" w:cs="TH Sarabun New"/>
+                <w:b w:val="0"/>
+                <w:bCs w:val="0"/>
+                <w:sz w:val="28"/>
+                <w:szCs w:val="28"/>
+                <w:lang w:bidi="th-TH"/>
+              </w:rPr>
+            </w:pPr>
+            <w:proofErr w:type="spellStart"/>
+            <w:r>
+              <w:rPr>
+                <w:rFonts w:ascii="TH Sarabun New" w:hAnsi="TH Sarabun New" w:cs="TH Sarabun New"/>
+                <w:b w:val="0"/>
+                <w:bCs w:val="0"/>
+                <w:sz w:val="28"/>
+                <w:szCs w:val="28"/>
+                <w:lang w:bidi="th-TH"/>
+              </w:rPr>
+              <w:t>is_active</w:t>
+            </w:r>
+            <w:proofErr w:type="spellEnd"/>
+          </w:p>
+        </w:tc>
+        <w:tc>
+          <w:tcPr>
+            <w:tcW w:w="1701" w:type="dxa"/>
+            <w:hideMark/>
+          </w:tcPr>
+          <w:p>
+            <w:pPr>
+              <w:spacing w:after="160" w:line="278" w:lineRule="auto"/>
+              <w:cnfStyle w:val="000000000000" w:firstRow="0" w:lastRow="0" w:firstColumn="0" w:lastColumn="0" w:oddVBand="0" w:evenVBand="0" w:oddHBand="0" w:evenHBand="0" w:firstRowFirstColumn="0" w:firstRowLastColumn="0" w:lastRowFirstColumn="0" w:lastRowLastColumn="0"/>
+              <w:rPr>
+                <w:rFonts w:ascii="TH Sarabun New" w:hAnsi="TH Sarabun New" w:cs="TH Sarabun New"/>
+                <w:sz w:val="28"/>
+                <w:szCs w:val="28"/>
+                <w:lang w:bidi="th-TH"/>
+              </w:rPr>
+            </w:pPr>
+            <w:r>
+              <w:rPr>
+                <w:rFonts w:ascii="TH Sarabun New" w:hAnsi="TH Sarabun New" w:cs="TH Sarabun New"/>
+                <w:sz w:val="28"/>
+                <w:szCs w:val="28"/>
+                <w:cs/>
+                <w:lang w:bidi="th-TH"/>
+              </w:rPr>
+              <w:t>แสดงผล/ซ่อนเมนู</w:t>
+            </w:r>
+          </w:p>
+        </w:tc>
+        <w:tc>
+          <w:tcPr>
+            <w:tcW w:w="1134" w:type="dxa"/>
+            <w:hideMark/>
+          </w:tcPr>
+          <w:p>
+            <w:pPr>
+              <w:spacing w:after="160" w:line="278" w:lineRule="auto"/>
+              <w:cnfStyle w:val="000000000000" w:firstRow="0" w:lastRow="0" w:firstColumn="0" w:lastColumn="0" w:oddVBand="0" w:evenVBand="0" w:oddHBand="0" w:evenHBand="0" w:firstRowFirstColumn="0" w:firstRowLastColumn="0" w:lastRowFirstColumn="0" w:lastRowLastColumn="0"/>
+              <w:rPr>
+                <w:rFonts w:ascii="TH Sarabun New" w:hAnsi="TH Sarabun New" w:cs="TH Sarabun New"/>
+                <w:sz w:val="28"/>
+                <w:szCs w:val="28"/>
+                <w:lang w:bidi="th-TH"/>
+              </w:rPr>
+            </w:pPr>
+            <w:r>
+              <w:rPr>
+                <w:rFonts w:ascii="TH Sarabun New" w:hAnsi="TH Sarabun New" w:cs="TH Sarabun New"/>
+                <w:sz w:val="28"/>
+                <w:szCs w:val="28"/>
+                <w:lang w:bidi="th-TH"/>
+              </w:rPr>
+              <w:t>TINYINT</w:t>
+            </w:r>
+          </w:p>
+        </w:tc>
+        <w:tc>
+          <w:tcPr>
+            <w:tcW w:w="829" w:type="dxa"/>
+            <w:hideMark/>
+          </w:tcPr>
+          <w:p>
+            <w:pPr>
+              <w:spacing w:after="160" w:line="278" w:lineRule="auto"/>
+              <w:cnfStyle w:val="000000000000" w:firstRow="0" w:lastRow="0" w:firstColumn="0" w:lastColumn="0" w:oddVBand="0" w:evenVBand="0" w:oddHBand="0" w:evenHBand="0" w:firstRowFirstColumn="0" w:firstRowLastColumn="0" w:lastRowFirstColumn="0" w:lastRowLastColumn="0"/>
+              <w:rPr>
+                <w:rFonts w:ascii="TH Sarabun New" w:hAnsi="TH Sarabun New" w:cs="TH Sarabun New"/>
+                <w:sz w:val="28"/>
+                <w:szCs w:val="28"/>
+                <w:lang w:bidi="th-TH"/>
+              </w:rPr>
+            </w:pPr>
+            <w:r>
+              <w:rPr>
+                <w:rFonts w:ascii="TH Sarabun New" w:hAnsi="TH Sarabun New" w:cs="TH Sarabun New"/>
+                <w:sz w:val="28"/>
+                <w:szCs w:val="28"/>
+                <w:lang w:bidi="th-TH"/>
+              </w:rPr>
+              <w:t>1</w:t>
+            </w:r>
+          </w:p>
+        </w:tc>
+        <w:tc>
+          <w:tcPr>
+            <w:tcW w:w="1297" w:type="dxa"/>
+            <w:hideMark/>
+          </w:tcPr>
+          <w:p>
+            <w:pPr>
+              <w:spacing w:after="160" w:line="278" w:lineRule="auto"/>
+              <w:cnfStyle w:val="000000000000" w:firstRow="0" w:lastRow="0" w:firstColumn="0" w:lastColumn="0" w:oddVBand="0" w:evenVBand="0" w:oddHBand="0" w:evenHBand="0" w:firstRowFirstColumn="0" w:firstRowLastColumn="0" w:lastRowFirstColumn="0" w:lastRowLastColumn="0"/>
+              <w:rPr>
+                <w:rFonts w:ascii="TH Sarabun New" w:hAnsi="TH Sarabun New" w:cs="TH Sarabun New"/>
+                <w:sz w:val="28"/>
+                <w:szCs w:val="28"/>
+                <w:lang w:bidi="th-TH"/>
+              </w:rPr>
+            </w:pPr>
+            <w:r>
+              <w:rPr>
+                <w:rFonts w:ascii="TH Sarabun New" w:hAnsi="TH Sarabun New" w:cs="TH Sarabun New"/>
+                <w:sz w:val="28"/>
+                <w:szCs w:val="28"/>
+                <w:lang w:bidi="th-TH"/>
+              </w:rPr>
+              <w:t>0/1</w:t>
+            </w:r>
+          </w:p>
+        </w:tc>
+        <w:tc>
+          <w:tcPr>
+            <w:tcW w:w="2834" w:type="dxa"/>
+            <w:hideMark/>
+          </w:tcPr>
+          <w:p>
+            <w:pPr>
+              <w:spacing w:after="160" w:line="278" w:lineRule="auto"/>
+              <w:cnfStyle w:val="000000000000" w:firstRow="0" w:lastRow="0" w:firstColumn="0" w:lastColumn="0" w:oddVBand="0" w:evenVBand="0" w:oddHBand="0" w:evenHBand="0" w:firstRowFirstColumn="0" w:firstRowLastColumn="0" w:lastRowFirstColumn="0" w:lastRowLastColumn="0"/>
+              <w:rPr>
+                <w:rFonts w:ascii="TH Sarabun New" w:hAnsi="TH Sarabun New" w:cs="TH Sarabun New"/>
+                <w:sz w:val="28"/>
+                <w:szCs w:val="28"/>
+                <w:lang w:bidi="th-TH"/>
+              </w:rPr>
+            </w:pPr>
+            <w:r>
+              <w:rPr>
+                <w:rFonts w:ascii="TH Sarabun New" w:hAnsi="TH Sarabun New" w:cs="TH Sarabun New"/>
+                <w:sz w:val="28"/>
+                <w:szCs w:val="28"/>
+                <w:lang w:bidi="th-TH"/>
+              </w:rPr>
+              <w:t>DEFAULT 1</w:t>
+            </w:r>
+          </w:p>
+        </w:tc>
+      </w:tr>
+      <w:tr>
+        <w:trPr>
+          <w:cnfStyle w:val="000000100000" w:firstRow="0" w:lastRow="0" w:firstColumn="0" w:lastColumn="0" w:oddVBand="0" w:evenVBand="0" w:oddHBand="1" w:evenHBand="0" w:firstRowFirstColumn="0" w:firstRowLastColumn="0" w:lastRowFirstColumn="0" w:lastRowLastColumn="0"/>
+        </w:trPr>
+        <w:tc>
+          <w:tcPr>
+            <w:cnfStyle w:val="001000000000" w:firstRow="0" w:lastRow="0" w:firstColumn="1" w:lastColumn="0" w:oddVBand="0" w:evenVBand="0" w:oddHBand="0" w:evenHBand="0" w:firstRowFirstColumn="0" w:firstRowLastColumn="0" w:lastRowFirstColumn="0" w:lastRowLastColumn="0"/>
+            <w:tcW w:w="1555" w:type="dxa"/>
+            <w:hideMark/>
+          </w:tcPr>
+          <w:p>
+            <w:pPr>
+              <w:spacing w:after="160" w:line="278" w:lineRule="auto"/>
+              <w:rPr>
+                <w:rFonts w:ascii="TH Sarabun New" w:hAnsi="TH Sarabun New" w:cs="TH Sarabun New"/>
+                <w:b w:val="0"/>
+                <w:bCs w:val="0"/>
+                <w:sz w:val="28"/>
+                <w:szCs w:val="28"/>
+                <w:lang w:bidi="th-TH"/>
+              </w:rPr>
+            </w:pPr>
+            <w:proofErr w:type="spellStart"/>
+            <w:r>
+              <w:rPr>
+                <w:rFonts w:ascii="TH Sarabun New" w:hAnsi="TH Sarabun New" w:cs="TH Sarabun New"/>
+                <w:b w:val="0"/>
+                <w:bCs w:val="0"/>
+                <w:sz w:val="28"/>
+                <w:szCs w:val="28"/>
+                <w:lang w:bidi="th-TH"/>
+              </w:rPr>
+              <w:t>created_at</w:t>
+            </w:r>
+            <w:proofErr w:type="spellEnd"/>
+          </w:p>
+        </w:tc>
+        <w:tc>
+          <w:tcPr>
+            <w:tcW w:w="1701" w:type="dxa"/>
+            <w:hideMark/>
+          </w:tcPr>
+          <w:p>
+            <w:pPr>
+              <w:spacing w:after="160" w:line="278" w:lineRule="auto"/>
+              <w:cnfStyle w:val="000000100000" w:firstRow="0" w:lastRow="0" w:firstColumn="0" w:lastColumn="0" w:oddVBand="0" w:evenVBand="0" w:oddHBand="1" w:evenHBand="0" w:firstRowFirstColumn="0" w:firstRowLastColumn="0" w:lastRowFirstColumn="0" w:lastRowLastColumn="0"/>
+              <w:rPr>
+                <w:rFonts w:ascii="TH Sarabun New" w:hAnsi="TH Sarabun New" w:cs="TH Sarabun New"/>
+                <w:sz w:val="28"/>
+                <w:szCs w:val="28"/>
+                <w:lang w:bidi="th-TH"/>
+              </w:rPr>
+            </w:pPr>
+            <w:r>
+              <w:rPr>
+                <w:rFonts w:ascii="TH Sarabun New" w:hAnsi="TH Sarabun New" w:cs="TH Sarabun New"/>
+                <w:sz w:val="28"/>
+                <w:szCs w:val="28"/>
+                <w:cs/>
+                <w:lang w:bidi="th-TH"/>
+              </w:rPr>
+              <w:t>วันที่สร้าง</w:t>
+            </w:r>
+          </w:p>
+        </w:tc>
+        <w:tc>
+          <w:tcPr>
+            <w:tcW w:w="1134" w:type="dxa"/>
+            <w:hideMark/>
+          </w:tcPr>
+          <w:p>
+            <w:pPr>
+              <w:spacing w:after="160" w:line="278" w:lineRule="auto"/>
+              <w:cnfStyle w:val="000000100000" w:firstRow="0" w:lastRow="0" w:firstColumn="0" w:lastColumn="0" w:oddVBand="0" w:evenVBand="0" w:oddHBand="1" w:evenHBand="0" w:firstRowFirstColumn="0" w:firstRowLastColumn="0" w:lastRowFirstColumn="0" w:lastRowLastColumn="0"/>
+              <w:rPr>
+                <w:rFonts w:ascii="TH Sarabun New" w:hAnsi="TH Sarabun New" w:cs="TH Sarabun New"/>
+                <w:sz w:val="28"/>
+                <w:szCs w:val="28"/>
+                <w:lang w:bidi="th-TH"/>
+              </w:rPr>
+            </w:pPr>
+            <w:r>
+              <w:rPr>
+                <w:rFonts w:ascii="TH Sarabun New" w:hAnsi="TH Sarabun New" w:cs="TH Sarabun New"/>
+                <w:sz w:val="28"/>
+                <w:szCs w:val="28"/>
+                <w:lang w:bidi="th-TH"/>
+              </w:rPr>
+              <w:t>DATETIME</w:t>
+            </w:r>
+          </w:p>
+        </w:tc>
+        <w:tc>
+          <w:tcPr>
+            <w:tcW w:w="829" w:type="dxa"/>
+            <w:hideMark/>
+          </w:tcPr>
+          <w:p>
+            <w:pPr>
+              <w:spacing w:after="160" w:line="278" w:lineRule="auto"/>
+              <w:cnfStyle w:val="000000100000" w:firstRow="0" w:lastRow="0" w:firstColumn="0" w:lastColumn="0" w:oddVBand="0" w:evenVBand="0" w:oddHBand="1" w:evenHBand="0" w:firstRowFirstColumn="0" w:firstRowLastColumn="0" w:lastRowFirstColumn="0" w:lastRowLastColumn="0"/>
+              <w:rPr>
+                <w:rFonts w:ascii="TH Sarabun New" w:hAnsi="TH Sarabun New" w:cs="TH Sarabun New"/>
+                <w:sz w:val="28"/>
+                <w:szCs w:val="28"/>
+                <w:lang w:bidi="th-TH"/>
+              </w:rPr>
+            </w:pPr>
+            <w:r>
+              <w:rPr>
+                <w:rFonts w:ascii="TH Sarabun New" w:hAnsi="TH Sarabun New" w:cs="TH Sarabun New"/>
+                <w:sz w:val="28"/>
+                <w:szCs w:val="28"/>
+                <w:lang w:bidi="th-TH"/>
+              </w:rPr>
+              <w:t>–</w:t>
+            </w:r>
+          </w:p>
+        </w:tc>
+        <w:tc>
+          <w:tcPr>
+            <w:tcW w:w="1297" w:type="dxa"/>
+            <w:hideMark/>
+          </w:tcPr>
+          <w:p>
+            <w:pPr>
+              <w:spacing w:after="160" w:line="278" w:lineRule="auto"/>
+              <w:cnfStyle w:val="000000100000" w:firstRow="0" w:lastRow="0" w:firstColumn="0" w:lastColumn="0" w:oddVBand="0" w:evenVBand="0" w:oddHBand="1" w:evenHBand="0" w:firstRowFirstColumn="0" w:firstRowLastColumn="0" w:lastRowFirstColumn="0" w:lastRowLastColumn="0"/>
+              <w:rPr>
+                <w:rFonts w:ascii="TH Sarabun New" w:hAnsi="TH Sarabun New" w:cs="TH Sarabun New"/>
+                <w:sz w:val="28"/>
+                <w:szCs w:val="28"/>
+                <w:lang w:bidi="th-TH"/>
+              </w:rPr>
+            </w:pPr>
+            <w:r>
+              <w:rPr>
+                <w:rFonts w:ascii="TH Sarabun New" w:hAnsi="TH Sarabun New" w:cs="TH Sarabun New"/>
+                <w:sz w:val="28"/>
+                <w:szCs w:val="28"/>
+                <w:lang w:bidi="th-TH"/>
+              </w:rPr>
+              <w:t>–</w:t>
+            </w:r>
+          </w:p>
+        </w:tc>
+        <w:tc>
+          <w:tcPr>
+            <w:tcW w:w="2834" w:type="dxa"/>
+            <w:hideMark/>
+          </w:tcPr>
+          <w:p>
+            <w:pPr>
+              <w:spacing w:after="160" w:line="278" w:lineRule="auto"/>
+              <w:cnfStyle w:val="000000100000" w:firstRow="0" w:lastRow="0" w:firstColumn="0" w:lastColumn="0" w:oddVBand="0" w:evenVBand="0" w:oddHBand="1" w:evenHBand="0" w:firstRowFirstColumn="0" w:firstRowLastColumn="0" w:lastRowFirstColumn="0" w:lastRowLastColumn="0"/>
+              <w:rPr>
+                <w:rFonts w:ascii="TH Sarabun New" w:hAnsi="TH Sarabun New" w:cs="TH Sarabun New"/>
+                <w:sz w:val="28"/>
+                <w:szCs w:val="28"/>
+                <w:lang w:bidi="th-TH"/>
+              </w:rPr>
+            </w:pPr>
+            <w:r>
+              <w:rPr>
+                <w:rFonts w:ascii="TH Sarabun New" w:hAnsi="TH Sarabun New" w:cs="TH Sarabun New"/>
+                <w:sz w:val="28"/>
+                <w:szCs w:val="28"/>
+                <w:lang w:bidi="th-TH"/>
+              </w:rPr>
+              <w:t>DEFAULT CURRENT_TIMESTAMP</w:t>
+            </w:r>
+          </w:p>
+        </w:tc>
+      </w:tr>
+      <w:tr>
+        <w:tc>
+          <w:tcPr>
+            <w:cnfStyle w:val="001000000000" w:firstRow="0" w:lastRow="0" w:firstColumn="1" w:lastColumn="0" w:oddVBand="0" w:evenVBand="0" w:oddHBand="0" w:evenHBand="0" w:firstRowFirstColumn="0" w:firstRowLastColumn="0" w:lastRowFirstColumn="0" w:lastRowLastColumn="0"/>
+            <w:tcW w:w="1555" w:type="dxa"/>
+            <w:hideMark/>
+          </w:tcPr>
+          <w:p>
+            <w:pPr>
+              <w:spacing w:after="160" w:line="278" w:lineRule="auto"/>
+              <w:rPr>
+                <w:rFonts w:ascii="TH Sarabun New" w:hAnsi="TH Sarabun New" w:cs="TH Sarabun New"/>
+                <w:b w:val="0"/>
+                <w:bCs w:val="0"/>
+                <w:sz w:val="28"/>
+                <w:szCs w:val="28"/>
+                <w:lang w:bidi="th-TH"/>
+              </w:rPr>
+            </w:pPr>
+            <w:proofErr w:type="spellStart"/>
+            <w:r>
+              <w:rPr>
+                <w:rFonts w:ascii="TH Sarabun New" w:hAnsi="TH Sarabun New" w:cs="TH Sarabun New"/>
+                <w:b w:val="0"/>
+                <w:bCs w:val="0"/>
+                <w:sz w:val="28"/>
+                <w:szCs w:val="28"/>
+                <w:lang w:bidi="th-TH"/>
+              </w:rPr>
+              <w:t>updated_at</w:t>
+            </w:r>
+            <w:proofErr w:type="spellEnd"/>
+          </w:p>
+        </w:tc>
+        <w:tc>
+          <w:tcPr>
+            <w:tcW w:w="1701" w:type="dxa"/>
+            <w:hideMark/>
+          </w:tcPr>
+          <w:p>
+            <w:pPr>
+              <w:spacing w:after="160" w:line="278" w:lineRule="auto"/>
+              <w:cnfStyle w:val="000000000000" w:firstRow="0" w:lastRow="0" w:firstColumn="0" w:lastColumn="0" w:oddVBand="0" w:evenVBand="0" w:oddHBand="0" w:evenHBand="0" w:firstRowFirstColumn="0" w:firstRowLastColumn="0" w:lastRowFirstColumn="0" w:lastRowLastColumn="0"/>
+              <w:rPr>
+                <w:rFonts w:ascii="TH Sarabun New" w:hAnsi="TH Sarabun New" w:cs="TH Sarabun New"/>
+                <w:sz w:val="28"/>
+                <w:szCs w:val="28"/>
+                <w:lang w:bidi="th-TH"/>
+              </w:rPr>
+            </w:pPr>
+            <w:r>
+              <w:rPr>
+                <w:rFonts w:ascii="TH Sarabun New" w:hAnsi="TH Sarabun New" w:cs="TH Sarabun New"/>
+                <w:sz w:val="28"/>
+                <w:szCs w:val="28"/>
+                <w:cs/>
+                <w:lang w:bidi="th-TH"/>
+              </w:rPr>
+              <w:t>วันที่แก้ไข</w:t>
+            </w:r>
+          </w:p>
+        </w:tc>
+        <w:tc>
+          <w:tcPr>
+            <w:tcW w:w="1134" w:type="dxa"/>
+            <w:hideMark/>
+          </w:tcPr>
+          <w:p>
+            <w:pPr>
+              <w:spacing w:after="160" w:line="278" w:lineRule="auto"/>
+              <w:cnfStyle w:val="000000000000" w:firstRow="0" w:lastRow="0" w:firstColumn="0" w:lastColumn="0" w:oddVBand="0" w:evenVBand="0" w:oddHBand="0" w:evenHBand="0" w:firstRowFirstColumn="0" w:firstRowLastColumn="0" w:lastRowFirstColumn="0" w:lastRowLastColumn="0"/>
+              <w:rPr>
+                <w:rFonts w:ascii="TH Sarabun New" w:hAnsi="TH Sarabun New" w:cs="TH Sarabun New"/>
+                <w:sz w:val="28"/>
+                <w:szCs w:val="28"/>
+                <w:lang w:bidi="th-TH"/>
+              </w:rPr>
+            </w:pPr>
+            <w:r>
+              <w:rPr>
+                <w:rFonts w:ascii="TH Sarabun New" w:hAnsi="TH Sarabun New" w:cs="TH Sarabun New"/>
+                <w:sz w:val="28"/>
+                <w:szCs w:val="28"/>
+                <w:lang w:bidi="th-TH"/>
+              </w:rPr>
+              <w:t>DATETIME</w:t>
+            </w:r>
+          </w:p>
+        </w:tc>
+        <w:tc>
+          <w:tcPr>
+            <w:tcW w:w="829" w:type="dxa"/>
+            <w:hideMark/>
+          </w:tcPr>
+          <w:p>
+            <w:pPr>
+              <w:spacing w:after="160" w:line="278" w:lineRule="auto"/>
+              <w:cnfStyle w:val="000000000000" w:firstRow="0" w:lastRow="0" w:firstColumn="0" w:lastColumn="0" w:oddVBand="0" w:evenVBand="0" w:oddHBand="0" w:evenHBand="0" w:firstRowFirstColumn="0" w:firstRowLastColumn="0" w:lastRowFirstColumn="0" w:lastRowLastColumn="0"/>
+              <w:rPr>
+                <w:rFonts w:ascii="TH Sarabun New" w:hAnsi="TH Sarabun New" w:cs="TH Sarabun New"/>
+                <w:sz w:val="28"/>
+                <w:szCs w:val="28"/>
+                <w:lang w:bidi="th-TH"/>
+              </w:rPr>
+            </w:pPr>
+            <w:r>
+              <w:rPr>
+                <w:rFonts w:ascii="TH Sarabun New" w:hAnsi="TH Sarabun New" w:cs="TH Sarabun New"/>
+                <w:sz w:val="28"/>
+                <w:szCs w:val="28"/>
+                <w:lang w:bidi="th-TH"/>
+              </w:rPr>
+              <w:t>–</w:t>
+            </w:r>
+          </w:p>
+        </w:tc>
+        <w:tc>
+          <w:tcPr>
+            <w:tcW w:w="1297" w:type="dxa"/>
+            <w:hideMark/>
+          </w:tcPr>
+          <w:p>
+            <w:pPr>
+              <w:spacing w:after="160" w:line="278" w:lineRule="auto"/>
+              <w:cnfStyle w:val="000000000000" w:firstRow="0" w:lastRow="0" w:firstColumn="0" w:lastColumn="0" w:oddVBand="0" w:evenVBand="0" w:oddHBand="0" w:evenHBand="0" w:firstRowFirstColumn="0" w:firstRowLastColumn="0" w:lastRowFirstColumn="0" w:lastRowLastColumn="0"/>
+              <w:rPr>
+                <w:rFonts w:ascii="TH Sarabun New" w:hAnsi="TH Sarabun New" w:cs="TH Sarabun New"/>
+                <w:sz w:val="28"/>
+                <w:szCs w:val="28"/>
+                <w:lang w:bidi="th-TH"/>
+              </w:rPr>
+            </w:pPr>
+            <w:r>
+              <w:rPr>
+                <w:rFonts w:ascii="TH Sarabun New" w:hAnsi="TH Sarabun New" w:cs="TH Sarabun New"/>
+                <w:sz w:val="28"/>
+                <w:szCs w:val="28"/>
+                <w:lang w:bidi="th-TH"/>
+              </w:rPr>
+              <w:t>–</w:t>
+            </w:r>
+          </w:p>
+        </w:tc>
+        <w:tc>
+          <w:tcPr>
+            <w:tcW w:w="2834" w:type="dxa"/>
+            <w:hideMark/>
+          </w:tcPr>
+          <w:p>
+            <w:pPr>
+              <w:spacing w:after="160" w:line="278" w:lineRule="auto"/>
+              <w:cnfStyle w:val="000000000000" w:firstRow="0" w:lastRow="0" w:firstColumn="0" w:lastColumn="0" w:oddVBand="0" w:evenVBand="0" w:oddHBand="0" w:evenHBand="0" w:firstRowFirstColumn="0" w:firstRowLastColumn="0" w:lastRowFirstColumn="0" w:lastRowLastColumn="0"/>
+              <w:rPr>
+                <w:rFonts w:ascii="TH Sarabun New" w:hAnsi="TH Sarabun New" w:cs="TH Sarabun New"/>
+                <w:sz w:val="28"/>
+                <w:szCs w:val="28"/>
+                <w:lang w:bidi="th-TH"/>
+              </w:rPr>
+            </w:pPr>
+            <w:r>
+              <w:rPr>
+                <w:rFonts w:ascii="TH Sarabun New" w:hAnsi="TH Sarabun New" w:cs="TH Sarabun New"/>
+                <w:sz w:val="28"/>
+                <w:szCs w:val="28"/>
+                <w:lang w:bidi="th-TH"/>
+              </w:rPr>
+              <w:t>on update CURRENT_TIMESTAMP</w:t>
+            </w:r>
+          </w:p>
+        </w:tc>
+      </w:tr>
+    </w:tbl>
+    <w:p>
+      <w:pPr>
+        <w:rPr>
+          <w:rFonts w:ascii="TH Sarabun New" w:hAnsi="TH Sarabun New" w:cs="TH Sarabun New"/>
+          <w:sz w:val="32"/>
+          <w:szCs w:val="32"/>
+          <w:lang w:bidi="th-TH"/>
+        </w:rPr>
+      </w:pPr>
+    </w:p>
+    <w:p>
+      <w:pPr>
+        <w:rPr>
+          <w:rFonts w:ascii="TH Sarabun New" w:hAnsi="TH Sarabun New" w:cs="TH Sarabun New"/>
+          <w:sz w:val="32"/>
+          <w:szCs w:val="32"/>
+          <w:lang w:bidi="th-TH"/>
+        </w:rPr>
+      </w:pPr>
+      <w:r>
+        <w:rPr>
+          <w:rFonts w:ascii="TH Sarabun New" w:hAnsi="TH Sarabun New" w:cs="TH Sarabun New" w:hint="cs"/>
+          <w:sz w:val="32"/>
+          <w:szCs w:val="32"/>
+          <w:cs/>
+          <w:lang w:bidi="th-TH"/>
+        </w:rPr>
+        <w:t>คำอธิบาย</w:t>
+      </w:r>
+      <w:r>
+        <w:rPr>
+          <w:rFonts w:ascii="TH Sarabun New" w:hAnsi="TH Sarabun New" w:cs="TH Sarabun New"/>
+          <w:sz w:val="32"/>
+          <w:szCs w:val="32"/>
+          <w:cs/>
+          <w:lang w:bidi="th-TH"/>
+        </w:rPr>
+        <w:t>:</w:t>
+      </w:r>
+    </w:p>
+    <w:p>
+      <w:pPr>
+        <w:numPr>
+          <w:ilvl w:val="0"/>
+          <w:numId w:val="52"/>
+        </w:numPr>
+        <w:rPr>
+          <w:rFonts w:ascii="TH Sarabun New" w:hAnsi="TH Sarabun New" w:cs="TH Sarabun New"/>
+          <w:sz w:val="32"/>
+          <w:szCs w:val="32"/>
+          <w:lang w:bidi="th-TH"/>
+        </w:rPr>
+      </w:pPr>
+      <w:r>
+        <w:rPr>
+          <w:rFonts w:ascii="TH Sarabun New" w:hAnsi="TH Sarabun New" w:cs="TH Sarabun New"/>
+          <w:sz w:val="32"/>
+          <w:szCs w:val="32"/>
+          <w:cs/>
+          <w:lang w:bidi="th-TH"/>
+        </w:rPr>
+        <w:t xml:space="preserve">แนะนำให้จำกัดขนาดไฟล์รูปภาพ (เช่น ≤ </w:t>
+      </w:r>
+      <w:r>
+        <w:rPr>
+          <w:rFonts w:ascii="TH Sarabun New" w:hAnsi="TH Sarabun New" w:cs="TH Sarabun New"/>
+          <w:sz w:val="32"/>
+          <w:szCs w:val="32"/>
+          <w:lang w:bidi="th-TH"/>
+        </w:rPr>
+        <w:t xml:space="preserve">2MB, </w:t>
+      </w:r>
+      <w:r>
+        <w:rPr>
+          <w:rFonts w:ascii="TH Sarabun New" w:hAnsi="TH Sarabun New" w:cs="TH Sarabun New"/>
+          <w:sz w:val="32"/>
+          <w:szCs w:val="32"/>
+          <w:cs/>
+          <w:lang w:bidi="th-TH"/>
+        </w:rPr>
+        <w:t xml:space="preserve">ประเภท </w:t>
+      </w:r>
+      <w:r>
+        <w:rPr>
+          <w:rFonts w:ascii="TH Sarabun New" w:hAnsi="TH Sarabun New" w:cs="TH Sarabun New"/>
+          <w:sz w:val="32"/>
+          <w:szCs w:val="32"/>
+          <w:lang w:bidi="th-TH"/>
+        </w:rPr>
+        <w:t>JPG/PNG)</w:t>
+      </w:r>
+    </w:p>
+    <w:p>
+      <w:pPr>
+        <w:numPr>
+          <w:ilvl w:val="0"/>
+          <w:numId w:val="52"/>
+        </w:numPr>
+        <w:rPr>
+          <w:rFonts w:ascii="TH Sarabun New" w:hAnsi="TH Sarabun New" w:cs="TH Sarabun New"/>
+          <w:sz w:val="32"/>
+          <w:szCs w:val="32"/>
+          <w:lang w:bidi="th-TH"/>
+        </w:rPr>
+      </w:pPr>
+      <w:proofErr w:type="spellStart"/>
+      <w:r>
+        <w:rPr>
+          <w:rFonts w:ascii="TH Sarabun New" w:hAnsi="TH Sarabun New" w:cs="TH Sarabun New"/>
+          <w:sz w:val="32"/>
+          <w:szCs w:val="32"/>
+          <w:lang w:bidi="th-TH"/>
+        </w:rPr>
+        <w:t>is_active</w:t>
+      </w:r>
+      <w:proofErr w:type="spellEnd"/>
+      <w:r>
+        <w:rPr>
+          <w:rFonts w:ascii="TH Sarabun New" w:hAnsi="TH Sarabun New" w:cs="TH Sarabun New"/>
+          <w:sz w:val="32"/>
+          <w:szCs w:val="32"/>
+          <w:lang w:bidi="th-TH"/>
+        </w:rPr>
+        <w:t xml:space="preserve"> </w:t>
+      </w:r>
+      <w:r>
+        <w:rPr>
+          <w:rFonts w:ascii="TH Sarabun New" w:hAnsi="TH Sarabun New" w:cs="TH Sarabun New"/>
+          <w:sz w:val="32"/>
+          <w:szCs w:val="32"/>
+          <w:cs/>
+          <w:lang w:bidi="th-TH"/>
+        </w:rPr>
+        <w:t>ใช้ควบคุมการแสดงผลในฝั่งลูกค้าโดยไม่ต้องลบข้อมูล</w:t>
+      </w:r>
+    </w:p>
+    <w:p>
+      <w:pPr>
+        <w:rPr>
+          <w:rFonts w:ascii="TH Sarabun New" w:hAnsi="TH Sarabun New" w:cs="TH Sarabun New"/>
+          <w:sz w:val="32"/>
+          <w:szCs w:val="32"/>
+          <w:lang w:bidi="th-TH"/>
+        </w:rPr>
+      </w:pPr>
+    </w:p>
     <w:sectPr>
       <w:pgSz w:w="12240" w:h="15840"/>
       <w:pgMar w:top="1440" w:right="1440" w:bottom="1440" w:left="1440" w:header="720" w:footer="720" w:gutter="0"/>
@@ -14403,6 +17239,155 @@
     </w:lvl>
   </w:abstractNum>
   <w:abstractNum w:abstractNumId="6" w15:restartNumberingAfterBreak="0">
+    <w:nsid w:val="10F36AED"/>
+    <w:multiLevelType w:val="multilevel"/>
+    <w:tmpl w:val="C904256C"/>
+    <w:lvl w:ilvl="0">
+      <w:start w:val="1"/>
+      <w:numFmt w:val="bullet"/>
+      <w:lvlText w:val=""/>
+      <w:lvlJc w:val="left"/>
+      <w:pPr>
+        <w:tabs>
+          <w:tab w:val="num" w:pos="720"/>
+        </w:tabs>
+        <w:ind w:left="720" w:hanging="360"/>
+      </w:pPr>
+      <w:rPr>
+        <w:rFonts w:ascii="Symbol" w:hAnsi="Symbol" w:hint="default"/>
+        <w:sz w:val="20"/>
+      </w:rPr>
+    </w:lvl>
+    <w:lvl w:ilvl="1" w:tentative="1">
+      <w:start w:val="1"/>
+      <w:numFmt w:val="bullet"/>
+      <w:lvlText w:val="o"/>
+      <w:lvlJc w:val="left"/>
+      <w:pPr>
+        <w:tabs>
+          <w:tab w:val="num" w:pos="1440"/>
+        </w:tabs>
+        <w:ind w:left="1440" w:hanging="360"/>
+      </w:pPr>
+      <w:rPr>
+        <w:rFonts w:ascii="Courier New" w:hAnsi="Courier New" w:hint="default"/>
+        <w:sz w:val="20"/>
+      </w:rPr>
+    </w:lvl>
+    <w:lvl w:ilvl="2" w:tentative="1">
+      <w:start w:val="1"/>
+      <w:numFmt w:val="bullet"/>
+      <w:lvlText w:val=""/>
+      <w:lvlJc w:val="left"/>
+      <w:pPr>
+        <w:tabs>
+          <w:tab w:val="num" w:pos="2160"/>
+        </w:tabs>
+        <w:ind w:left="2160" w:hanging="360"/>
+      </w:pPr>
+      <w:rPr>
+        <w:rFonts w:ascii="Wingdings" w:hAnsi="Wingdings" w:hint="default"/>
+        <w:sz w:val="20"/>
+      </w:rPr>
+    </w:lvl>
+    <w:lvl w:ilvl="3" w:tentative="1">
+      <w:start w:val="1"/>
+      <w:numFmt w:val="bullet"/>
+      <w:lvlText w:val=""/>
+      <w:lvlJc w:val="left"/>
+      <w:pPr>
+        <w:tabs>
+          <w:tab w:val="num" w:pos="2880"/>
+        </w:tabs>
+        <w:ind w:left="2880" w:hanging="360"/>
+      </w:pPr>
+      <w:rPr>
+        <w:rFonts w:ascii="Wingdings" w:hAnsi="Wingdings" w:hint="default"/>
+        <w:sz w:val="20"/>
+      </w:rPr>
+    </w:lvl>
+    <w:lvl w:ilvl="4" w:tentative="1">
+      <w:start w:val="1"/>
+      <w:numFmt w:val="bullet"/>
+      <w:lvlText w:val=""/>
+      <w:lvlJc w:val="left"/>
+      <w:pPr>
+        <w:tabs>
+          <w:tab w:val="num" w:pos="3600"/>
+        </w:tabs>
+        <w:ind w:left="3600" w:hanging="360"/>
+      </w:pPr>
+      <w:rPr>
+        <w:rFonts w:ascii="Wingdings" w:hAnsi="Wingdings" w:hint="default"/>
+        <w:sz w:val="20"/>
+      </w:rPr>
+    </w:lvl>
+    <w:lvl w:ilvl="5" w:tentative="1">
+      <w:start w:val="1"/>
+      <w:numFmt w:val="bullet"/>
+      <w:lvlText w:val=""/>
+      <w:lvlJc w:val="left"/>
+      <w:pPr>
+        <w:tabs>
+          <w:tab w:val="num" w:pos="4320"/>
+        </w:tabs>
+        <w:ind w:left="4320" w:hanging="360"/>
+      </w:pPr>
+      <w:rPr>
+        <w:rFonts w:ascii="Wingdings" w:hAnsi="Wingdings" w:hint="default"/>
+        <w:sz w:val="20"/>
+      </w:rPr>
+    </w:lvl>
+    <w:lvl w:ilvl="6" w:tentative="1">
+      <w:start w:val="1"/>
+      <w:numFmt w:val="bullet"/>
+      <w:lvlText w:val=""/>
+      <w:lvlJc w:val="left"/>
+      <w:pPr>
+        <w:tabs>
+          <w:tab w:val="num" w:pos="5040"/>
+        </w:tabs>
+        <w:ind w:left="5040" w:hanging="360"/>
+      </w:pPr>
+      <w:rPr>
+        <w:rFonts w:ascii="Wingdings" w:hAnsi="Wingdings" w:hint="default"/>
+        <w:sz w:val="20"/>
+      </w:rPr>
+    </w:lvl>
+    <w:lvl w:ilvl="7" w:tentative="1">
+      <w:start w:val="1"/>
+      <w:numFmt w:val="bullet"/>
+      <w:lvlText w:val=""/>
+      <w:lvlJc w:val="left"/>
+      <w:pPr>
+        <w:tabs>
+          <w:tab w:val="num" w:pos="5760"/>
+        </w:tabs>
+        <w:ind w:left="5760" w:hanging="360"/>
+      </w:pPr>
+      <w:rPr>
+        <w:rFonts w:ascii="Wingdings" w:hAnsi="Wingdings" w:hint="default"/>
+        <w:sz w:val="20"/>
+      </w:rPr>
+    </w:lvl>
+    <w:lvl w:ilvl="8" w:tentative="1">
+      <w:start w:val="1"/>
+      <w:numFmt w:val="bullet"/>
+      <w:lvlText w:val=""/>
+      <w:lvlJc w:val="left"/>
+      <w:pPr>
+        <w:tabs>
+          <w:tab w:val="num" w:pos="6480"/>
+        </w:tabs>
+        <w:ind w:left="6480" w:hanging="360"/>
+      </w:pPr>
+      <w:rPr>
+        <w:rFonts w:ascii="Wingdings" w:hAnsi="Wingdings" w:hint="default"/>
+        <w:sz w:val="20"/>
+      </w:rPr>
+    </w:lvl>
+  </w:abstractNum>
+  <w:abstractNum w:abstractNumId="7" w15:restartNumberingAfterBreak="0">
     <w:nsid w:val="11B920FD"/>
     <w:multiLevelType w:val="multilevel"/>
     <w:tmpl w:val="A984A288"/>
@@ -14551,7 +17536,7 @@
       </w:rPr>
     </w:lvl>
   </w:abstractNum>
-  <w:abstractNum w:abstractNumId="7" w15:restartNumberingAfterBreak="0">
+  <w:abstractNum w:abstractNumId="8" w15:restartNumberingAfterBreak="0">
     <w:nsid w:val="142F7318"/>
     <w:multiLevelType w:val="multilevel"/>
     <w:tmpl w:val="6E227F1E"/>
@@ -14700,7 +17685,7 @@
       </w:rPr>
     </w:lvl>
   </w:abstractNum>
-  <w:abstractNum w:abstractNumId="8" w15:restartNumberingAfterBreak="0">
+  <w:abstractNum w:abstractNumId="9" w15:restartNumberingAfterBreak="0">
     <w:nsid w:val="15994B21"/>
     <w:multiLevelType w:val="multilevel"/>
     <w:tmpl w:val="C778D3E8"/>
@@ -14849,7 +17834,93 @@
       </w:rPr>
     </w:lvl>
   </w:abstractNum>
-  <w:abstractNum w:abstractNumId="9" w15:restartNumberingAfterBreak="0">
+  <w:abstractNum w:abstractNumId="10" w15:restartNumberingAfterBreak="0">
+    <w:nsid w:val="16ED2718"/>
+    <w:multiLevelType w:val="hybridMultilevel"/>
+    <w:tmpl w:val="0338C316"/>
+    <w:lvl w:ilvl="0" w:tplc="0409000F">
+      <w:start w:val="1"/>
+      <w:numFmt w:val="decimal"/>
+      <w:lvlText w:val="%1."/>
+      <w:lvlJc w:val="left"/>
+      <w:pPr>
+        <w:ind w:left="1440" w:hanging="360"/>
+      </w:pPr>
+    </w:lvl>
+    <w:lvl w:ilvl="1" w:tplc="04090019" w:tentative="1">
+      <w:start w:val="1"/>
+      <w:numFmt w:val="lowerLetter"/>
+      <w:lvlText w:val="%2."/>
+      <w:lvlJc w:val="left"/>
+      <w:pPr>
+        <w:ind w:left="2160" w:hanging="360"/>
+      </w:pPr>
+    </w:lvl>
+    <w:lvl w:ilvl="2" w:tplc="0409001B" w:tentative="1">
+      <w:start w:val="1"/>
+      <w:numFmt w:val="lowerRoman"/>
+      <w:lvlText w:val="%3."/>
+      <w:lvlJc w:val="right"/>
+      <w:pPr>
+        <w:ind w:left="2880" w:hanging="180"/>
+      </w:pPr>
+    </w:lvl>
+    <w:lvl w:ilvl="3" w:tplc="0409000F" w:tentative="1">
+      <w:start w:val="1"/>
+      <w:numFmt w:val="decimal"/>
+      <w:lvlText w:val="%4."/>
+      <w:lvlJc w:val="left"/>
+      <w:pPr>
+        <w:ind w:left="3600" w:hanging="360"/>
+      </w:pPr>
+    </w:lvl>
+    <w:lvl w:ilvl="4" w:tplc="04090019" w:tentative="1">
+      <w:start w:val="1"/>
+      <w:numFmt w:val="lowerLetter"/>
+      <w:lvlText w:val="%5."/>
+      <w:lvlJc w:val="left"/>
+      <w:pPr>
+        <w:ind w:left="4320" w:hanging="360"/>
+      </w:pPr>
+    </w:lvl>
+    <w:lvl w:ilvl="5" w:tplc="0409001B" w:tentative="1">
+      <w:start w:val="1"/>
+      <w:numFmt w:val="lowerRoman"/>
+      <w:lvlText w:val="%6."/>
+      <w:lvlJc w:val="right"/>
+      <w:pPr>
+        <w:ind w:left="5040" w:hanging="180"/>
+      </w:pPr>
+    </w:lvl>
+    <w:lvl w:ilvl="6" w:tplc="0409000F" w:tentative="1">
+      <w:start w:val="1"/>
+      <w:numFmt w:val="decimal"/>
+      <w:lvlText w:val="%7."/>
+      <w:lvlJc w:val="left"/>
+      <w:pPr>
+        <w:ind w:left="5760" w:hanging="360"/>
+      </w:pPr>
+    </w:lvl>
+    <w:lvl w:ilvl="7" w:tplc="04090019" w:tentative="1">
+      <w:start w:val="1"/>
+      <w:numFmt w:val="lowerLetter"/>
+      <w:lvlText w:val="%8."/>
+      <w:lvlJc w:val="left"/>
+      <w:pPr>
+        <w:ind w:left="6480" w:hanging="360"/>
+      </w:pPr>
+    </w:lvl>
+    <w:lvl w:ilvl="8" w:tplc="0409001B" w:tentative="1">
+      <w:start w:val="1"/>
+      <w:numFmt w:val="lowerRoman"/>
+      <w:lvlText w:val="%9."/>
+      <w:lvlJc w:val="right"/>
+      <w:pPr>
+        <w:ind w:left="7200" w:hanging="180"/>
+      </w:pPr>
+    </w:lvl>
+  </w:abstractNum>
+  <w:abstractNum w:abstractNumId="11" w15:restartNumberingAfterBreak="0">
     <w:nsid w:val="196164C7"/>
     <w:multiLevelType w:val="multilevel"/>
     <w:tmpl w:val="DE3C3D70"/>
@@ -14998,7 +18069,7 @@
       </w:rPr>
     </w:lvl>
   </w:abstractNum>
-  <w:abstractNum w:abstractNumId="10" w15:restartNumberingAfterBreak="0">
+  <w:abstractNum w:abstractNumId="12" w15:restartNumberingAfterBreak="0">
     <w:nsid w:val="1C0E6B22"/>
     <w:multiLevelType w:val="multilevel"/>
     <w:tmpl w:val="7C38CDEA"/>
@@ -15111,7 +18182,7 @@
       </w:pPr>
     </w:lvl>
   </w:abstractNum>
-  <w:abstractNum w:abstractNumId="11" w15:restartNumberingAfterBreak="0">
+  <w:abstractNum w:abstractNumId="13" w15:restartNumberingAfterBreak="0">
     <w:nsid w:val="21F97720"/>
     <w:multiLevelType w:val="multilevel"/>
     <w:tmpl w:val="957E9FB6"/>
@@ -15260,7 +18331,7 @@
       </w:rPr>
     </w:lvl>
   </w:abstractNum>
-  <w:abstractNum w:abstractNumId="12" w15:restartNumberingAfterBreak="0">
+  <w:abstractNum w:abstractNumId="14" w15:restartNumberingAfterBreak="0">
     <w:nsid w:val="24186767"/>
     <w:multiLevelType w:val="multilevel"/>
     <w:tmpl w:val="2AA45DBE"/>
@@ -15409,7 +18480,7 @@
       </w:rPr>
     </w:lvl>
   </w:abstractNum>
-  <w:abstractNum w:abstractNumId="13" w15:restartNumberingAfterBreak="0">
+  <w:abstractNum w:abstractNumId="15" w15:restartNumberingAfterBreak="0">
     <w:nsid w:val="249102E5"/>
     <w:multiLevelType w:val="multilevel"/>
     <w:tmpl w:val="57CA4804"/>
@@ -15558,7 +18629,7 @@
       </w:rPr>
     </w:lvl>
   </w:abstractNum>
-  <w:abstractNum w:abstractNumId="14" w15:restartNumberingAfterBreak="0">
+  <w:abstractNum w:abstractNumId="16" w15:restartNumberingAfterBreak="0">
     <w:nsid w:val="27E52452"/>
     <w:multiLevelType w:val="multilevel"/>
     <w:tmpl w:val="108C2A16"/>
@@ -15707,7 +18778,7 @@
       </w:rPr>
     </w:lvl>
   </w:abstractNum>
-  <w:abstractNum w:abstractNumId="15" w15:restartNumberingAfterBreak="0">
+  <w:abstractNum w:abstractNumId="17" w15:restartNumberingAfterBreak="0">
     <w:nsid w:val="2C696685"/>
     <w:multiLevelType w:val="multilevel"/>
     <w:tmpl w:val="855CA054"/>
@@ -15856,7 +18927,7 @@
       </w:rPr>
     </w:lvl>
   </w:abstractNum>
-  <w:abstractNum w:abstractNumId="16" w15:restartNumberingAfterBreak="0">
+  <w:abstractNum w:abstractNumId="18" w15:restartNumberingAfterBreak="0">
     <w:nsid w:val="30247EF6"/>
     <w:multiLevelType w:val="multilevel"/>
     <w:tmpl w:val="CB5077E4"/>
@@ -15969,7 +19040,7 @@
       </w:pPr>
     </w:lvl>
   </w:abstractNum>
-  <w:abstractNum w:abstractNumId="17" w15:restartNumberingAfterBreak="0">
+  <w:abstractNum w:abstractNumId="19" w15:restartNumberingAfterBreak="0">
     <w:nsid w:val="304F09E4"/>
     <w:multiLevelType w:val="multilevel"/>
     <w:tmpl w:val="2A382EE4"/>
@@ -16118,7 +19189,7 @@
       </w:rPr>
     </w:lvl>
   </w:abstractNum>
-  <w:abstractNum w:abstractNumId="18" w15:restartNumberingAfterBreak="0">
+  <w:abstractNum w:abstractNumId="20" w15:restartNumberingAfterBreak="0">
     <w:nsid w:val="38F00BA8"/>
     <w:multiLevelType w:val="multilevel"/>
     <w:tmpl w:val="980EC0C0"/>
@@ -16267,10 +19338,96 @@
       </w:rPr>
     </w:lvl>
   </w:abstractNum>
-  <w:abstractNum w:abstractNumId="19" w15:restartNumberingAfterBreak="0">
+  <w:abstractNum w:abstractNumId="21" w15:restartNumberingAfterBreak="0">
+    <w:nsid w:val="38F5594E"/>
+    <w:multiLevelType w:val="hybridMultilevel"/>
+    <w:tmpl w:val="BB8ED334"/>
+    <w:lvl w:ilvl="0" w:tplc="04090019">
+      <w:start w:val="1"/>
+      <w:numFmt w:val="lowerLetter"/>
+      <w:lvlText w:val="%1."/>
+      <w:lvlJc w:val="left"/>
+      <w:pPr>
+        <w:ind w:left="1080" w:hanging="360"/>
+      </w:pPr>
+    </w:lvl>
+    <w:lvl w:ilvl="1" w:tplc="04090019" w:tentative="1">
+      <w:start w:val="1"/>
+      <w:numFmt w:val="lowerLetter"/>
+      <w:lvlText w:val="%2."/>
+      <w:lvlJc w:val="left"/>
+      <w:pPr>
+        <w:ind w:left="1800" w:hanging="360"/>
+      </w:pPr>
+    </w:lvl>
+    <w:lvl w:ilvl="2" w:tplc="0409001B" w:tentative="1">
+      <w:start w:val="1"/>
+      <w:numFmt w:val="lowerRoman"/>
+      <w:lvlText w:val="%3."/>
+      <w:lvlJc w:val="right"/>
+      <w:pPr>
+        <w:ind w:left="2520" w:hanging="180"/>
+      </w:pPr>
+    </w:lvl>
+    <w:lvl w:ilvl="3" w:tplc="0409000F" w:tentative="1">
+      <w:start w:val="1"/>
+      <w:numFmt w:val="decimal"/>
+      <w:lvlText w:val="%4."/>
+      <w:lvlJc w:val="left"/>
+      <w:pPr>
+        <w:ind w:left="3240" w:hanging="360"/>
+      </w:pPr>
+    </w:lvl>
+    <w:lvl w:ilvl="4" w:tplc="04090019" w:tentative="1">
+      <w:start w:val="1"/>
+      <w:numFmt w:val="lowerLetter"/>
+      <w:lvlText w:val="%5."/>
+      <w:lvlJc w:val="left"/>
+      <w:pPr>
+        <w:ind w:left="3960" w:hanging="360"/>
+      </w:pPr>
+    </w:lvl>
+    <w:lvl w:ilvl="5" w:tplc="0409001B" w:tentative="1">
+      <w:start w:val="1"/>
+      <w:numFmt w:val="lowerRoman"/>
+      <w:lvlText w:val="%6."/>
+      <w:lvlJc w:val="right"/>
+      <w:pPr>
+        <w:ind w:left="4680" w:hanging="180"/>
+      </w:pPr>
+    </w:lvl>
+    <w:lvl w:ilvl="6" w:tplc="0409000F" w:tentative="1">
+      <w:start w:val="1"/>
+      <w:numFmt w:val="decimal"/>
+      <w:lvlText w:val="%7."/>
+      <w:lvlJc w:val="left"/>
+      <w:pPr>
+        <w:ind w:left="5400" w:hanging="360"/>
+      </w:pPr>
+    </w:lvl>
+    <w:lvl w:ilvl="7" w:tplc="04090019" w:tentative="1">
+      <w:start w:val="1"/>
+      <w:numFmt w:val="lowerLetter"/>
+      <w:lvlText w:val="%8."/>
+      <w:lvlJc w:val="left"/>
+      <w:pPr>
+        <w:ind w:left="6120" w:hanging="360"/>
+      </w:pPr>
+    </w:lvl>
+    <w:lvl w:ilvl="8" w:tplc="0409001B" w:tentative="1">
+      <w:start w:val="1"/>
+      <w:numFmt w:val="lowerRoman"/>
+      <w:lvlText w:val="%9."/>
+      <w:lvlJc w:val="right"/>
+      <w:pPr>
+        <w:ind w:left="6840" w:hanging="180"/>
+      </w:pPr>
+    </w:lvl>
+  </w:abstractNum>
+  <w:abstractNum w:abstractNumId="22" w15:restartNumberingAfterBreak="0">
     <w:nsid w:val="392B5735"/>
     <w:multiLevelType w:val="multilevel"/>
-    <w:tmpl w:val="CD48BA8C"/>
+    <w:tmpl w:val="42C03796"/>
     <w:lvl w:ilvl="0">
       <w:start w:val="1"/>
       <w:numFmt w:val="bullet"/>
@@ -16287,21 +19444,14 @@
         <w:sz w:val="20"/>
       </w:rPr>
     </w:lvl>
-    <w:lvl w:ilvl="1" w:tentative="1">
-      <w:start w:val="1"/>
-      <w:numFmt w:val="bullet"/>
-      <w:lvlText w:val="o"/>
-      <w:lvlJc w:val="left"/>
-      <w:pPr>
-        <w:tabs>
-          <w:tab w:val="num" w:pos="1440"/>
-        </w:tabs>
+    <w:lvl w:ilvl="1">
+      <w:start w:val="1"/>
+      <w:numFmt w:val="decimal"/>
+      <w:lvlText w:val="%2."/>
+      <w:lvlJc w:val="left"/>
+      <w:pPr>
         <w:ind w:left="1440" w:hanging="360"/>
       </w:pPr>
-      <w:rPr>
-        <w:rFonts w:ascii="Courier New" w:hAnsi="Courier New" w:hint="default"/>
-        <w:sz w:val="20"/>
-      </w:rPr>
     </w:lvl>
     <w:lvl w:ilvl="2" w:tentative="1">
       <w:start w:val="1"/>
@@ -16416,7 +19566,7 @@
       </w:rPr>
     </w:lvl>
   </w:abstractNum>
-  <w:abstractNum w:abstractNumId="20" w15:restartNumberingAfterBreak="0">
+  <w:abstractNum w:abstractNumId="23" w15:restartNumberingAfterBreak="0">
     <w:nsid w:val="3CF65E33"/>
     <w:multiLevelType w:val="multilevel"/>
     <w:tmpl w:val="2104DEC0"/>
@@ -16565,7 +19715,7 @@
       </w:rPr>
     </w:lvl>
   </w:abstractNum>
-  <w:abstractNum w:abstractNumId="21" w15:restartNumberingAfterBreak="0">
+  <w:abstractNum w:abstractNumId="24" w15:restartNumberingAfterBreak="0">
     <w:nsid w:val="3DD31AE9"/>
     <w:multiLevelType w:val="multilevel"/>
     <w:tmpl w:val="326809BA"/>
@@ -16714,7 +19864,7 @@
       </w:rPr>
     </w:lvl>
   </w:abstractNum>
-  <w:abstractNum w:abstractNumId="22" w15:restartNumberingAfterBreak="0">
+  <w:abstractNum w:abstractNumId="25" w15:restartNumberingAfterBreak="0">
     <w:nsid w:val="412607F0"/>
     <w:multiLevelType w:val="multilevel"/>
     <w:tmpl w:val="84483CCA"/>
@@ -16863,7 +20013,7 @@
       </w:rPr>
     </w:lvl>
   </w:abstractNum>
-  <w:abstractNum w:abstractNumId="23" w15:restartNumberingAfterBreak="0">
+  <w:abstractNum w:abstractNumId="26" w15:restartNumberingAfterBreak="0">
     <w:nsid w:val="43A72CA4"/>
     <w:multiLevelType w:val="multilevel"/>
     <w:tmpl w:val="8E2CCFB2"/>
@@ -17012,7 +20162,149 @@
       </w:rPr>
     </w:lvl>
   </w:abstractNum>
-  <w:abstractNum w:abstractNumId="24" w15:restartNumberingAfterBreak="0">
+  <w:abstractNum w:abstractNumId="27" w15:restartNumberingAfterBreak="0">
+    <w:nsid w:val="45D407FD"/>
+    <w:multiLevelType w:val="multilevel"/>
+    <w:tmpl w:val="42C03796"/>
+    <w:lvl w:ilvl="0">
+      <w:start w:val="1"/>
+      <w:numFmt w:val="bullet"/>
+      <w:lvlText w:val=""/>
+      <w:lvlJc w:val="left"/>
+      <w:pPr>
+        <w:tabs>
+          <w:tab w:val="num" w:pos="720"/>
+        </w:tabs>
+        <w:ind w:left="720" w:hanging="360"/>
+      </w:pPr>
+      <w:rPr>
+        <w:rFonts w:ascii="Symbol" w:hAnsi="Symbol" w:hint="default"/>
+        <w:sz w:val="20"/>
+      </w:rPr>
+    </w:lvl>
+    <w:lvl w:ilvl="1">
+      <w:start w:val="1"/>
+      <w:numFmt w:val="decimal"/>
+      <w:lvlText w:val="%2."/>
+      <w:lvlJc w:val="left"/>
+      <w:pPr>
+        <w:ind w:left="1440" w:hanging="360"/>
+      </w:pPr>
+    </w:lvl>
+    <w:lvl w:ilvl="2" w:tentative="1">
+      <w:start w:val="1"/>
+      <w:numFmt w:val="bullet"/>
+      <w:lvlText w:val=""/>
+      <w:lvlJc w:val="left"/>
+      <w:pPr>
+        <w:tabs>
+          <w:tab w:val="num" w:pos="2160"/>
+        </w:tabs>
+        <w:ind w:left="2160" w:hanging="360"/>
+      </w:pPr>
+      <w:rPr>
+        <w:rFonts w:ascii="Wingdings" w:hAnsi="Wingdings" w:hint="default"/>
+        <w:sz w:val="20"/>
+      </w:rPr>
+    </w:lvl>
+    <w:lvl w:ilvl="3" w:tentative="1">
+      <w:start w:val="1"/>
+      <w:numFmt w:val="bullet"/>
+      <w:lvlText w:val=""/>
+      <w:lvlJc w:val="left"/>
+      <w:pPr>
+        <w:tabs>
+          <w:tab w:val="num" w:pos="2880"/>
+        </w:tabs>
+        <w:ind w:left="2880" w:hanging="360"/>
+      </w:pPr>
+      <w:rPr>
+        <w:rFonts w:ascii="Wingdings" w:hAnsi="Wingdings" w:hint="default"/>
+        <w:sz w:val="20"/>
+      </w:rPr>
+    </w:lvl>
+    <w:lvl w:ilvl="4" w:tentative="1">
+      <w:start w:val="1"/>
+      <w:numFmt w:val="bullet"/>
+      <w:lvlText w:val=""/>
+      <w:lvlJc w:val="left"/>
+      <w:pPr>
+        <w:tabs>
+          <w:tab w:val="num" w:pos="3600"/>
+        </w:tabs>
+        <w:ind w:left="3600" w:hanging="360"/>
+      </w:pPr>
+      <w:rPr>
+        <w:rFonts w:ascii="Wingdings" w:hAnsi="Wingdings" w:hint="default"/>
+        <w:sz w:val="20"/>
+      </w:rPr>
+    </w:lvl>
+    <w:lvl w:ilvl="5" w:tentative="1">
+      <w:start w:val="1"/>
+      <w:numFmt w:val="bullet"/>
+      <w:lvlText w:val=""/>
+      <w:lvlJc w:val="left"/>
+      <w:pPr>
+        <w:tabs>
+          <w:tab w:val="num" w:pos="4320"/>
+        </w:tabs>
+        <w:ind w:left="4320" w:hanging="360"/>
+      </w:pPr>
+      <w:rPr>
+        <w:rFonts w:ascii="Wingdings" w:hAnsi="Wingdings" w:hint="default"/>
+        <w:sz w:val="20"/>
+      </w:rPr>
+    </w:lvl>
+    <w:lvl w:ilvl="6" w:tentative="1">
+      <w:start w:val="1"/>
+      <w:numFmt w:val="bullet"/>
+      <w:lvlText w:val=""/>
+      <w:lvlJc w:val="left"/>
+      <w:pPr>
+        <w:tabs>
+          <w:tab w:val="num" w:pos="5040"/>
+        </w:tabs>
+        <w:ind w:left="5040" w:hanging="360"/>
+      </w:pPr>
+      <w:rPr>
+        <w:rFonts w:ascii="Wingdings" w:hAnsi="Wingdings" w:hint="default"/>
+        <w:sz w:val="20"/>
+      </w:rPr>
+    </w:lvl>
+    <w:lvl w:ilvl="7" w:tentative="1">
+      <w:start w:val="1"/>
+      <w:numFmt w:val="bullet"/>
+      <w:lvlText w:val=""/>
+      <w:lvlJc w:val="left"/>
+      <w:pPr>
+        <w:tabs>
+          <w:tab w:val="num" w:pos="5760"/>
+        </w:tabs>
+        <w:ind w:left="5760" w:hanging="360"/>
+      </w:pPr>
+      <w:rPr>
+        <w:rFonts w:ascii="Wingdings" w:hAnsi="Wingdings" w:hint="default"/>
+        <w:sz w:val="20"/>
+      </w:rPr>
+    </w:lvl>
+    <w:lvl w:ilvl="8" w:tentative="1">
+      <w:start w:val="1"/>
+      <w:numFmt w:val="bullet"/>
+      <w:lvlText w:val=""/>
+      <w:lvlJc w:val="left"/>
+      <w:pPr>
+        <w:tabs>
+          <w:tab w:val="num" w:pos="6480"/>
+        </w:tabs>
+        <w:ind w:left="6480" w:hanging="360"/>
+      </w:pPr>
+      <w:rPr>
+        <w:rFonts w:ascii="Wingdings" w:hAnsi="Wingdings" w:hint="default"/>
+        <w:sz w:val="20"/>
+      </w:rPr>
+    </w:lvl>
+  </w:abstractNum>
+  <w:abstractNum w:abstractNumId="28" w15:restartNumberingAfterBreak="0">
     <w:nsid w:val="4BDC7862"/>
     <w:multiLevelType w:val="multilevel"/>
     <w:tmpl w:val="1444F77C"/>
@@ -17161,7 +20453,179 @@
       </w:rPr>
     </w:lvl>
   </w:abstractNum>
-  <w:abstractNum w:abstractNumId="25" w15:restartNumberingAfterBreak="0">
+  <w:abstractNum w:abstractNumId="29" w15:restartNumberingAfterBreak="0">
+    <w:nsid w:val="4D655C6B"/>
+    <w:multiLevelType w:val="hybridMultilevel"/>
+    <w:tmpl w:val="5DBA1F68"/>
+    <w:lvl w:ilvl="0" w:tplc="FFFFFFFF">
+      <w:start w:val="1"/>
+      <w:numFmt w:val="decimal"/>
+      <w:lvlText w:val="%1."/>
+      <w:lvlJc w:val="left"/>
+      <w:pPr>
+        <w:ind w:left="2160" w:hanging="360"/>
+      </w:pPr>
+    </w:lvl>
+    <w:lvl w:ilvl="1" w:tplc="04090019">
+      <w:start w:val="1"/>
+      <w:numFmt w:val="lowerLetter"/>
+      <w:lvlText w:val="%2."/>
+      <w:lvlJc w:val="left"/>
+      <w:pPr>
+        <w:ind w:left="2160" w:hanging="360"/>
+      </w:pPr>
+    </w:lvl>
+    <w:lvl w:ilvl="2" w:tplc="0409001B" w:tentative="1">
+      <w:start w:val="1"/>
+      <w:numFmt w:val="lowerRoman"/>
+      <w:lvlText w:val="%3."/>
+      <w:lvlJc w:val="right"/>
+      <w:pPr>
+        <w:ind w:left="2880" w:hanging="180"/>
+      </w:pPr>
+    </w:lvl>
+    <w:lvl w:ilvl="3" w:tplc="0409000F" w:tentative="1">
+      <w:start w:val="1"/>
+      <w:numFmt w:val="decimal"/>
+      <w:lvlText w:val="%4."/>
+      <w:lvlJc w:val="left"/>
+      <w:pPr>
+        <w:ind w:left="3600" w:hanging="360"/>
+      </w:pPr>
+    </w:lvl>
+    <w:lvl w:ilvl="4" w:tplc="04090019" w:tentative="1">
+      <w:start w:val="1"/>
+      <w:numFmt w:val="lowerLetter"/>
+      <w:lvlText w:val="%5."/>
+      <w:lvlJc w:val="left"/>
+      <w:pPr>
+        <w:ind w:left="4320" w:hanging="360"/>
+      </w:pPr>
+    </w:lvl>
+    <w:lvl w:ilvl="5" w:tplc="0409001B" w:tentative="1">
+      <w:start w:val="1"/>
+      <w:numFmt w:val="lowerRoman"/>
+      <w:lvlText w:val="%6."/>
+      <w:lvlJc w:val="right"/>
+      <w:pPr>
+        <w:ind w:left="5040" w:hanging="180"/>
+      </w:pPr>
+    </w:lvl>
+    <w:lvl w:ilvl="6" w:tplc="0409000F" w:tentative="1">
+      <w:start w:val="1"/>
+      <w:numFmt w:val="decimal"/>
+      <w:lvlText w:val="%7."/>
+      <w:lvlJc w:val="left"/>
+      <w:pPr>
+        <w:ind w:left="5760" w:hanging="360"/>
+      </w:pPr>
+    </w:lvl>
+    <w:lvl w:ilvl="7" w:tplc="04090019" w:tentative="1">
+      <w:start w:val="1"/>
+      <w:numFmt w:val="lowerLetter"/>
+      <w:lvlText w:val="%8."/>
+      <w:lvlJc w:val="left"/>
+      <w:pPr>
+        <w:ind w:left="6480" w:hanging="360"/>
+      </w:pPr>
+    </w:lvl>
+    <w:lvl w:ilvl="8" w:tplc="0409001B" w:tentative="1">
+      <w:start w:val="1"/>
+      <w:numFmt w:val="lowerRoman"/>
+      <w:lvlText w:val="%9."/>
+      <w:lvlJc w:val="right"/>
+      <w:pPr>
+        <w:ind w:left="7200" w:hanging="180"/>
+      </w:pPr>
+    </w:lvl>
+  </w:abstractNum>
+  <w:abstractNum w:abstractNumId="30" w15:restartNumberingAfterBreak="0">
+    <w:nsid w:val="4F150CA5"/>
+    <w:multiLevelType w:val="hybridMultilevel"/>
+    <w:tmpl w:val="A94C457C"/>
+    <w:lvl w:ilvl="0" w:tplc="04090019">
+      <w:start w:val="1"/>
+      <w:numFmt w:val="lowerLetter"/>
+      <w:lvlText w:val="%1."/>
+      <w:lvlJc w:val="left"/>
+      <w:pPr>
+        <w:ind w:left="2160" w:hanging="360"/>
+      </w:pPr>
+    </w:lvl>
+    <w:lvl w:ilvl="1" w:tplc="04090019" w:tentative="1">
+      <w:start w:val="1"/>
+      <w:numFmt w:val="lowerLetter"/>
+      <w:lvlText w:val="%2."/>
+      <w:lvlJc w:val="left"/>
+      <w:pPr>
+        <w:ind w:left="2880" w:hanging="360"/>
+      </w:pPr>
+    </w:lvl>
+    <w:lvl w:ilvl="2" w:tplc="0409001B" w:tentative="1">
+      <w:start w:val="1"/>
+      <w:numFmt w:val="lowerRoman"/>
+      <w:lvlText w:val="%3."/>
+      <w:lvlJc w:val="right"/>
+      <w:pPr>
+        <w:ind w:left="3600" w:hanging="180"/>
+      </w:pPr>
+    </w:lvl>
+    <w:lvl w:ilvl="3" w:tplc="0409000F" w:tentative="1">
+      <w:start w:val="1"/>
+      <w:numFmt w:val="decimal"/>
+      <w:lvlText w:val="%4."/>
+      <w:lvlJc w:val="left"/>
+      <w:pPr>
+        <w:ind w:left="4320" w:hanging="360"/>
+      </w:pPr>
+    </w:lvl>
+    <w:lvl w:ilvl="4" w:tplc="04090019" w:tentative="1">
+      <w:start w:val="1"/>
+      <w:numFmt w:val="lowerLetter"/>
+      <w:lvlText w:val="%5."/>
+      <w:lvlJc w:val="left"/>
+      <w:pPr>
+        <w:ind w:left="5040" w:hanging="360"/>
+      </w:pPr>
+    </w:lvl>
+    <w:lvl w:ilvl="5" w:tplc="0409001B" w:tentative="1">
+      <w:start w:val="1"/>
+      <w:numFmt w:val="lowerRoman"/>
+      <w:lvlText w:val="%6."/>
+      <w:lvlJc w:val="right"/>
+      <w:pPr>
+        <w:ind w:left="5760" w:hanging="180"/>
+      </w:pPr>
+    </w:lvl>
+    <w:lvl w:ilvl="6" w:tplc="0409000F" w:tentative="1">
+      <w:start w:val="1"/>
+      <w:numFmt w:val="decimal"/>
+      <w:lvlText w:val="%7."/>
+      <w:lvlJc w:val="left"/>
+      <w:pPr>
+        <w:ind w:left="6480" w:hanging="360"/>
+      </w:pPr>
+    </w:lvl>
+    <w:lvl w:ilvl="7" w:tplc="04090019" w:tentative="1">
+      <w:start w:val="1"/>
+      <w:numFmt w:val="lowerLetter"/>
+      <w:lvlText w:val="%8."/>
+      <w:lvlJc w:val="left"/>
+      <w:pPr>
+        <w:ind w:left="7200" w:hanging="360"/>
+      </w:pPr>
+    </w:lvl>
+    <w:lvl w:ilvl="8" w:tplc="0409001B" w:tentative="1">
+      <w:start w:val="1"/>
+      <w:numFmt w:val="lowerRoman"/>
+      <w:lvlText w:val="%9."/>
+      <w:lvlJc w:val="right"/>
+      <w:pPr>
+        <w:ind w:left="7920" w:hanging="180"/>
+      </w:pPr>
+    </w:lvl>
+  </w:abstractNum>
+  <w:abstractNum w:abstractNumId="31" w15:restartNumberingAfterBreak="0">
     <w:nsid w:val="50021918"/>
     <w:multiLevelType w:val="multilevel"/>
     <w:tmpl w:val="B9CE88B0"/>
@@ -17310,7 +20774,7 @@
       </w:rPr>
     </w:lvl>
   </w:abstractNum>
-  <w:abstractNum w:abstractNumId="26" w15:restartNumberingAfterBreak="0">
+  <w:abstractNum w:abstractNumId="32" w15:restartNumberingAfterBreak="0">
     <w:nsid w:val="513A6419"/>
     <w:multiLevelType w:val="multilevel"/>
     <w:tmpl w:val="CF127BE6"/>
@@ -17459,7 +20923,179 @@
       </w:rPr>
     </w:lvl>
   </w:abstractNum>
-  <w:abstractNum w:abstractNumId="27" w15:restartNumberingAfterBreak="0">
+  <w:abstractNum w:abstractNumId="33" w15:restartNumberingAfterBreak="0">
+    <w:nsid w:val="5266644F"/>
+    <w:multiLevelType w:val="hybridMultilevel"/>
+    <w:tmpl w:val="04187B82"/>
+    <w:lvl w:ilvl="0" w:tplc="0409000F">
+      <w:start w:val="1"/>
+      <w:numFmt w:val="decimal"/>
+      <w:lvlText w:val="%1."/>
+      <w:lvlJc w:val="left"/>
+      <w:pPr>
+        <w:ind w:left="720" w:hanging="360"/>
+      </w:pPr>
+    </w:lvl>
+    <w:lvl w:ilvl="1" w:tplc="04090019" w:tentative="1">
+      <w:start w:val="1"/>
+      <w:numFmt w:val="lowerLetter"/>
+      <w:lvlText w:val="%2."/>
+      <w:lvlJc w:val="left"/>
+      <w:pPr>
+        <w:ind w:left="1440" w:hanging="360"/>
+      </w:pPr>
+    </w:lvl>
+    <w:lvl w:ilvl="2" w:tplc="0409001B" w:tentative="1">
+      <w:start w:val="1"/>
+      <w:numFmt w:val="lowerRoman"/>
+      <w:lvlText w:val="%3."/>
+      <w:lvlJc w:val="right"/>
+      <w:pPr>
+        <w:ind w:left="2160" w:hanging="180"/>
+      </w:pPr>
+    </w:lvl>
+    <w:lvl w:ilvl="3" w:tplc="0409000F" w:tentative="1">
+      <w:start w:val="1"/>
+      <w:numFmt w:val="decimal"/>
+      <w:lvlText w:val="%4."/>
+      <w:lvlJc w:val="left"/>
+      <w:pPr>
+        <w:ind w:left="2880" w:hanging="360"/>
+      </w:pPr>
+    </w:lvl>
+    <w:lvl w:ilvl="4" w:tplc="04090019" w:tentative="1">
+      <w:start w:val="1"/>
+      <w:numFmt w:val="lowerLetter"/>
+      <w:lvlText w:val="%5."/>
+      <w:lvlJc w:val="left"/>
+      <w:pPr>
+        <w:ind w:left="3600" w:hanging="360"/>
+      </w:pPr>
+    </w:lvl>
+    <w:lvl w:ilvl="5" w:tplc="0409001B" w:tentative="1">
+      <w:start w:val="1"/>
+      <w:numFmt w:val="lowerRoman"/>
+      <w:lvlText w:val="%6."/>
+      <w:lvlJc w:val="right"/>
+      <w:pPr>
+        <w:ind w:left="4320" w:hanging="180"/>
+      </w:pPr>
+    </w:lvl>
+    <w:lvl w:ilvl="6" w:tplc="0409000F" w:tentative="1">
+      <w:start w:val="1"/>
+      <w:numFmt w:val="decimal"/>
+      <w:lvlText w:val="%7."/>
+      <w:lvlJc w:val="left"/>
+      <w:pPr>
+        <w:ind w:left="5040" w:hanging="360"/>
+      </w:pPr>
+    </w:lvl>
+    <w:lvl w:ilvl="7" w:tplc="04090019" w:tentative="1">
+      <w:start w:val="1"/>
+      <w:numFmt w:val="lowerLetter"/>
+      <w:lvlText w:val="%8."/>
+      <w:lvlJc w:val="left"/>
+      <w:pPr>
+        <w:ind w:left="5760" w:hanging="360"/>
+      </w:pPr>
+    </w:lvl>
+    <w:lvl w:ilvl="8" w:tplc="0409001B" w:tentative="1">
+      <w:start w:val="1"/>
+      <w:numFmt w:val="lowerRoman"/>
+      <w:lvlText w:val="%9."/>
+      <w:lvlJc w:val="right"/>
+      <w:pPr>
+        <w:ind w:left="6480" w:hanging="180"/>
+      </w:pPr>
+    </w:lvl>
+  </w:abstractNum>
+  <w:abstractNum w:abstractNumId="34" w15:restartNumberingAfterBreak="0">
+    <w:nsid w:val="54E52741"/>
+    <w:multiLevelType w:val="hybridMultilevel"/>
+    <w:tmpl w:val="78FCE49E"/>
+    <w:lvl w:ilvl="0" w:tplc="0409000F">
+      <w:start w:val="1"/>
+      <w:numFmt w:val="decimal"/>
+      <w:lvlText w:val="%1."/>
+      <w:lvlJc w:val="left"/>
+      <w:pPr>
+        <w:ind w:left="1800" w:hanging="360"/>
+      </w:pPr>
+    </w:lvl>
+    <w:lvl w:ilvl="1" w:tplc="04090019" w:tentative="1">
+      <w:start w:val="1"/>
+      <w:numFmt w:val="lowerLetter"/>
+      <w:lvlText w:val="%2."/>
+      <w:lvlJc w:val="left"/>
+      <w:pPr>
+        <w:ind w:left="2520" w:hanging="360"/>
+      </w:pPr>
+    </w:lvl>
+    <w:lvl w:ilvl="2" w:tplc="0409001B" w:tentative="1">
+      <w:start w:val="1"/>
+      <w:numFmt w:val="lowerRoman"/>
+      <w:lvlText w:val="%3."/>
+      <w:lvlJc w:val="right"/>
+      <w:pPr>
+        <w:ind w:left="3240" w:hanging="180"/>
+      </w:pPr>
+    </w:lvl>
+    <w:lvl w:ilvl="3" w:tplc="0409000F" w:tentative="1">
+      <w:start w:val="1"/>
+      <w:numFmt w:val="decimal"/>
+      <w:lvlText w:val="%4."/>
+      <w:lvlJc w:val="left"/>
+      <w:pPr>
+        <w:ind w:left="3960" w:hanging="360"/>
+      </w:pPr>
+    </w:lvl>
+    <w:lvl w:ilvl="4" w:tplc="04090019" w:tentative="1">
+      <w:start w:val="1"/>
+      <w:numFmt w:val="lowerLetter"/>
+      <w:lvlText w:val="%5."/>
+      <w:lvlJc w:val="left"/>
+      <w:pPr>
+        <w:ind w:left="4680" w:hanging="360"/>
+      </w:pPr>
+    </w:lvl>
+    <w:lvl w:ilvl="5" w:tplc="0409001B" w:tentative="1">
+      <w:start w:val="1"/>
+      <w:numFmt w:val="lowerRoman"/>
+      <w:lvlText w:val="%6."/>
+      <w:lvlJc w:val="right"/>
+      <w:pPr>
+        <w:ind w:left="5400" w:hanging="180"/>
+      </w:pPr>
+    </w:lvl>
+    <w:lvl w:ilvl="6" w:tplc="0409000F" w:tentative="1">
+      <w:start w:val="1"/>
+      <w:numFmt w:val="decimal"/>
+      <w:lvlText w:val="%7."/>
+      <w:lvlJc w:val="left"/>
+      <w:pPr>
+        <w:ind w:left="6120" w:hanging="360"/>
+      </w:pPr>
+    </w:lvl>
+    <w:lvl w:ilvl="7" w:tplc="04090019" w:tentative="1">
+      <w:start w:val="1"/>
+      <w:numFmt w:val="lowerLetter"/>
+      <w:lvlText w:val="%8."/>
+      <w:lvlJc w:val="left"/>
+      <w:pPr>
+        <w:ind w:left="6840" w:hanging="360"/>
+      </w:pPr>
+    </w:lvl>
+    <w:lvl w:ilvl="8" w:tplc="0409001B" w:tentative="1">
+      <w:start w:val="1"/>
+      <w:numFmt w:val="lowerRoman"/>
+      <w:lvlText w:val="%9."/>
+      <w:lvlJc w:val="right"/>
+      <w:pPr>
+        <w:ind w:left="7560" w:hanging="180"/>
+      </w:pPr>
+    </w:lvl>
+  </w:abstractNum>
+  <w:abstractNum w:abstractNumId="35" w15:restartNumberingAfterBreak="0">
     <w:nsid w:val="56647D39"/>
     <w:multiLevelType w:val="multilevel"/>
     <w:tmpl w:val="8B863BC6"/>
@@ -17608,7 +21244,7 @@
       </w:rPr>
     </w:lvl>
   </w:abstractNum>
-  <w:abstractNum w:abstractNumId="28" w15:restartNumberingAfterBreak="0">
+  <w:abstractNum w:abstractNumId="36" w15:restartNumberingAfterBreak="0">
     <w:nsid w:val="5BA2169F"/>
     <w:multiLevelType w:val="multilevel"/>
     <w:tmpl w:val="2EE8D57A"/>
@@ -17757,7 +21393,7 @@
       </w:rPr>
     </w:lvl>
   </w:abstractNum>
-  <w:abstractNum w:abstractNumId="29" w15:restartNumberingAfterBreak="0">
+  <w:abstractNum w:abstractNumId="37" w15:restartNumberingAfterBreak="0">
     <w:nsid w:val="5BD8439B"/>
     <w:multiLevelType w:val="multilevel"/>
     <w:tmpl w:val="C4742EC0"/>
@@ -17906,7 +21542,7 @@
       </w:rPr>
     </w:lvl>
   </w:abstractNum>
-  <w:abstractNum w:abstractNumId="30" w15:restartNumberingAfterBreak="0">
+  <w:abstractNum w:abstractNumId="38" w15:restartNumberingAfterBreak="0">
     <w:nsid w:val="5E727D75"/>
     <w:multiLevelType w:val="multilevel"/>
     <w:tmpl w:val="6AB06616"/>
@@ -18055,7 +21691,7 @@
       </w:rPr>
     </w:lvl>
   </w:abstractNum>
-  <w:abstractNum w:abstractNumId="31" w15:restartNumberingAfterBreak="0">
+  <w:abstractNum w:abstractNumId="39" w15:restartNumberingAfterBreak="0">
     <w:nsid w:val="61D14F44"/>
     <w:multiLevelType w:val="multilevel"/>
     <w:tmpl w:val="5B3C61D2"/>
@@ -18168,7 +21804,7 @@
       </w:pPr>
     </w:lvl>
   </w:abstractNum>
-  <w:abstractNum w:abstractNumId="32" w15:restartNumberingAfterBreak="0">
+  <w:abstractNum w:abstractNumId="40" w15:restartNumberingAfterBreak="0">
     <w:nsid w:val="61DD339D"/>
     <w:multiLevelType w:val="multilevel"/>
     <w:tmpl w:val="A0068316"/>
@@ -18281,7 +21917,7 @@
       </w:pPr>
     </w:lvl>
   </w:abstractNum>
-  <w:abstractNum w:abstractNumId="33" w15:restartNumberingAfterBreak="0">
+  <w:abstractNum w:abstractNumId="41" w15:restartNumberingAfterBreak="0">
     <w:nsid w:val="631D18CC"/>
     <w:multiLevelType w:val="multilevel"/>
     <w:tmpl w:val="E1B43464"/>
@@ -18430,7 +22066,7 @@
       </w:rPr>
     </w:lvl>
   </w:abstractNum>
-  <w:abstractNum w:abstractNumId="34" w15:restartNumberingAfterBreak="0">
+  <w:abstractNum w:abstractNumId="42" w15:restartNumberingAfterBreak="0">
     <w:nsid w:val="67F3126F"/>
     <w:multiLevelType w:val="multilevel"/>
     <w:tmpl w:val="C584D922"/>
@@ -18579,7 +22215,179 @@
       </w:rPr>
     </w:lvl>
   </w:abstractNum>
-  <w:abstractNum w:abstractNumId="35" w15:restartNumberingAfterBreak="0">
+  <w:abstractNum w:abstractNumId="43" w15:restartNumberingAfterBreak="0">
+    <w:nsid w:val="6C5726A5"/>
+    <w:multiLevelType w:val="hybridMultilevel"/>
+    <w:tmpl w:val="3F2C0F5E"/>
+    <w:lvl w:ilvl="0" w:tplc="FFFFFFFF">
+      <w:start w:val="1"/>
+      <w:numFmt w:val="decimal"/>
+      <w:lvlText w:val="%1."/>
+      <w:lvlJc w:val="left"/>
+      <w:pPr>
+        <w:ind w:left="1440" w:hanging="360"/>
+      </w:pPr>
+    </w:lvl>
+    <w:lvl w:ilvl="1" w:tplc="FFFFFFFF" w:tentative="1">
+      <w:start w:val="1"/>
+      <w:numFmt w:val="lowerLetter"/>
+      <w:lvlText w:val="%2."/>
+      <w:lvlJc w:val="left"/>
+      <w:pPr>
+        <w:ind w:left="2160" w:hanging="360"/>
+      </w:pPr>
+    </w:lvl>
+    <w:lvl w:ilvl="2" w:tplc="FFFFFFFF" w:tentative="1">
+      <w:start w:val="1"/>
+      <w:numFmt w:val="lowerRoman"/>
+      <w:lvlText w:val="%3."/>
+      <w:lvlJc w:val="right"/>
+      <w:pPr>
+        <w:ind w:left="2880" w:hanging="180"/>
+      </w:pPr>
+    </w:lvl>
+    <w:lvl w:ilvl="3" w:tplc="FFFFFFFF" w:tentative="1">
+      <w:start w:val="1"/>
+      <w:numFmt w:val="decimal"/>
+      <w:lvlText w:val="%4."/>
+      <w:lvlJc w:val="left"/>
+      <w:pPr>
+        <w:ind w:left="3600" w:hanging="360"/>
+      </w:pPr>
+    </w:lvl>
+    <w:lvl w:ilvl="4" w:tplc="FFFFFFFF" w:tentative="1">
+      <w:start w:val="1"/>
+      <w:numFmt w:val="lowerLetter"/>
+      <w:lvlText w:val="%5."/>
+      <w:lvlJc w:val="left"/>
+      <w:pPr>
+        <w:ind w:left="4320" w:hanging="360"/>
+      </w:pPr>
+    </w:lvl>
+    <w:lvl w:ilvl="5" w:tplc="FFFFFFFF" w:tentative="1">
+      <w:start w:val="1"/>
+      <w:numFmt w:val="lowerRoman"/>
+      <w:lvlText w:val="%6."/>
+      <w:lvlJc w:val="right"/>
+      <w:pPr>
+        <w:ind w:left="5040" w:hanging="180"/>
+      </w:pPr>
+    </w:lvl>
+    <w:lvl w:ilvl="6" w:tplc="FFFFFFFF" w:tentative="1">
+      <w:start w:val="1"/>
+      <w:numFmt w:val="decimal"/>
+      <w:lvlText w:val="%7."/>
+      <w:lvlJc w:val="left"/>
+      <w:pPr>
+        <w:ind w:left="5760" w:hanging="360"/>
+      </w:pPr>
+    </w:lvl>
+    <w:lvl w:ilvl="7" w:tplc="FFFFFFFF" w:tentative="1">
+      <w:start w:val="1"/>
+      <w:numFmt w:val="lowerLetter"/>
+      <w:lvlText w:val="%8."/>
+      <w:lvlJc w:val="left"/>
+      <w:pPr>
+        <w:ind w:left="6480" w:hanging="360"/>
+      </w:pPr>
+    </w:lvl>
+    <w:lvl w:ilvl="8" w:tplc="FFFFFFFF" w:tentative="1">
+      <w:start w:val="1"/>
+      <w:numFmt w:val="lowerRoman"/>
+      <w:lvlText w:val="%9."/>
+      <w:lvlJc w:val="right"/>
+      <w:pPr>
+        <w:ind w:left="7200" w:hanging="180"/>
+      </w:pPr>
+    </w:lvl>
+  </w:abstractNum>
+  <w:abstractNum w:abstractNumId="44" w15:restartNumberingAfterBreak="0">
+    <w:nsid w:val="6D495D3D"/>
+    <w:multiLevelType w:val="hybridMultilevel"/>
+    <w:tmpl w:val="5E4E5708"/>
+    <w:lvl w:ilvl="0" w:tplc="FFFFFFFF">
+      <w:start w:val="1"/>
+      <w:numFmt w:val="decimal"/>
+      <w:lvlText w:val="%1."/>
+      <w:lvlJc w:val="left"/>
+      <w:pPr>
+        <w:ind w:left="1800" w:hanging="360"/>
+      </w:pPr>
+    </w:lvl>
+    <w:lvl w:ilvl="1" w:tplc="04090019">
+      <w:start w:val="1"/>
+      <w:numFmt w:val="lowerLetter"/>
+      <w:lvlText w:val="%2."/>
+      <w:lvlJc w:val="left"/>
+      <w:pPr>
+        <w:ind w:left="1800" w:hanging="360"/>
+      </w:pPr>
+    </w:lvl>
+    <w:lvl w:ilvl="2" w:tplc="0409001B" w:tentative="1">
+      <w:start w:val="1"/>
+      <w:numFmt w:val="lowerRoman"/>
+      <w:lvlText w:val="%3."/>
+      <w:lvlJc w:val="right"/>
+      <w:pPr>
+        <w:ind w:left="2520" w:hanging="180"/>
+      </w:pPr>
+    </w:lvl>
+    <w:lvl w:ilvl="3" w:tplc="0409000F" w:tentative="1">
+      <w:start w:val="1"/>
+      <w:numFmt w:val="decimal"/>
+      <w:lvlText w:val="%4."/>
+      <w:lvlJc w:val="left"/>
+      <w:pPr>
+        <w:ind w:left="3240" w:hanging="360"/>
+      </w:pPr>
+    </w:lvl>
+    <w:lvl w:ilvl="4" w:tplc="04090019" w:tentative="1">
+      <w:start w:val="1"/>
+      <w:numFmt w:val="lowerLetter"/>
+      <w:lvlText w:val="%5."/>
+      <w:lvlJc w:val="left"/>
+      <w:pPr>
+        <w:ind w:left="3960" w:hanging="360"/>
+      </w:pPr>
+    </w:lvl>
+    <w:lvl w:ilvl="5" w:tplc="0409001B" w:tentative="1">
+      <w:start w:val="1"/>
+      <w:numFmt w:val="lowerRoman"/>
+      <w:lvlText w:val="%6."/>
+      <w:lvlJc w:val="right"/>
+      <w:pPr>
+        <w:ind w:left="4680" w:hanging="180"/>
+      </w:pPr>
+    </w:lvl>
+    <w:lvl w:ilvl="6" w:tplc="0409000F" w:tentative="1">
+      <w:start w:val="1"/>
+      <w:numFmt w:val="decimal"/>
+      <w:lvlText w:val="%7."/>
+      <w:lvlJc w:val="left"/>
+      <w:pPr>
+        <w:ind w:left="5400" w:hanging="360"/>
+      </w:pPr>
+    </w:lvl>
+    <w:lvl w:ilvl="7" w:tplc="04090019" w:tentative="1">
+      <w:start w:val="1"/>
+      <w:numFmt w:val="lowerLetter"/>
+      <w:lvlText w:val="%8."/>
+      <w:lvlJc w:val="left"/>
+      <w:pPr>
+        <w:ind w:left="6120" w:hanging="360"/>
+      </w:pPr>
+    </w:lvl>
+    <w:lvl w:ilvl="8" w:tplc="0409001B" w:tentative="1">
+      <w:start w:val="1"/>
+      <w:numFmt w:val="lowerRoman"/>
+      <w:lvlText w:val="%9."/>
+      <w:lvlJc w:val="right"/>
+      <w:pPr>
+        <w:ind w:left="6840" w:hanging="180"/>
+      </w:pPr>
+    </w:lvl>
+  </w:abstractNum>
+  <w:abstractNum w:abstractNumId="45" w15:restartNumberingAfterBreak="0">
     <w:nsid w:val="73375D6D"/>
     <w:multiLevelType w:val="multilevel"/>
     <w:tmpl w:val="CF28E0B4"/>
@@ -18728,7 +22536,7 @@
       </w:rPr>
     </w:lvl>
   </w:abstractNum>
-  <w:abstractNum w:abstractNumId="36" w15:restartNumberingAfterBreak="0">
+  <w:abstractNum w:abstractNumId="46" w15:restartNumberingAfterBreak="0">
     <w:nsid w:val="796436CD"/>
     <w:multiLevelType w:val="multilevel"/>
     <w:tmpl w:val="3EA488B8"/>
@@ -18877,7 +22685,7 @@
       </w:rPr>
     </w:lvl>
   </w:abstractNum>
-  <w:abstractNum w:abstractNumId="37" w15:restartNumberingAfterBreak="0">
+  <w:abstractNum w:abstractNumId="47" w15:restartNumberingAfterBreak="0">
     <w:nsid w:val="7A94461B"/>
     <w:multiLevelType w:val="multilevel"/>
     <w:tmpl w:val="90269DD8"/>
@@ -19026,7 +22834,7 @@
       </w:rPr>
     </w:lvl>
   </w:abstractNum>
-  <w:abstractNum w:abstractNumId="38" w15:restartNumberingAfterBreak="0">
+  <w:abstractNum w:abstractNumId="48" w15:restartNumberingAfterBreak="0">
     <w:nsid w:val="7CC02E2A"/>
     <w:multiLevelType w:val="multilevel"/>
     <w:tmpl w:val="A09622A2"/>
@@ -19139,122 +22947,419 @@
       </w:pPr>
     </w:lvl>
   </w:abstractNum>
+  <w:abstractNum w:abstractNumId="49" w15:restartNumberingAfterBreak="0">
+    <w:nsid w:val="7D8413BA"/>
+    <w:multiLevelType w:val="hybridMultilevel"/>
+    <w:tmpl w:val="3F2C0F5E"/>
+    <w:lvl w:ilvl="0" w:tplc="FFFFFFFF">
+      <w:start w:val="1"/>
+      <w:numFmt w:val="decimal"/>
+      <w:lvlText w:val="%1."/>
+      <w:lvlJc w:val="left"/>
+      <w:pPr>
+        <w:ind w:left="1440" w:hanging="360"/>
+      </w:pPr>
+    </w:lvl>
+    <w:lvl w:ilvl="1" w:tplc="FFFFFFFF" w:tentative="1">
+      <w:start w:val="1"/>
+      <w:numFmt w:val="lowerLetter"/>
+      <w:lvlText w:val="%2."/>
+      <w:lvlJc w:val="left"/>
+      <w:pPr>
+        <w:ind w:left="2160" w:hanging="360"/>
+      </w:pPr>
+    </w:lvl>
+    <w:lvl w:ilvl="2" w:tplc="FFFFFFFF" w:tentative="1">
+      <w:start w:val="1"/>
+      <w:numFmt w:val="lowerRoman"/>
+      <w:lvlText w:val="%3."/>
+      <w:lvlJc w:val="right"/>
+      <w:pPr>
+        <w:ind w:left="2880" w:hanging="180"/>
+      </w:pPr>
+    </w:lvl>
+    <w:lvl w:ilvl="3" w:tplc="FFFFFFFF" w:tentative="1">
+      <w:start w:val="1"/>
+      <w:numFmt w:val="decimal"/>
+      <w:lvlText w:val="%4."/>
+      <w:lvlJc w:val="left"/>
+      <w:pPr>
+        <w:ind w:left="3600" w:hanging="360"/>
+      </w:pPr>
+    </w:lvl>
+    <w:lvl w:ilvl="4" w:tplc="FFFFFFFF" w:tentative="1">
+      <w:start w:val="1"/>
+      <w:numFmt w:val="lowerLetter"/>
+      <w:lvlText w:val="%5."/>
+      <w:lvlJc w:val="left"/>
+      <w:pPr>
+        <w:ind w:left="4320" w:hanging="360"/>
+      </w:pPr>
+    </w:lvl>
+    <w:lvl w:ilvl="5" w:tplc="FFFFFFFF" w:tentative="1">
+      <w:start w:val="1"/>
+      <w:numFmt w:val="lowerRoman"/>
+      <w:lvlText w:val="%6."/>
+      <w:lvlJc w:val="right"/>
+      <w:pPr>
+        <w:ind w:left="5040" w:hanging="180"/>
+      </w:pPr>
+    </w:lvl>
+    <w:lvl w:ilvl="6" w:tplc="FFFFFFFF" w:tentative="1">
+      <w:start w:val="1"/>
+      <w:numFmt w:val="decimal"/>
+      <w:lvlText w:val="%7."/>
+      <w:lvlJc w:val="left"/>
+      <w:pPr>
+        <w:ind w:left="5760" w:hanging="360"/>
+      </w:pPr>
+    </w:lvl>
+    <w:lvl w:ilvl="7" w:tplc="FFFFFFFF" w:tentative="1">
+      <w:start w:val="1"/>
+      <w:numFmt w:val="lowerLetter"/>
+      <w:lvlText w:val="%8."/>
+      <w:lvlJc w:val="left"/>
+      <w:pPr>
+        <w:ind w:left="6480" w:hanging="360"/>
+      </w:pPr>
+    </w:lvl>
+    <w:lvl w:ilvl="8" w:tplc="FFFFFFFF" w:tentative="1">
+      <w:start w:val="1"/>
+      <w:numFmt w:val="lowerRoman"/>
+      <w:lvlText w:val="%9."/>
+      <w:lvlJc w:val="right"/>
+      <w:pPr>
+        <w:ind w:left="7200" w:hanging="180"/>
+      </w:pPr>
+    </w:lvl>
+  </w:abstractNum>
+  <w:abstractNum w:abstractNumId="50" w15:restartNumberingAfterBreak="0">
+    <w:nsid w:val="7EE3244C"/>
+    <w:multiLevelType w:val="hybridMultilevel"/>
+    <w:tmpl w:val="6F60258C"/>
+    <w:lvl w:ilvl="0" w:tplc="04090019">
+      <w:start w:val="1"/>
+      <w:numFmt w:val="lowerLetter"/>
+      <w:lvlText w:val="%1."/>
+      <w:lvlJc w:val="left"/>
+      <w:pPr>
+        <w:ind w:left="2160" w:hanging="360"/>
+      </w:pPr>
+    </w:lvl>
+    <w:lvl w:ilvl="1" w:tplc="04090019" w:tentative="1">
+      <w:start w:val="1"/>
+      <w:numFmt w:val="lowerLetter"/>
+      <w:lvlText w:val="%2."/>
+      <w:lvlJc w:val="left"/>
+      <w:pPr>
+        <w:ind w:left="2880" w:hanging="360"/>
+      </w:pPr>
+    </w:lvl>
+    <w:lvl w:ilvl="2" w:tplc="0409001B" w:tentative="1">
+      <w:start w:val="1"/>
+      <w:numFmt w:val="lowerRoman"/>
+      <w:lvlText w:val="%3."/>
+      <w:lvlJc w:val="right"/>
+      <w:pPr>
+        <w:ind w:left="3600" w:hanging="180"/>
+      </w:pPr>
+    </w:lvl>
+    <w:lvl w:ilvl="3" w:tplc="0409000F" w:tentative="1">
+      <w:start w:val="1"/>
+      <w:numFmt w:val="decimal"/>
+      <w:lvlText w:val="%4."/>
+      <w:lvlJc w:val="left"/>
+      <w:pPr>
+        <w:ind w:left="4320" w:hanging="360"/>
+      </w:pPr>
+    </w:lvl>
+    <w:lvl w:ilvl="4" w:tplc="04090019" w:tentative="1">
+      <w:start w:val="1"/>
+      <w:numFmt w:val="lowerLetter"/>
+      <w:lvlText w:val="%5."/>
+      <w:lvlJc w:val="left"/>
+      <w:pPr>
+        <w:ind w:left="5040" w:hanging="360"/>
+      </w:pPr>
+    </w:lvl>
+    <w:lvl w:ilvl="5" w:tplc="0409001B" w:tentative="1">
+      <w:start w:val="1"/>
+      <w:numFmt w:val="lowerRoman"/>
+      <w:lvlText w:val="%6."/>
+      <w:lvlJc w:val="right"/>
+      <w:pPr>
+        <w:ind w:left="5760" w:hanging="180"/>
+      </w:pPr>
+    </w:lvl>
+    <w:lvl w:ilvl="6" w:tplc="0409000F" w:tentative="1">
+      <w:start w:val="1"/>
+      <w:numFmt w:val="decimal"/>
+      <w:lvlText w:val="%7."/>
+      <w:lvlJc w:val="left"/>
+      <w:pPr>
+        <w:ind w:left="6480" w:hanging="360"/>
+      </w:pPr>
+    </w:lvl>
+    <w:lvl w:ilvl="7" w:tplc="04090019" w:tentative="1">
+      <w:start w:val="1"/>
+      <w:numFmt w:val="lowerLetter"/>
+      <w:lvlText w:val="%8."/>
+      <w:lvlJc w:val="left"/>
+      <w:pPr>
+        <w:ind w:left="7200" w:hanging="360"/>
+      </w:pPr>
+    </w:lvl>
+    <w:lvl w:ilvl="8" w:tplc="0409001B" w:tentative="1">
+      <w:start w:val="1"/>
+      <w:numFmt w:val="lowerRoman"/>
+      <w:lvlText w:val="%9."/>
+      <w:lvlJc w:val="right"/>
+      <w:pPr>
+        <w:ind w:left="7920" w:hanging="180"/>
+      </w:pPr>
+    </w:lvl>
+  </w:abstractNum>
+  <w:abstractNum w:abstractNumId="51" w15:restartNumberingAfterBreak="0">
+    <w:nsid w:val="7F31459B"/>
+    <w:multiLevelType w:val="hybridMultilevel"/>
+    <w:tmpl w:val="18B8A62E"/>
+    <w:lvl w:ilvl="0" w:tplc="0409000F">
+      <w:start w:val="1"/>
+      <w:numFmt w:val="decimal"/>
+      <w:lvlText w:val="%1."/>
+      <w:lvlJc w:val="left"/>
+      <w:pPr>
+        <w:ind w:left="1080" w:hanging="360"/>
+      </w:pPr>
+    </w:lvl>
+    <w:lvl w:ilvl="1" w:tplc="04090019" w:tentative="1">
+      <w:start w:val="1"/>
+      <w:numFmt w:val="lowerLetter"/>
+      <w:lvlText w:val="%2."/>
+      <w:lvlJc w:val="left"/>
+      <w:pPr>
+        <w:ind w:left="1800" w:hanging="360"/>
+      </w:pPr>
+    </w:lvl>
+    <w:lvl w:ilvl="2" w:tplc="0409001B" w:tentative="1">
+      <w:start w:val="1"/>
+      <w:numFmt w:val="lowerRoman"/>
+      <w:lvlText w:val="%3."/>
+      <w:lvlJc w:val="right"/>
+      <w:pPr>
+        <w:ind w:left="2520" w:hanging="180"/>
+      </w:pPr>
+    </w:lvl>
+    <w:lvl w:ilvl="3" w:tplc="0409000F" w:tentative="1">
+      <w:start w:val="1"/>
+      <w:numFmt w:val="decimal"/>
+      <w:lvlText w:val="%4."/>
+      <w:lvlJc w:val="left"/>
+      <w:pPr>
+        <w:ind w:left="3240" w:hanging="360"/>
+      </w:pPr>
+    </w:lvl>
+    <w:lvl w:ilvl="4" w:tplc="04090019" w:tentative="1">
+      <w:start w:val="1"/>
+      <w:numFmt w:val="lowerLetter"/>
+      <w:lvlText w:val="%5."/>
+      <w:lvlJc w:val="left"/>
+      <w:pPr>
+        <w:ind w:left="3960" w:hanging="360"/>
+      </w:pPr>
+    </w:lvl>
+    <w:lvl w:ilvl="5" w:tplc="0409001B" w:tentative="1">
+      <w:start w:val="1"/>
+      <w:numFmt w:val="lowerRoman"/>
+      <w:lvlText w:val="%6."/>
+      <w:lvlJc w:val="right"/>
+      <w:pPr>
+        <w:ind w:left="4680" w:hanging="180"/>
+      </w:pPr>
+    </w:lvl>
+    <w:lvl w:ilvl="6" w:tplc="0409000F" w:tentative="1">
+      <w:start w:val="1"/>
+      <w:numFmt w:val="decimal"/>
+      <w:lvlText w:val="%7."/>
+      <w:lvlJc w:val="left"/>
+      <w:pPr>
+        <w:ind w:left="5400" w:hanging="360"/>
+      </w:pPr>
+    </w:lvl>
+    <w:lvl w:ilvl="7" w:tplc="04090019" w:tentative="1">
+      <w:start w:val="1"/>
+      <w:numFmt w:val="lowerLetter"/>
+      <w:lvlText w:val="%8."/>
+      <w:lvlJc w:val="left"/>
+      <w:pPr>
+        <w:ind w:left="6120" w:hanging="360"/>
+      </w:pPr>
+    </w:lvl>
+    <w:lvl w:ilvl="8" w:tplc="0409001B" w:tentative="1">
+      <w:start w:val="1"/>
+      <w:numFmt w:val="lowerRoman"/>
+      <w:lvlText w:val="%9."/>
+      <w:lvlJc w:val="right"/>
+      <w:pPr>
+        <w:ind w:left="6840" w:hanging="180"/>
+      </w:pPr>
+    </w:lvl>
+  </w:abstractNum>
   <w:num w:numId="1" w16cid:durableId="788280913">
-    <w:abstractNumId w:val="23"/>
+    <w:abstractNumId w:val="26"/>
   </w:num>
   <w:num w:numId="2" w16cid:durableId="652414540">
-    <w:abstractNumId w:val="28"/>
+    <w:abstractNumId w:val="36"/>
   </w:num>
   <w:num w:numId="3" w16cid:durableId="17826697">
-    <w:abstractNumId w:val="29"/>
+    <w:abstractNumId w:val="37"/>
   </w:num>
   <w:num w:numId="4" w16cid:durableId="1325819170">
-    <w:abstractNumId w:val="22"/>
+    <w:abstractNumId w:val="25"/>
   </w:num>
   <w:num w:numId="5" w16cid:durableId="240875954">
-    <w:abstractNumId w:val="14"/>
+    <w:abstractNumId w:val="16"/>
   </w:num>
   <w:num w:numId="6" w16cid:durableId="900091130">
-    <w:abstractNumId w:val="36"/>
+    <w:abstractNumId w:val="46"/>
   </w:num>
   <w:num w:numId="7" w16cid:durableId="415564838">
-    <w:abstractNumId w:val="25"/>
+    <w:abstractNumId w:val="31"/>
   </w:num>
   <w:num w:numId="8" w16cid:durableId="568804518">
-    <w:abstractNumId w:val="33"/>
+    <w:abstractNumId w:val="41"/>
   </w:num>
   <w:num w:numId="9" w16cid:durableId="2020504986">
-    <w:abstractNumId w:val="16"/>
+    <w:abstractNumId w:val="18"/>
   </w:num>
   <w:num w:numId="10" w16cid:durableId="1633943775">
     <w:abstractNumId w:val="1"/>
   </w:num>
   <w:num w:numId="11" w16cid:durableId="108210079">
-    <w:abstractNumId w:val="10"/>
+    <w:abstractNumId w:val="12"/>
   </w:num>
   <w:num w:numId="12" w16cid:durableId="1213418240">
-    <w:abstractNumId w:val="21"/>
+    <w:abstractNumId w:val="24"/>
   </w:num>
   <w:num w:numId="13" w16cid:durableId="439567901">
-    <w:abstractNumId w:val="7"/>
+    <w:abstractNumId w:val="8"/>
   </w:num>
   <w:num w:numId="14" w16cid:durableId="2063748838">
     <w:abstractNumId w:val="5"/>
   </w:num>
   <w:num w:numId="15" w16cid:durableId="1000158302">
-    <w:abstractNumId w:val="9"/>
+    <w:abstractNumId w:val="11"/>
   </w:num>
   <w:num w:numId="16" w16cid:durableId="469054541">
-    <w:abstractNumId w:val="15"/>
+    <w:abstractNumId w:val="17"/>
   </w:num>
   <w:num w:numId="17" w16cid:durableId="346058789">
-    <w:abstractNumId w:val="20"/>
+    <w:abstractNumId w:val="23"/>
   </w:num>
   <w:num w:numId="18" w16cid:durableId="1907452167">
     <w:abstractNumId w:val="2"/>
   </w:num>
   <w:num w:numId="19" w16cid:durableId="1374425510">
-    <w:abstractNumId w:val="6"/>
+    <w:abstractNumId w:val="7"/>
   </w:num>
   <w:num w:numId="20" w16cid:durableId="1931963469">
-    <w:abstractNumId w:val="24"/>
+    <w:abstractNumId w:val="28"/>
   </w:num>
   <w:num w:numId="21" w16cid:durableId="664434059">
     <w:abstractNumId w:val="4"/>
   </w:num>
   <w:num w:numId="22" w16cid:durableId="1410467932">
-    <w:abstractNumId w:val="12"/>
+    <w:abstractNumId w:val="14"/>
   </w:num>
   <w:num w:numId="23" w16cid:durableId="487669178">
-    <w:abstractNumId w:val="31"/>
+    <w:abstractNumId w:val="39"/>
   </w:num>
   <w:num w:numId="24" w16cid:durableId="959069320">
-    <w:abstractNumId w:val="27"/>
+    <w:abstractNumId w:val="35"/>
   </w:num>
   <w:num w:numId="25" w16cid:durableId="1945765396">
-    <w:abstractNumId w:val="38"/>
+    <w:abstractNumId w:val="48"/>
   </w:num>
   <w:num w:numId="26" w16cid:durableId="1225332717">
-    <w:abstractNumId w:val="26"/>
+    <w:abstractNumId w:val="32"/>
   </w:num>
   <w:num w:numId="27" w16cid:durableId="561987495">
-    <w:abstractNumId w:val="13"/>
+    <w:abstractNumId w:val="15"/>
   </w:num>
   <w:num w:numId="28" w16cid:durableId="125201494">
-    <w:abstractNumId w:val="18"/>
+    <w:abstractNumId w:val="20"/>
   </w:num>
   <w:num w:numId="29" w16cid:durableId="1833445271">
-    <w:abstractNumId w:val="37"/>
+    <w:abstractNumId w:val="47"/>
   </w:num>
   <w:num w:numId="30" w16cid:durableId="907568618">
     <w:abstractNumId w:val="0"/>
   </w:num>
   <w:num w:numId="31" w16cid:durableId="99764759">
-    <w:abstractNumId w:val="8"/>
+    <w:abstractNumId w:val="9"/>
   </w:num>
   <w:num w:numId="32" w16cid:durableId="1212234368">
-    <w:abstractNumId w:val="11"/>
+    <w:abstractNumId w:val="13"/>
   </w:num>
   <w:num w:numId="33" w16cid:durableId="119308189">
-    <w:abstractNumId w:val="19"/>
+    <w:abstractNumId w:val="22"/>
   </w:num>
   <w:num w:numId="34" w16cid:durableId="109249569">
-    <w:abstractNumId w:val="35"/>
+    <w:abstractNumId w:val="45"/>
   </w:num>
   <w:num w:numId="35" w16cid:durableId="758601311">
-    <w:abstractNumId w:val="32"/>
+    <w:abstractNumId w:val="40"/>
   </w:num>
   <w:num w:numId="36" w16cid:durableId="1323313098">
-    <w:abstractNumId w:val="34"/>
+    <w:abstractNumId w:val="42"/>
   </w:num>
   <w:num w:numId="37" w16cid:durableId="402919870">
     <w:abstractNumId w:val="3"/>
   </w:num>
   <w:num w:numId="38" w16cid:durableId="2022316609">
+    <w:abstractNumId w:val="38"/>
+  </w:num>
+  <w:num w:numId="39" w16cid:durableId="354159361">
+    <w:abstractNumId w:val="19"/>
+  </w:num>
+  <w:num w:numId="40" w16cid:durableId="1491485724">
+    <w:abstractNumId w:val="10"/>
+  </w:num>
+  <w:num w:numId="41" w16cid:durableId="1764838775">
+    <w:abstractNumId w:val="49"/>
+  </w:num>
+  <w:num w:numId="42" w16cid:durableId="1204370362">
+    <w:abstractNumId w:val="43"/>
+  </w:num>
+  <w:num w:numId="43" w16cid:durableId="872041479">
+    <w:abstractNumId w:val="44"/>
+  </w:num>
+  <w:num w:numId="44" w16cid:durableId="14044830">
+    <w:abstractNumId w:val="29"/>
+  </w:num>
+  <w:num w:numId="45" w16cid:durableId="1466315270">
     <w:abstractNumId w:val="30"/>
   </w:num>
-  <w:num w:numId="39" w16cid:durableId="354159361">
-    <w:abstractNumId w:val="17"/>
+  <w:num w:numId="46" w16cid:durableId="1784180492">
+    <w:abstractNumId w:val="50"/>
+  </w:num>
+  <w:num w:numId="47" w16cid:durableId="2129618094">
+    <w:abstractNumId w:val="21"/>
+  </w:num>
+  <w:num w:numId="48" w16cid:durableId="474837735">
+    <w:abstractNumId w:val="34"/>
+  </w:num>
+  <w:num w:numId="49" w16cid:durableId="723483804">
+    <w:abstractNumId w:val="33"/>
+  </w:num>
+  <w:num w:numId="50" w16cid:durableId="158230678">
+    <w:abstractNumId w:val="51"/>
+  </w:num>
+  <w:num w:numId="51" w16cid:durableId="1540388242">
+    <w:abstractNumId w:val="27"/>
+  </w:num>
+  <w:num w:numId="52" w16cid:durableId="201403173">
+    <w:abstractNumId w:val="6"/>
   </w:num>
   <w:numIdMacAtCleanup w:val="24"/>
 </w:numbering>
@@ -19660,7 +23765,7 @@
   <w:style w:type="paragraph" w:default="1" w:styleId="Normal">
     <w:name w:val="Normal"/>
     <w:qFormat/>
-    <w:rsid w:val="00CE5602"/>
+    <w:rsid w:val="001038D8"/>
   </w:style>
   <w:style w:type="paragraph" w:styleId="Heading1">
     <w:name w:val="heading 1"/>
